--- a/term4-lab3/Набойщиков Артемий ИДБ-22-15 Лаб3.docx
+++ b/term4-lab3/Набойщиков Артемий ИДБ-22-15 Лаб3.docx
@@ -10960,8 +10960,6 @@
           <w:rFonts w:ascii="JetBrains Mono" w:eastAsia="Times New Roman" w:hAnsi="JetBrains Mono" w:cs="Times New Roman"/>
           <w:color w:val="3B3B3B"/>
           <w:kern w:val="0"/>
-          <w:sz w:val="17"/>
-          <w:szCs w:val="17"/>
           <w:lang w:val="en-US" w:eastAsia="ru-RU" w:bidi="ar-SA"/>
         </w:rPr>
       </w:pPr>
@@ -10972,24 +10970,22 @@
         <w:suppressAutoHyphens w:val="0"/>
         <w:spacing w:line="225" w:lineRule="atLeast"/>
         <w:rPr>
-          <w:rFonts w:ascii="JetBrains Mono" w:eastAsia="Times New Roman" w:hAnsi="JetBrains Mono" w:cs="Times New Roman"/>
-          <w:color w:val="3B3B3B"/>
-          <w:kern w:val="0"/>
-          <w:sz w:val="17"/>
-          <w:szCs w:val="17"/>
+          <w:rFonts w:ascii="Times New Roman" w:eastAsia="Times New Roman" w:hAnsi="Times New Roman" w:cs="Times New Roman"/>
+          <w:color w:val="3B3B3B"/>
+          <w:kern w:val="0"/>
           <w:lang w:eastAsia="ru-RU" w:bidi="ar-SA"/>
         </w:rPr>
       </w:pPr>
       <w:r>
         <w:rPr>
-          <w:rFonts w:ascii="JetBrains Mono" w:eastAsia="Times New Roman" w:hAnsi="JetBrains Mono" w:cs="Times New Roman"/>
-          <w:color w:val="008000"/>
-          <w:kern w:val="0"/>
-          <w:sz w:val="17"/>
-          <w:szCs w:val="17"/>
+          <w:rFonts w:ascii="Times New Roman" w:eastAsia="Times New Roman" w:hAnsi="Times New Roman" w:cs="Times New Roman"/>
+          <w:b/>
+          <w:bCs/>
+          <w:color w:val="3B3B3B"/>
+          <w:kern w:val="0"/>
           <w:lang w:eastAsia="ru-RU" w:bidi="ar-SA"/>
         </w:rPr>
-        <w:t># Функция для аппроксимации методом наименьших квадратов</w:t>
+        <w:t>2. Квадратичная аппроксимация решения по методу наименьших квадратов</w:t>
       </w:r>
     </w:p>
     <w:p>
@@ -11003,281 +10999,9 @@
           <w:kern w:val="0"/>
           <w:sz w:val="17"/>
           <w:szCs w:val="17"/>
-          <w:lang w:val="en-US" w:eastAsia="ru-RU" w:bidi="ar-SA"/>
-        </w:rPr>
-      </w:pPr>
-      <w:r>
-        <w:rPr>
-          <w:rFonts w:ascii="JetBrains Mono" w:eastAsia="Times New Roman" w:hAnsi="JetBrains Mono" w:cs="Times New Roman"/>
-          <w:color w:val="0000FF"/>
-          <w:kern w:val="0"/>
-          <w:sz w:val="17"/>
-          <w:szCs w:val="17"/>
-          <w:lang w:val="en-US" w:eastAsia="ru-RU" w:bidi="ar-SA"/>
-        </w:rPr>
-        <w:t>def</w:t>
-      </w:r>
-      <w:r>
-        <w:rPr>
-          <w:rFonts w:ascii="JetBrains Mono" w:eastAsia="Times New Roman" w:hAnsi="JetBrains Mono" w:cs="Times New Roman"/>
-          <w:color w:val="3B3B3B"/>
-          <w:kern w:val="0"/>
-          <w:sz w:val="17"/>
-          <w:szCs w:val="17"/>
-          <w:lang w:val="en-US" w:eastAsia="ru-RU" w:bidi="ar-SA"/>
-        </w:rPr>
-        <w:t xml:space="preserve"> </w:t>
-      </w:r>
-      <w:proofErr w:type="spellStart"/>
-      <w:r>
-        <w:rPr>
-          <w:rFonts w:ascii="JetBrains Mono" w:eastAsia="Times New Roman" w:hAnsi="JetBrains Mono" w:cs="Times New Roman"/>
-          <w:color w:val="795E26"/>
-          <w:kern w:val="0"/>
-          <w:sz w:val="17"/>
-          <w:szCs w:val="17"/>
-          <w:lang w:val="en-US" w:eastAsia="ru-RU" w:bidi="ar-SA"/>
-        </w:rPr>
-        <w:t>custom_lm</w:t>
-      </w:r>
-      <w:proofErr w:type="spellEnd"/>
-      <w:r>
-        <w:rPr>
-          <w:rFonts w:ascii="JetBrains Mono" w:eastAsia="Times New Roman" w:hAnsi="JetBrains Mono" w:cs="Times New Roman"/>
-          <w:color w:val="3B3B3B"/>
-          <w:kern w:val="0"/>
-          <w:sz w:val="17"/>
-          <w:szCs w:val="17"/>
-          <w:lang w:val="en-US" w:eastAsia="ru-RU" w:bidi="ar-SA"/>
-        </w:rPr>
-        <w:t>(</w:t>
-      </w:r>
-      <w:r>
-        <w:rPr>
-          <w:rFonts w:ascii="JetBrains Mono" w:eastAsia="Times New Roman" w:hAnsi="JetBrains Mono" w:cs="Times New Roman"/>
-          <w:color w:val="001080"/>
-          <w:kern w:val="0"/>
-          <w:sz w:val="17"/>
-          <w:szCs w:val="17"/>
-          <w:lang w:val="en-US" w:eastAsia="ru-RU" w:bidi="ar-SA"/>
-        </w:rPr>
-        <w:t>x</w:t>
-      </w:r>
-      <w:r>
-        <w:rPr>
-          <w:rFonts w:ascii="JetBrains Mono" w:eastAsia="Times New Roman" w:hAnsi="JetBrains Mono" w:cs="Times New Roman"/>
-          <w:color w:val="3B3B3B"/>
-          <w:kern w:val="0"/>
-          <w:sz w:val="17"/>
-          <w:szCs w:val="17"/>
-          <w:lang w:val="en-US" w:eastAsia="ru-RU" w:bidi="ar-SA"/>
-        </w:rPr>
-        <w:t xml:space="preserve">: </w:t>
-      </w:r>
-      <w:proofErr w:type="spellStart"/>
-      <w:r>
-        <w:rPr>
-          <w:rFonts w:ascii="JetBrains Mono" w:eastAsia="Times New Roman" w:hAnsi="JetBrains Mono" w:cs="Times New Roman"/>
-          <w:color w:val="267F99"/>
-          <w:kern w:val="0"/>
-          <w:sz w:val="17"/>
-          <w:szCs w:val="17"/>
-          <w:lang w:val="en-US" w:eastAsia="ru-RU" w:bidi="ar-SA"/>
-        </w:rPr>
-        <w:t>np</w:t>
-      </w:r>
-      <w:r>
-        <w:rPr>
-          <w:rFonts w:ascii="JetBrains Mono" w:eastAsia="Times New Roman" w:hAnsi="JetBrains Mono" w:cs="Times New Roman"/>
-          <w:color w:val="3B3B3B"/>
-          <w:kern w:val="0"/>
-          <w:sz w:val="17"/>
-          <w:szCs w:val="17"/>
-          <w:lang w:val="en-US" w:eastAsia="ru-RU" w:bidi="ar-SA"/>
-        </w:rPr>
-        <w:t>.</w:t>
-      </w:r>
-      <w:r>
-        <w:rPr>
-          <w:rFonts w:ascii="JetBrains Mono" w:eastAsia="Times New Roman" w:hAnsi="JetBrains Mono" w:cs="Times New Roman"/>
-          <w:color w:val="267F99"/>
-          <w:kern w:val="0"/>
-          <w:sz w:val="17"/>
-          <w:szCs w:val="17"/>
-          <w:lang w:val="en-US" w:eastAsia="ru-RU" w:bidi="ar-SA"/>
-        </w:rPr>
-        <w:t>ndarray</w:t>
-      </w:r>
-      <w:proofErr w:type="spellEnd"/>
-      <w:r>
-        <w:rPr>
-          <w:rFonts w:ascii="JetBrains Mono" w:eastAsia="Times New Roman" w:hAnsi="JetBrains Mono" w:cs="Times New Roman"/>
-          <w:color w:val="3B3B3B"/>
-          <w:kern w:val="0"/>
-          <w:sz w:val="17"/>
-          <w:szCs w:val="17"/>
-          <w:lang w:val="en-US" w:eastAsia="ru-RU" w:bidi="ar-SA"/>
-        </w:rPr>
-        <w:t xml:space="preserve">, </w:t>
-      </w:r>
-      <w:r>
-        <w:rPr>
-          <w:rFonts w:ascii="JetBrains Mono" w:eastAsia="Times New Roman" w:hAnsi="JetBrains Mono" w:cs="Times New Roman"/>
-          <w:color w:val="001080"/>
-          <w:kern w:val="0"/>
-          <w:sz w:val="17"/>
-          <w:szCs w:val="17"/>
-          <w:lang w:val="en-US" w:eastAsia="ru-RU" w:bidi="ar-SA"/>
-        </w:rPr>
-        <w:t>y</w:t>
-      </w:r>
-      <w:r>
-        <w:rPr>
-          <w:rFonts w:ascii="JetBrains Mono" w:eastAsia="Times New Roman" w:hAnsi="JetBrains Mono" w:cs="Times New Roman"/>
-          <w:color w:val="3B3B3B"/>
-          <w:kern w:val="0"/>
-          <w:sz w:val="17"/>
-          <w:szCs w:val="17"/>
-          <w:lang w:val="en-US" w:eastAsia="ru-RU" w:bidi="ar-SA"/>
-        </w:rPr>
-        <w:t xml:space="preserve">: </w:t>
-      </w:r>
-      <w:proofErr w:type="spellStart"/>
-      <w:r>
-        <w:rPr>
-          <w:rFonts w:ascii="JetBrains Mono" w:eastAsia="Times New Roman" w:hAnsi="JetBrains Mono" w:cs="Times New Roman"/>
-          <w:color w:val="267F99"/>
-          <w:kern w:val="0"/>
-          <w:sz w:val="17"/>
-          <w:szCs w:val="17"/>
-          <w:lang w:val="en-US" w:eastAsia="ru-RU" w:bidi="ar-SA"/>
-        </w:rPr>
-        <w:t>np</w:t>
-      </w:r>
-      <w:r>
-        <w:rPr>
-          <w:rFonts w:ascii="JetBrains Mono" w:eastAsia="Times New Roman" w:hAnsi="JetBrains Mono" w:cs="Times New Roman"/>
-          <w:color w:val="3B3B3B"/>
-          <w:kern w:val="0"/>
-          <w:sz w:val="17"/>
-          <w:szCs w:val="17"/>
-          <w:lang w:val="en-US" w:eastAsia="ru-RU" w:bidi="ar-SA"/>
-        </w:rPr>
-        <w:t>.</w:t>
-      </w:r>
-      <w:r>
-        <w:rPr>
-          <w:rFonts w:ascii="JetBrains Mono" w:eastAsia="Times New Roman" w:hAnsi="JetBrains Mono" w:cs="Times New Roman"/>
-          <w:color w:val="267F99"/>
-          <w:kern w:val="0"/>
-          <w:sz w:val="17"/>
-          <w:szCs w:val="17"/>
-          <w:lang w:val="en-US" w:eastAsia="ru-RU" w:bidi="ar-SA"/>
-        </w:rPr>
-        <w:t>ndarray</w:t>
-      </w:r>
-      <w:proofErr w:type="spellEnd"/>
-      <w:r>
-        <w:rPr>
-          <w:rFonts w:ascii="JetBrains Mono" w:eastAsia="Times New Roman" w:hAnsi="JetBrains Mono" w:cs="Times New Roman"/>
-          <w:color w:val="3B3B3B"/>
-          <w:kern w:val="0"/>
-          <w:sz w:val="17"/>
-          <w:szCs w:val="17"/>
-          <w:lang w:val="en-US" w:eastAsia="ru-RU" w:bidi="ar-SA"/>
-        </w:rPr>
-        <w:t xml:space="preserve">, </w:t>
-      </w:r>
-      <w:r>
-        <w:rPr>
-          <w:rFonts w:ascii="JetBrains Mono" w:eastAsia="Times New Roman" w:hAnsi="JetBrains Mono" w:cs="Times New Roman"/>
-          <w:color w:val="001080"/>
-          <w:kern w:val="0"/>
-          <w:sz w:val="17"/>
-          <w:szCs w:val="17"/>
-          <w:lang w:val="en-US" w:eastAsia="ru-RU" w:bidi="ar-SA"/>
-        </w:rPr>
-        <w:t>degree</w:t>
-      </w:r>
-      <w:r>
-        <w:rPr>
-          <w:rFonts w:ascii="JetBrains Mono" w:eastAsia="Times New Roman" w:hAnsi="JetBrains Mono" w:cs="Times New Roman"/>
-          <w:color w:val="3B3B3B"/>
-          <w:kern w:val="0"/>
-          <w:sz w:val="17"/>
-          <w:szCs w:val="17"/>
-          <w:lang w:val="en-US" w:eastAsia="ru-RU" w:bidi="ar-SA"/>
-        </w:rPr>
-        <w:t xml:space="preserve">: </w:t>
-      </w:r>
-      <w:r>
-        <w:rPr>
-          <w:rFonts w:ascii="JetBrains Mono" w:eastAsia="Times New Roman" w:hAnsi="JetBrains Mono" w:cs="Times New Roman"/>
-          <w:color w:val="267F99"/>
-          <w:kern w:val="0"/>
-          <w:sz w:val="17"/>
-          <w:szCs w:val="17"/>
-          <w:lang w:val="en-US" w:eastAsia="ru-RU" w:bidi="ar-SA"/>
-        </w:rPr>
-        <w:t>int</w:t>
-      </w:r>
-      <w:r>
-        <w:rPr>
-          <w:rFonts w:ascii="JetBrains Mono" w:eastAsia="Times New Roman" w:hAnsi="JetBrains Mono" w:cs="Times New Roman"/>
-          <w:color w:val="3B3B3B"/>
-          <w:kern w:val="0"/>
-          <w:sz w:val="17"/>
-          <w:szCs w:val="17"/>
-          <w:lang w:val="en-US" w:eastAsia="ru-RU" w:bidi="ar-SA"/>
-        </w:rPr>
-        <w:t xml:space="preserve">) -&gt; </w:t>
-      </w:r>
-      <w:proofErr w:type="spellStart"/>
-      <w:r>
-        <w:rPr>
-          <w:rFonts w:ascii="JetBrains Mono" w:eastAsia="Times New Roman" w:hAnsi="JetBrains Mono" w:cs="Times New Roman"/>
-          <w:color w:val="267F99"/>
-          <w:kern w:val="0"/>
-          <w:sz w:val="17"/>
-          <w:szCs w:val="17"/>
-          <w:lang w:val="en-US" w:eastAsia="ru-RU" w:bidi="ar-SA"/>
-        </w:rPr>
-        <w:t>np</w:t>
-      </w:r>
-      <w:r>
-        <w:rPr>
-          <w:rFonts w:ascii="JetBrains Mono" w:eastAsia="Times New Roman" w:hAnsi="JetBrains Mono" w:cs="Times New Roman"/>
-          <w:color w:val="3B3B3B"/>
-          <w:kern w:val="0"/>
-          <w:sz w:val="17"/>
-          <w:szCs w:val="17"/>
-          <w:lang w:val="en-US" w:eastAsia="ru-RU" w:bidi="ar-SA"/>
-        </w:rPr>
-        <w:t>.</w:t>
-      </w:r>
-      <w:r>
-        <w:rPr>
-          <w:rFonts w:ascii="JetBrains Mono" w:eastAsia="Times New Roman" w:hAnsi="JetBrains Mono" w:cs="Times New Roman"/>
-          <w:color w:val="267F99"/>
-          <w:kern w:val="0"/>
-          <w:sz w:val="17"/>
-          <w:szCs w:val="17"/>
-          <w:lang w:val="en-US" w:eastAsia="ru-RU" w:bidi="ar-SA"/>
-        </w:rPr>
-        <w:t>ndarray</w:t>
-      </w:r>
-      <w:proofErr w:type="spellEnd"/>
-      <w:r>
-        <w:rPr>
-          <w:rFonts w:ascii="JetBrains Mono" w:eastAsia="Times New Roman" w:hAnsi="JetBrains Mono" w:cs="Times New Roman"/>
-          <w:color w:val="3B3B3B"/>
-          <w:kern w:val="0"/>
-          <w:sz w:val="17"/>
-          <w:szCs w:val="17"/>
-          <w:lang w:val="en-US" w:eastAsia="ru-RU" w:bidi="ar-SA"/>
-        </w:rPr>
-        <w:t>:</w:t>
-      </w:r>
+          <w:lang w:eastAsia="ru-RU" w:bidi="ar-SA"/>
+        </w:rPr>
+      </w:pPr>
     </w:p>
     <w:p>
       <w:pPr>
@@ -11290,131 +11014,19 @@
           <w:kern w:val="0"/>
           <w:sz w:val="17"/>
           <w:szCs w:val="17"/>
-          <w:lang w:val="en-US" w:eastAsia="ru-RU" w:bidi="ar-SA"/>
-        </w:rPr>
-      </w:pPr>
-      <w:r>
-        <w:rPr>
-          <w:rFonts w:ascii="JetBrains Mono" w:eastAsia="Times New Roman" w:hAnsi="JetBrains Mono" w:cs="Times New Roman"/>
-          <w:color w:val="3B3B3B"/>
-          <w:kern w:val="0"/>
-          <w:sz w:val="17"/>
-          <w:szCs w:val="17"/>
-          <w:lang w:val="en-US" w:eastAsia="ru-RU" w:bidi="ar-SA"/>
-        </w:rPr>
-        <w:t xml:space="preserve">    </w:t>
-      </w:r>
-      <w:r>
-        <w:rPr>
-          <w:rFonts w:ascii="JetBrains Mono" w:eastAsia="Times New Roman" w:hAnsi="JetBrains Mono" w:cs="Times New Roman"/>
-          <w:color w:val="001080"/>
-          <w:kern w:val="0"/>
-          <w:sz w:val="17"/>
-          <w:szCs w:val="17"/>
-          <w:lang w:val="en-US" w:eastAsia="ru-RU" w:bidi="ar-SA"/>
-        </w:rPr>
-        <w:t>n</w:t>
-      </w:r>
-      <w:r>
-        <w:rPr>
-          <w:rFonts w:ascii="JetBrains Mono" w:eastAsia="Times New Roman" w:hAnsi="JetBrains Mono" w:cs="Times New Roman"/>
-          <w:color w:val="3B3B3B"/>
-          <w:kern w:val="0"/>
-          <w:sz w:val="17"/>
-          <w:szCs w:val="17"/>
-          <w:lang w:val="en-US" w:eastAsia="ru-RU" w:bidi="ar-SA"/>
-        </w:rPr>
-        <w:t xml:space="preserve">: </w:t>
-      </w:r>
-      <w:r>
-        <w:rPr>
-          <w:rFonts w:ascii="JetBrains Mono" w:eastAsia="Times New Roman" w:hAnsi="JetBrains Mono" w:cs="Times New Roman"/>
-          <w:color w:val="267F99"/>
-          <w:kern w:val="0"/>
-          <w:sz w:val="17"/>
-          <w:szCs w:val="17"/>
-          <w:lang w:val="en-US" w:eastAsia="ru-RU" w:bidi="ar-SA"/>
-        </w:rPr>
-        <w:t>int</w:t>
-      </w:r>
-      <w:r>
-        <w:rPr>
-          <w:rFonts w:ascii="JetBrains Mono" w:eastAsia="Times New Roman" w:hAnsi="JetBrains Mono" w:cs="Times New Roman"/>
-          <w:color w:val="3B3B3B"/>
-          <w:kern w:val="0"/>
-          <w:sz w:val="17"/>
-          <w:szCs w:val="17"/>
-          <w:lang w:val="en-US" w:eastAsia="ru-RU" w:bidi="ar-SA"/>
-        </w:rPr>
-        <w:t xml:space="preserve"> </w:t>
-      </w:r>
-      <w:r>
-        <w:rPr>
-          <w:rFonts w:ascii="JetBrains Mono" w:eastAsia="Times New Roman" w:hAnsi="JetBrains Mono" w:cs="Times New Roman"/>
-          <w:color w:val="000000"/>
-          <w:kern w:val="0"/>
-          <w:sz w:val="17"/>
-          <w:szCs w:val="17"/>
-          <w:lang w:val="en-US" w:eastAsia="ru-RU" w:bidi="ar-SA"/>
-        </w:rPr>
-        <w:t>=</w:t>
-      </w:r>
-      <w:r>
-        <w:rPr>
-          <w:rFonts w:ascii="JetBrains Mono" w:eastAsia="Times New Roman" w:hAnsi="JetBrains Mono" w:cs="Times New Roman"/>
-          <w:color w:val="3B3B3B"/>
-          <w:kern w:val="0"/>
-          <w:sz w:val="17"/>
-          <w:szCs w:val="17"/>
-          <w:lang w:val="en-US" w:eastAsia="ru-RU" w:bidi="ar-SA"/>
-        </w:rPr>
-        <w:t xml:space="preserve"> </w:t>
-      </w:r>
-      <w:proofErr w:type="spellStart"/>
-      <w:r>
-        <w:rPr>
-          <w:rFonts w:ascii="JetBrains Mono" w:eastAsia="Times New Roman" w:hAnsi="JetBrains Mono" w:cs="Times New Roman"/>
-          <w:color w:val="795E26"/>
-          <w:kern w:val="0"/>
-          <w:sz w:val="17"/>
-          <w:szCs w:val="17"/>
-          <w:lang w:val="en-US" w:eastAsia="ru-RU" w:bidi="ar-SA"/>
-        </w:rPr>
-        <w:t>len</w:t>
-      </w:r>
-      <w:proofErr w:type="spellEnd"/>
-      <w:r>
-        <w:rPr>
-          <w:rFonts w:ascii="JetBrains Mono" w:eastAsia="Times New Roman" w:hAnsi="JetBrains Mono" w:cs="Times New Roman"/>
-          <w:color w:val="3B3B3B"/>
-          <w:kern w:val="0"/>
-          <w:sz w:val="17"/>
-          <w:szCs w:val="17"/>
-          <w:lang w:val="en-US" w:eastAsia="ru-RU" w:bidi="ar-SA"/>
-        </w:rPr>
-        <w:t>(</w:t>
-      </w:r>
-      <w:r>
-        <w:rPr>
-          <w:rFonts w:ascii="JetBrains Mono" w:eastAsia="Times New Roman" w:hAnsi="JetBrains Mono" w:cs="Times New Roman"/>
-          <w:color w:val="001080"/>
-          <w:kern w:val="0"/>
-          <w:sz w:val="17"/>
-          <w:szCs w:val="17"/>
-          <w:lang w:val="en-US" w:eastAsia="ru-RU" w:bidi="ar-SA"/>
-        </w:rPr>
-        <w:t>x</w:t>
-      </w:r>
-      <w:r>
-        <w:rPr>
-          <w:rFonts w:ascii="JetBrains Mono" w:eastAsia="Times New Roman" w:hAnsi="JetBrains Mono" w:cs="Times New Roman"/>
-          <w:color w:val="3B3B3B"/>
-          <w:kern w:val="0"/>
-          <w:sz w:val="17"/>
-          <w:szCs w:val="17"/>
-          <w:lang w:val="en-US" w:eastAsia="ru-RU" w:bidi="ar-SA"/>
-        </w:rPr>
-        <w:t>)</w:t>
+          <w:lang w:eastAsia="ru-RU" w:bidi="ar-SA"/>
+        </w:rPr>
+      </w:pPr>
+      <w:r>
+        <w:rPr>
+          <w:rFonts w:ascii="JetBrains Mono" w:eastAsia="Times New Roman" w:hAnsi="JetBrains Mono" w:cs="Times New Roman"/>
+          <w:color w:val="008000"/>
+          <w:kern w:val="0"/>
+          <w:sz w:val="17"/>
+          <w:szCs w:val="17"/>
+          <w:lang w:eastAsia="ru-RU" w:bidi="ar-SA"/>
+        </w:rPr>
+        <w:t># Функция для аппроксимации методом наименьших квадратов</w:t>
       </w:r>
     </w:p>
     <w:p>
@@ -11434,24 +11046,59 @@
       <w:r>
         <w:rPr>
           <w:rFonts w:ascii="JetBrains Mono" w:eastAsia="Times New Roman" w:hAnsi="JetBrains Mono" w:cs="Times New Roman"/>
-          <w:color w:val="3B3B3B"/>
-          <w:kern w:val="0"/>
-          <w:sz w:val="17"/>
-          <w:szCs w:val="17"/>
-          <w:lang w:val="en-US" w:eastAsia="ru-RU" w:bidi="ar-SA"/>
-        </w:rPr>
-        <w:t xml:space="preserve">    </w:t>
-      </w:r>
-      <w:r>
-        <w:rPr>
-          <w:rFonts w:ascii="JetBrains Mono" w:eastAsia="Times New Roman" w:hAnsi="JetBrains Mono" w:cs="Times New Roman"/>
-          <w:color w:val="0070C1"/>
-          <w:kern w:val="0"/>
-          <w:sz w:val="17"/>
-          <w:szCs w:val="17"/>
-          <w:lang w:val="en-US" w:eastAsia="ru-RU" w:bidi="ar-SA"/>
-        </w:rPr>
-        <w:t>X</w:t>
+          <w:color w:val="0000FF"/>
+          <w:kern w:val="0"/>
+          <w:sz w:val="17"/>
+          <w:szCs w:val="17"/>
+          <w:lang w:val="en-US" w:eastAsia="ru-RU" w:bidi="ar-SA"/>
+        </w:rPr>
+        <w:t>def</w:t>
+      </w:r>
+      <w:r>
+        <w:rPr>
+          <w:rFonts w:ascii="JetBrains Mono" w:eastAsia="Times New Roman" w:hAnsi="JetBrains Mono" w:cs="Times New Roman"/>
+          <w:color w:val="3B3B3B"/>
+          <w:kern w:val="0"/>
+          <w:sz w:val="17"/>
+          <w:szCs w:val="17"/>
+          <w:lang w:val="en-US" w:eastAsia="ru-RU" w:bidi="ar-SA"/>
+        </w:rPr>
+        <w:t xml:space="preserve"> </w:t>
+      </w:r>
+      <w:proofErr w:type="spellStart"/>
+      <w:r>
+        <w:rPr>
+          <w:rFonts w:ascii="JetBrains Mono" w:eastAsia="Times New Roman" w:hAnsi="JetBrains Mono" w:cs="Times New Roman"/>
+          <w:color w:val="795E26"/>
+          <w:kern w:val="0"/>
+          <w:sz w:val="17"/>
+          <w:szCs w:val="17"/>
+          <w:lang w:val="en-US" w:eastAsia="ru-RU" w:bidi="ar-SA"/>
+        </w:rPr>
+        <w:t>custom_lm</w:t>
+      </w:r>
+      <w:proofErr w:type="spellEnd"/>
+      <w:r>
+        <w:rPr>
+          <w:rFonts w:ascii="JetBrains Mono" w:eastAsia="Times New Roman" w:hAnsi="JetBrains Mono" w:cs="Times New Roman"/>
+          <w:color w:val="3B3B3B"/>
+          <w:kern w:val="0"/>
+          <w:sz w:val="17"/>
+          <w:szCs w:val="17"/>
+          <w:lang w:val="en-US" w:eastAsia="ru-RU" w:bidi="ar-SA"/>
+        </w:rPr>
+        <w:t>(</w:t>
+      </w:r>
+      <w:r>
+        <w:rPr>
+          <w:rFonts w:ascii="JetBrains Mono" w:eastAsia="Times New Roman" w:hAnsi="JetBrains Mono" w:cs="Times New Roman"/>
+          <w:color w:val="001080"/>
+          <w:kern w:val="0"/>
+          <w:sz w:val="17"/>
+          <w:szCs w:val="17"/>
+          <w:lang w:val="en-US" w:eastAsia="ru-RU" w:bidi="ar-SA"/>
+        </w:rPr>
+        <w:t>x</w:t>
       </w:r>
       <w:r>
         <w:rPr>
@@ -11508,29 +11155,29 @@
           <w:szCs w:val="17"/>
           <w:lang w:val="en-US" w:eastAsia="ru-RU" w:bidi="ar-SA"/>
         </w:rPr>
-        <w:t xml:space="preserve"> </w:t>
-      </w:r>
-      <w:r>
-        <w:rPr>
-          <w:rFonts w:ascii="JetBrains Mono" w:eastAsia="Times New Roman" w:hAnsi="JetBrains Mono" w:cs="Times New Roman"/>
-          <w:color w:val="000000"/>
-          <w:kern w:val="0"/>
-          <w:sz w:val="17"/>
-          <w:szCs w:val="17"/>
-          <w:lang w:val="en-US" w:eastAsia="ru-RU" w:bidi="ar-SA"/>
-        </w:rPr>
-        <w:t>=</w:t>
-      </w:r>
-      <w:r>
-        <w:rPr>
-          <w:rFonts w:ascii="JetBrains Mono" w:eastAsia="Times New Roman" w:hAnsi="JetBrains Mono" w:cs="Times New Roman"/>
-          <w:color w:val="3B3B3B"/>
-          <w:kern w:val="0"/>
-          <w:sz w:val="17"/>
-          <w:szCs w:val="17"/>
-          <w:lang w:val="en-US" w:eastAsia="ru-RU" w:bidi="ar-SA"/>
-        </w:rPr>
-        <w:t xml:space="preserve"> </w:t>
+        <w:t xml:space="preserve">, </w:t>
+      </w:r>
+      <w:r>
+        <w:rPr>
+          <w:rFonts w:ascii="JetBrains Mono" w:eastAsia="Times New Roman" w:hAnsi="JetBrains Mono" w:cs="Times New Roman"/>
+          <w:color w:val="001080"/>
+          <w:kern w:val="0"/>
+          <w:sz w:val="17"/>
+          <w:szCs w:val="17"/>
+          <w:lang w:val="en-US" w:eastAsia="ru-RU" w:bidi="ar-SA"/>
+        </w:rPr>
+        <w:t>y</w:t>
+      </w:r>
+      <w:r>
+        <w:rPr>
+          <w:rFonts w:ascii="JetBrains Mono" w:eastAsia="Times New Roman" w:hAnsi="JetBrains Mono" w:cs="Times New Roman"/>
+          <w:color w:val="3B3B3B"/>
+          <w:kern w:val="0"/>
+          <w:sz w:val="17"/>
+          <w:szCs w:val="17"/>
+          <w:lang w:val="en-US" w:eastAsia="ru-RU" w:bidi="ar-SA"/>
+        </w:rPr>
+        <w:t xml:space="preserve">: </w:t>
       </w:r>
       <w:proofErr w:type="spellStart"/>
       <w:r>
@@ -11558,13 +11205,13 @@
       <w:r>
         <w:rPr>
           <w:rFonts w:ascii="JetBrains Mono" w:eastAsia="Times New Roman" w:hAnsi="JetBrains Mono" w:cs="Times New Roman"/>
-          <w:color w:val="795E26"/>
-          <w:kern w:val="0"/>
-          <w:sz w:val="17"/>
-          <w:szCs w:val="17"/>
-          <w:lang w:val="en-US" w:eastAsia="ru-RU" w:bidi="ar-SA"/>
-        </w:rPr>
-        <w:t>ones</w:t>
+          <w:color w:val="267F99"/>
+          <w:kern w:val="0"/>
+          <w:sz w:val="17"/>
+          <w:szCs w:val="17"/>
+          <w:lang w:val="en-US" w:eastAsia="ru-RU" w:bidi="ar-SA"/>
+        </w:rPr>
+        <w:t>ndarray</w:t>
       </w:r>
       <w:proofErr w:type="spellEnd"/>
       <w:r>
@@ -11576,28 +11223,6 @@
           <w:szCs w:val="17"/>
           <w:lang w:val="en-US" w:eastAsia="ru-RU" w:bidi="ar-SA"/>
         </w:rPr>
-        <w:t>((</w:t>
-      </w:r>
-      <w:r>
-        <w:rPr>
-          <w:rFonts w:ascii="JetBrains Mono" w:eastAsia="Times New Roman" w:hAnsi="JetBrains Mono" w:cs="Times New Roman"/>
-          <w:color w:val="001080"/>
-          <w:kern w:val="0"/>
-          <w:sz w:val="17"/>
-          <w:szCs w:val="17"/>
-          <w:lang w:val="en-US" w:eastAsia="ru-RU" w:bidi="ar-SA"/>
-        </w:rPr>
-        <w:t>n</w:t>
-      </w:r>
-      <w:r>
-        <w:rPr>
-          <w:rFonts w:ascii="JetBrains Mono" w:eastAsia="Times New Roman" w:hAnsi="JetBrains Mono" w:cs="Times New Roman"/>
-          <w:color w:val="3B3B3B"/>
-          <w:kern w:val="0"/>
-          <w:sz w:val="17"/>
-          <w:szCs w:val="17"/>
-          <w:lang w:val="en-US" w:eastAsia="ru-RU" w:bidi="ar-SA"/>
-        </w:rPr>
         <w:t xml:space="preserve">, </w:t>
       </w:r>
       <w:r>
@@ -11620,51 +11245,75 @@
           <w:szCs w:val="17"/>
           <w:lang w:val="en-US" w:eastAsia="ru-RU" w:bidi="ar-SA"/>
         </w:rPr>
-        <w:t xml:space="preserve"> </w:t>
-      </w:r>
-      <w:r>
-        <w:rPr>
-          <w:rFonts w:ascii="JetBrains Mono" w:eastAsia="Times New Roman" w:hAnsi="JetBrains Mono" w:cs="Times New Roman"/>
-          <w:color w:val="000000"/>
-          <w:kern w:val="0"/>
-          <w:sz w:val="17"/>
-          <w:szCs w:val="17"/>
-          <w:lang w:val="en-US" w:eastAsia="ru-RU" w:bidi="ar-SA"/>
-        </w:rPr>
-        <w:t>+</w:t>
-      </w:r>
-      <w:r>
-        <w:rPr>
-          <w:rFonts w:ascii="JetBrains Mono" w:eastAsia="Times New Roman" w:hAnsi="JetBrains Mono" w:cs="Times New Roman"/>
-          <w:color w:val="3B3B3B"/>
-          <w:kern w:val="0"/>
-          <w:sz w:val="17"/>
-          <w:szCs w:val="17"/>
-          <w:lang w:val="en-US" w:eastAsia="ru-RU" w:bidi="ar-SA"/>
-        </w:rPr>
-        <w:t xml:space="preserve"> </w:t>
-      </w:r>
-      <w:r>
-        <w:rPr>
-          <w:rFonts w:ascii="JetBrains Mono" w:eastAsia="Times New Roman" w:hAnsi="JetBrains Mono" w:cs="Times New Roman"/>
-          <w:color w:val="098658"/>
-          <w:kern w:val="0"/>
-          <w:sz w:val="17"/>
-          <w:szCs w:val="17"/>
-          <w:lang w:val="en-US" w:eastAsia="ru-RU" w:bidi="ar-SA"/>
-        </w:rPr>
-        <w:t>1</w:t>
-      </w:r>
-      <w:r>
-        <w:rPr>
-          <w:rFonts w:ascii="JetBrains Mono" w:eastAsia="Times New Roman" w:hAnsi="JetBrains Mono" w:cs="Times New Roman"/>
-          <w:color w:val="3B3B3B"/>
-          <w:kern w:val="0"/>
-          <w:sz w:val="17"/>
-          <w:szCs w:val="17"/>
-          <w:lang w:val="en-US" w:eastAsia="ru-RU" w:bidi="ar-SA"/>
-        </w:rPr>
-        <w:t>))</w:t>
+        <w:t xml:space="preserve">: </w:t>
+      </w:r>
+      <w:r>
+        <w:rPr>
+          <w:rFonts w:ascii="JetBrains Mono" w:eastAsia="Times New Roman" w:hAnsi="JetBrains Mono" w:cs="Times New Roman"/>
+          <w:color w:val="267F99"/>
+          <w:kern w:val="0"/>
+          <w:sz w:val="17"/>
+          <w:szCs w:val="17"/>
+          <w:lang w:val="en-US" w:eastAsia="ru-RU" w:bidi="ar-SA"/>
+        </w:rPr>
+        <w:t>int</w:t>
+      </w:r>
+      <w:r>
+        <w:rPr>
+          <w:rFonts w:ascii="JetBrains Mono" w:eastAsia="Times New Roman" w:hAnsi="JetBrains Mono" w:cs="Times New Roman"/>
+          <w:color w:val="3B3B3B"/>
+          <w:kern w:val="0"/>
+          <w:sz w:val="17"/>
+          <w:szCs w:val="17"/>
+          <w:lang w:val="en-US" w:eastAsia="ru-RU" w:bidi="ar-SA"/>
+        </w:rPr>
+        <w:t xml:space="preserve">) -&gt; </w:t>
+      </w:r>
+      <w:proofErr w:type="spellStart"/>
+      <w:r>
+        <w:rPr>
+          <w:rFonts w:ascii="JetBrains Mono" w:eastAsia="Times New Roman" w:hAnsi="JetBrains Mono" w:cs="Times New Roman"/>
+          <w:color w:val="267F99"/>
+          <w:kern w:val="0"/>
+          <w:sz w:val="17"/>
+          <w:szCs w:val="17"/>
+          <w:lang w:val="en-US" w:eastAsia="ru-RU" w:bidi="ar-SA"/>
+        </w:rPr>
+        <w:t>np</w:t>
+      </w:r>
+      <w:r>
+        <w:rPr>
+          <w:rFonts w:ascii="JetBrains Mono" w:eastAsia="Times New Roman" w:hAnsi="JetBrains Mono" w:cs="Times New Roman"/>
+          <w:color w:val="3B3B3B"/>
+          <w:kern w:val="0"/>
+          <w:sz w:val="17"/>
+          <w:szCs w:val="17"/>
+          <w:lang w:val="en-US" w:eastAsia="ru-RU" w:bidi="ar-SA"/>
+        </w:rPr>
+        <w:t>.</w:t>
+      </w:r>
+      <w:r>
+        <w:rPr>
+          <w:rFonts w:ascii="JetBrains Mono" w:eastAsia="Times New Roman" w:hAnsi="JetBrains Mono" w:cs="Times New Roman"/>
+          <w:color w:val="267F99"/>
+          <w:kern w:val="0"/>
+          <w:sz w:val="17"/>
+          <w:szCs w:val="17"/>
+          <w:lang w:val="en-US" w:eastAsia="ru-RU" w:bidi="ar-SA"/>
+        </w:rPr>
+        <w:t>ndarray</w:t>
+      </w:r>
+      <w:proofErr w:type="spellEnd"/>
+      <w:r>
+        <w:rPr>
+          <w:rFonts w:ascii="JetBrains Mono" w:eastAsia="Times New Roman" w:hAnsi="JetBrains Mono" w:cs="Times New Roman"/>
+          <w:color w:val="3B3B3B"/>
+          <w:kern w:val="0"/>
+          <w:sz w:val="17"/>
+          <w:szCs w:val="17"/>
+          <w:lang w:val="en-US" w:eastAsia="ru-RU" w:bidi="ar-SA"/>
+        </w:rPr>
+        <w:t>:</w:t>
       </w:r>
     </w:p>
     <w:p>
@@ -11695,13 +11344,57 @@
       <w:r>
         <w:rPr>
           <w:rFonts w:ascii="JetBrains Mono" w:eastAsia="Times New Roman" w:hAnsi="JetBrains Mono" w:cs="Times New Roman"/>
-          <w:color w:val="AF00DB"/>
-          <w:kern w:val="0"/>
-          <w:sz w:val="17"/>
-          <w:szCs w:val="17"/>
-          <w:lang w:val="en-US" w:eastAsia="ru-RU" w:bidi="ar-SA"/>
-        </w:rPr>
-        <w:t>for</w:t>
+          <w:color w:val="001080"/>
+          <w:kern w:val="0"/>
+          <w:sz w:val="17"/>
+          <w:szCs w:val="17"/>
+          <w:lang w:val="en-US" w:eastAsia="ru-RU" w:bidi="ar-SA"/>
+        </w:rPr>
+        <w:t>n</w:t>
+      </w:r>
+      <w:r>
+        <w:rPr>
+          <w:rFonts w:ascii="JetBrains Mono" w:eastAsia="Times New Roman" w:hAnsi="JetBrains Mono" w:cs="Times New Roman"/>
+          <w:color w:val="3B3B3B"/>
+          <w:kern w:val="0"/>
+          <w:sz w:val="17"/>
+          <w:szCs w:val="17"/>
+          <w:lang w:val="en-US" w:eastAsia="ru-RU" w:bidi="ar-SA"/>
+        </w:rPr>
+        <w:t xml:space="preserve">: </w:t>
+      </w:r>
+      <w:r>
+        <w:rPr>
+          <w:rFonts w:ascii="JetBrains Mono" w:eastAsia="Times New Roman" w:hAnsi="JetBrains Mono" w:cs="Times New Roman"/>
+          <w:color w:val="267F99"/>
+          <w:kern w:val="0"/>
+          <w:sz w:val="17"/>
+          <w:szCs w:val="17"/>
+          <w:lang w:val="en-US" w:eastAsia="ru-RU" w:bidi="ar-SA"/>
+        </w:rPr>
+        <w:t>int</w:t>
+      </w:r>
+      <w:r>
+        <w:rPr>
+          <w:rFonts w:ascii="JetBrains Mono" w:eastAsia="Times New Roman" w:hAnsi="JetBrains Mono" w:cs="Times New Roman"/>
+          <w:color w:val="3B3B3B"/>
+          <w:kern w:val="0"/>
+          <w:sz w:val="17"/>
+          <w:szCs w:val="17"/>
+          <w:lang w:val="en-US" w:eastAsia="ru-RU" w:bidi="ar-SA"/>
+        </w:rPr>
+        <w:t xml:space="preserve"> </w:t>
+      </w:r>
+      <w:r>
+        <w:rPr>
+          <w:rFonts w:ascii="JetBrains Mono" w:eastAsia="Times New Roman" w:hAnsi="JetBrains Mono" w:cs="Times New Roman"/>
+          <w:color w:val="000000"/>
+          <w:kern w:val="0"/>
+          <w:sz w:val="17"/>
+          <w:szCs w:val="17"/>
+          <w:lang w:val="en-US" w:eastAsia="ru-RU" w:bidi="ar-SA"/>
+        </w:rPr>
+        <w:t>=</w:t>
       </w:r>
       <w:r>
         <w:rPr>
@@ -11718,13 +11411,13 @@
       <w:r>
         <w:rPr>
           <w:rFonts w:ascii="JetBrains Mono" w:eastAsia="Times New Roman" w:hAnsi="JetBrains Mono" w:cs="Times New Roman"/>
-          <w:color w:val="001080"/>
-          <w:kern w:val="0"/>
-          <w:sz w:val="17"/>
-          <w:szCs w:val="17"/>
-          <w:lang w:val="en-US" w:eastAsia="ru-RU" w:bidi="ar-SA"/>
-        </w:rPr>
-        <w:t>i</w:t>
+          <w:color w:val="795E26"/>
+          <w:kern w:val="0"/>
+          <w:sz w:val="17"/>
+          <w:szCs w:val="17"/>
+          <w:lang w:val="en-US" w:eastAsia="ru-RU" w:bidi="ar-SA"/>
+        </w:rPr>
+        <w:t>len</w:t>
       </w:r>
       <w:proofErr w:type="spellEnd"/>
       <w:r>
@@ -11736,139 +11429,29 @@
           <w:szCs w:val="17"/>
           <w:lang w:val="en-US" w:eastAsia="ru-RU" w:bidi="ar-SA"/>
         </w:rPr>
-        <w:t xml:space="preserve"> </w:t>
-      </w:r>
-      <w:r>
-        <w:rPr>
-          <w:rFonts w:ascii="JetBrains Mono" w:eastAsia="Times New Roman" w:hAnsi="JetBrains Mono" w:cs="Times New Roman"/>
-          <w:color w:val="AF00DB"/>
-          <w:kern w:val="0"/>
-          <w:sz w:val="17"/>
-          <w:szCs w:val="17"/>
-          <w:lang w:val="en-US" w:eastAsia="ru-RU" w:bidi="ar-SA"/>
-        </w:rPr>
-        <w:t>in</w:t>
-      </w:r>
-      <w:r>
-        <w:rPr>
-          <w:rFonts w:ascii="JetBrains Mono" w:eastAsia="Times New Roman" w:hAnsi="JetBrains Mono" w:cs="Times New Roman"/>
-          <w:color w:val="3B3B3B"/>
-          <w:kern w:val="0"/>
-          <w:sz w:val="17"/>
-          <w:szCs w:val="17"/>
-          <w:lang w:val="en-US" w:eastAsia="ru-RU" w:bidi="ar-SA"/>
-        </w:rPr>
-        <w:t xml:space="preserve"> </w:t>
-      </w:r>
-      <w:r>
-        <w:rPr>
-          <w:rFonts w:ascii="JetBrains Mono" w:eastAsia="Times New Roman" w:hAnsi="JetBrains Mono" w:cs="Times New Roman"/>
-          <w:color w:val="267F99"/>
-          <w:kern w:val="0"/>
-          <w:sz w:val="17"/>
-          <w:szCs w:val="17"/>
-          <w:lang w:val="en-US" w:eastAsia="ru-RU" w:bidi="ar-SA"/>
-        </w:rPr>
-        <w:t>range</w:t>
-      </w:r>
-      <w:r>
-        <w:rPr>
-          <w:rFonts w:ascii="JetBrains Mono" w:eastAsia="Times New Roman" w:hAnsi="JetBrains Mono" w:cs="Times New Roman"/>
-          <w:color w:val="3B3B3B"/>
-          <w:kern w:val="0"/>
-          <w:sz w:val="17"/>
-          <w:szCs w:val="17"/>
-          <w:lang w:val="en-US" w:eastAsia="ru-RU" w:bidi="ar-SA"/>
-        </w:rPr>
         <w:t>(</w:t>
       </w:r>
       <w:r>
         <w:rPr>
           <w:rFonts w:ascii="JetBrains Mono" w:eastAsia="Times New Roman" w:hAnsi="JetBrains Mono" w:cs="Times New Roman"/>
-          <w:color w:val="098658"/>
-          <w:kern w:val="0"/>
-          <w:sz w:val="17"/>
-          <w:szCs w:val="17"/>
-          <w:lang w:val="en-US" w:eastAsia="ru-RU" w:bidi="ar-SA"/>
-        </w:rPr>
-        <w:t>1</w:t>
-      </w:r>
-      <w:r>
-        <w:rPr>
-          <w:rFonts w:ascii="JetBrains Mono" w:eastAsia="Times New Roman" w:hAnsi="JetBrains Mono" w:cs="Times New Roman"/>
-          <w:color w:val="3B3B3B"/>
-          <w:kern w:val="0"/>
-          <w:sz w:val="17"/>
-          <w:szCs w:val="17"/>
-          <w:lang w:val="en-US" w:eastAsia="ru-RU" w:bidi="ar-SA"/>
-        </w:rPr>
-        <w:t xml:space="preserve">, </w:t>
-      </w:r>
-      <w:r>
-        <w:rPr>
-          <w:rFonts w:ascii="JetBrains Mono" w:eastAsia="Times New Roman" w:hAnsi="JetBrains Mono" w:cs="Times New Roman"/>
-          <w:color w:val="001080"/>
-          <w:kern w:val="0"/>
-          <w:sz w:val="17"/>
-          <w:szCs w:val="17"/>
-          <w:lang w:val="en-US" w:eastAsia="ru-RU" w:bidi="ar-SA"/>
-        </w:rPr>
-        <w:t>degree</w:t>
-      </w:r>
-      <w:r>
-        <w:rPr>
-          <w:rFonts w:ascii="JetBrains Mono" w:eastAsia="Times New Roman" w:hAnsi="JetBrains Mono" w:cs="Times New Roman"/>
-          <w:color w:val="3B3B3B"/>
-          <w:kern w:val="0"/>
-          <w:sz w:val="17"/>
-          <w:szCs w:val="17"/>
-          <w:lang w:val="en-US" w:eastAsia="ru-RU" w:bidi="ar-SA"/>
-        </w:rPr>
-        <w:t xml:space="preserve"> </w:t>
-      </w:r>
-      <w:r>
-        <w:rPr>
-          <w:rFonts w:ascii="JetBrains Mono" w:eastAsia="Times New Roman" w:hAnsi="JetBrains Mono" w:cs="Times New Roman"/>
-          <w:color w:val="000000"/>
-          <w:kern w:val="0"/>
-          <w:sz w:val="17"/>
-          <w:szCs w:val="17"/>
-          <w:lang w:val="en-US" w:eastAsia="ru-RU" w:bidi="ar-SA"/>
-        </w:rPr>
-        <w:t>+</w:t>
-      </w:r>
-      <w:r>
-        <w:rPr>
-          <w:rFonts w:ascii="JetBrains Mono" w:eastAsia="Times New Roman" w:hAnsi="JetBrains Mono" w:cs="Times New Roman"/>
-          <w:color w:val="3B3B3B"/>
-          <w:kern w:val="0"/>
-          <w:sz w:val="17"/>
-          <w:szCs w:val="17"/>
-          <w:lang w:val="en-US" w:eastAsia="ru-RU" w:bidi="ar-SA"/>
-        </w:rPr>
-        <w:t xml:space="preserve"> </w:t>
-      </w:r>
-      <w:r>
-        <w:rPr>
-          <w:rFonts w:ascii="JetBrains Mono" w:eastAsia="Times New Roman" w:hAnsi="JetBrains Mono" w:cs="Times New Roman"/>
-          <w:color w:val="098658"/>
-          <w:kern w:val="0"/>
-          <w:sz w:val="17"/>
-          <w:szCs w:val="17"/>
-          <w:lang w:val="en-US" w:eastAsia="ru-RU" w:bidi="ar-SA"/>
-        </w:rPr>
-        <w:t>1</w:t>
-      </w:r>
-      <w:r>
-        <w:rPr>
-          <w:rFonts w:ascii="JetBrains Mono" w:eastAsia="Times New Roman" w:hAnsi="JetBrains Mono" w:cs="Times New Roman"/>
-          <w:color w:val="3B3B3B"/>
-          <w:kern w:val="0"/>
-          <w:sz w:val="17"/>
-          <w:szCs w:val="17"/>
-          <w:lang w:val="en-US" w:eastAsia="ru-RU" w:bidi="ar-SA"/>
-        </w:rPr>
-        <w:t>):</w:t>
+          <w:color w:val="001080"/>
+          <w:kern w:val="0"/>
+          <w:sz w:val="17"/>
+          <w:szCs w:val="17"/>
+          <w:lang w:val="en-US" w:eastAsia="ru-RU" w:bidi="ar-SA"/>
+        </w:rPr>
+        <w:t>x</w:t>
+      </w:r>
+      <w:r>
+        <w:rPr>
+          <w:rFonts w:ascii="JetBrains Mono" w:eastAsia="Times New Roman" w:hAnsi="JetBrains Mono" w:cs="Times New Roman"/>
+          <w:color w:val="3B3B3B"/>
+          <w:kern w:val="0"/>
+          <w:sz w:val="17"/>
+          <w:szCs w:val="17"/>
+          <w:lang w:val="en-US" w:eastAsia="ru-RU" w:bidi="ar-SA"/>
+        </w:rPr>
+        <w:t>)</w:t>
       </w:r>
     </w:p>
     <w:p>
@@ -11894,6 +11477,460 @@
           <w:szCs w:val="17"/>
           <w:lang w:val="en-US" w:eastAsia="ru-RU" w:bidi="ar-SA"/>
         </w:rPr>
+        <w:t xml:space="preserve">    </w:t>
+      </w:r>
+      <w:r>
+        <w:rPr>
+          <w:rFonts w:ascii="JetBrains Mono" w:eastAsia="Times New Roman" w:hAnsi="JetBrains Mono" w:cs="Times New Roman"/>
+          <w:color w:val="0070C1"/>
+          <w:kern w:val="0"/>
+          <w:sz w:val="17"/>
+          <w:szCs w:val="17"/>
+          <w:lang w:val="en-US" w:eastAsia="ru-RU" w:bidi="ar-SA"/>
+        </w:rPr>
+        <w:t>X</w:t>
+      </w:r>
+      <w:r>
+        <w:rPr>
+          <w:rFonts w:ascii="JetBrains Mono" w:eastAsia="Times New Roman" w:hAnsi="JetBrains Mono" w:cs="Times New Roman"/>
+          <w:color w:val="3B3B3B"/>
+          <w:kern w:val="0"/>
+          <w:sz w:val="17"/>
+          <w:szCs w:val="17"/>
+          <w:lang w:val="en-US" w:eastAsia="ru-RU" w:bidi="ar-SA"/>
+        </w:rPr>
+        <w:t xml:space="preserve">: </w:t>
+      </w:r>
+      <w:proofErr w:type="spellStart"/>
+      <w:r>
+        <w:rPr>
+          <w:rFonts w:ascii="JetBrains Mono" w:eastAsia="Times New Roman" w:hAnsi="JetBrains Mono" w:cs="Times New Roman"/>
+          <w:color w:val="267F99"/>
+          <w:kern w:val="0"/>
+          <w:sz w:val="17"/>
+          <w:szCs w:val="17"/>
+          <w:lang w:val="en-US" w:eastAsia="ru-RU" w:bidi="ar-SA"/>
+        </w:rPr>
+        <w:t>np</w:t>
+      </w:r>
+      <w:r>
+        <w:rPr>
+          <w:rFonts w:ascii="JetBrains Mono" w:eastAsia="Times New Roman" w:hAnsi="JetBrains Mono" w:cs="Times New Roman"/>
+          <w:color w:val="3B3B3B"/>
+          <w:kern w:val="0"/>
+          <w:sz w:val="17"/>
+          <w:szCs w:val="17"/>
+          <w:lang w:val="en-US" w:eastAsia="ru-RU" w:bidi="ar-SA"/>
+        </w:rPr>
+        <w:t>.</w:t>
+      </w:r>
+      <w:r>
+        <w:rPr>
+          <w:rFonts w:ascii="JetBrains Mono" w:eastAsia="Times New Roman" w:hAnsi="JetBrains Mono" w:cs="Times New Roman"/>
+          <w:color w:val="267F99"/>
+          <w:kern w:val="0"/>
+          <w:sz w:val="17"/>
+          <w:szCs w:val="17"/>
+          <w:lang w:val="en-US" w:eastAsia="ru-RU" w:bidi="ar-SA"/>
+        </w:rPr>
+        <w:t>ndarray</w:t>
+      </w:r>
+      <w:proofErr w:type="spellEnd"/>
+      <w:r>
+        <w:rPr>
+          <w:rFonts w:ascii="JetBrains Mono" w:eastAsia="Times New Roman" w:hAnsi="JetBrains Mono" w:cs="Times New Roman"/>
+          <w:color w:val="3B3B3B"/>
+          <w:kern w:val="0"/>
+          <w:sz w:val="17"/>
+          <w:szCs w:val="17"/>
+          <w:lang w:val="en-US" w:eastAsia="ru-RU" w:bidi="ar-SA"/>
+        </w:rPr>
+        <w:t xml:space="preserve"> </w:t>
+      </w:r>
+      <w:r>
+        <w:rPr>
+          <w:rFonts w:ascii="JetBrains Mono" w:eastAsia="Times New Roman" w:hAnsi="JetBrains Mono" w:cs="Times New Roman"/>
+          <w:color w:val="000000"/>
+          <w:kern w:val="0"/>
+          <w:sz w:val="17"/>
+          <w:szCs w:val="17"/>
+          <w:lang w:val="en-US" w:eastAsia="ru-RU" w:bidi="ar-SA"/>
+        </w:rPr>
+        <w:t>=</w:t>
+      </w:r>
+      <w:r>
+        <w:rPr>
+          <w:rFonts w:ascii="JetBrains Mono" w:eastAsia="Times New Roman" w:hAnsi="JetBrains Mono" w:cs="Times New Roman"/>
+          <w:color w:val="3B3B3B"/>
+          <w:kern w:val="0"/>
+          <w:sz w:val="17"/>
+          <w:szCs w:val="17"/>
+          <w:lang w:val="en-US" w:eastAsia="ru-RU" w:bidi="ar-SA"/>
+        </w:rPr>
+        <w:t xml:space="preserve"> </w:t>
+      </w:r>
+      <w:proofErr w:type="spellStart"/>
+      <w:r>
+        <w:rPr>
+          <w:rFonts w:ascii="JetBrains Mono" w:eastAsia="Times New Roman" w:hAnsi="JetBrains Mono" w:cs="Times New Roman"/>
+          <w:color w:val="267F99"/>
+          <w:kern w:val="0"/>
+          <w:sz w:val="17"/>
+          <w:szCs w:val="17"/>
+          <w:lang w:val="en-US" w:eastAsia="ru-RU" w:bidi="ar-SA"/>
+        </w:rPr>
+        <w:t>np</w:t>
+      </w:r>
+      <w:r>
+        <w:rPr>
+          <w:rFonts w:ascii="JetBrains Mono" w:eastAsia="Times New Roman" w:hAnsi="JetBrains Mono" w:cs="Times New Roman"/>
+          <w:color w:val="3B3B3B"/>
+          <w:kern w:val="0"/>
+          <w:sz w:val="17"/>
+          <w:szCs w:val="17"/>
+          <w:lang w:val="en-US" w:eastAsia="ru-RU" w:bidi="ar-SA"/>
+        </w:rPr>
+        <w:t>.</w:t>
+      </w:r>
+      <w:r>
+        <w:rPr>
+          <w:rFonts w:ascii="JetBrains Mono" w:eastAsia="Times New Roman" w:hAnsi="JetBrains Mono" w:cs="Times New Roman"/>
+          <w:color w:val="795E26"/>
+          <w:kern w:val="0"/>
+          <w:sz w:val="17"/>
+          <w:szCs w:val="17"/>
+          <w:lang w:val="en-US" w:eastAsia="ru-RU" w:bidi="ar-SA"/>
+        </w:rPr>
+        <w:t>ones</w:t>
+      </w:r>
+      <w:proofErr w:type="spellEnd"/>
+      <w:r>
+        <w:rPr>
+          <w:rFonts w:ascii="JetBrains Mono" w:eastAsia="Times New Roman" w:hAnsi="JetBrains Mono" w:cs="Times New Roman"/>
+          <w:color w:val="3B3B3B"/>
+          <w:kern w:val="0"/>
+          <w:sz w:val="17"/>
+          <w:szCs w:val="17"/>
+          <w:lang w:val="en-US" w:eastAsia="ru-RU" w:bidi="ar-SA"/>
+        </w:rPr>
+        <w:t>((</w:t>
+      </w:r>
+      <w:r>
+        <w:rPr>
+          <w:rFonts w:ascii="JetBrains Mono" w:eastAsia="Times New Roman" w:hAnsi="JetBrains Mono" w:cs="Times New Roman"/>
+          <w:color w:val="001080"/>
+          <w:kern w:val="0"/>
+          <w:sz w:val="17"/>
+          <w:szCs w:val="17"/>
+          <w:lang w:val="en-US" w:eastAsia="ru-RU" w:bidi="ar-SA"/>
+        </w:rPr>
+        <w:t>n</w:t>
+      </w:r>
+      <w:r>
+        <w:rPr>
+          <w:rFonts w:ascii="JetBrains Mono" w:eastAsia="Times New Roman" w:hAnsi="JetBrains Mono" w:cs="Times New Roman"/>
+          <w:color w:val="3B3B3B"/>
+          <w:kern w:val="0"/>
+          <w:sz w:val="17"/>
+          <w:szCs w:val="17"/>
+          <w:lang w:val="en-US" w:eastAsia="ru-RU" w:bidi="ar-SA"/>
+        </w:rPr>
+        <w:t xml:space="preserve">, </w:t>
+      </w:r>
+      <w:r>
+        <w:rPr>
+          <w:rFonts w:ascii="JetBrains Mono" w:eastAsia="Times New Roman" w:hAnsi="JetBrains Mono" w:cs="Times New Roman"/>
+          <w:color w:val="001080"/>
+          <w:kern w:val="0"/>
+          <w:sz w:val="17"/>
+          <w:szCs w:val="17"/>
+          <w:lang w:val="en-US" w:eastAsia="ru-RU" w:bidi="ar-SA"/>
+        </w:rPr>
+        <w:t>degree</w:t>
+      </w:r>
+      <w:r>
+        <w:rPr>
+          <w:rFonts w:ascii="JetBrains Mono" w:eastAsia="Times New Roman" w:hAnsi="JetBrains Mono" w:cs="Times New Roman"/>
+          <w:color w:val="3B3B3B"/>
+          <w:kern w:val="0"/>
+          <w:sz w:val="17"/>
+          <w:szCs w:val="17"/>
+          <w:lang w:val="en-US" w:eastAsia="ru-RU" w:bidi="ar-SA"/>
+        </w:rPr>
+        <w:t xml:space="preserve"> </w:t>
+      </w:r>
+      <w:r>
+        <w:rPr>
+          <w:rFonts w:ascii="JetBrains Mono" w:eastAsia="Times New Roman" w:hAnsi="JetBrains Mono" w:cs="Times New Roman"/>
+          <w:color w:val="000000"/>
+          <w:kern w:val="0"/>
+          <w:sz w:val="17"/>
+          <w:szCs w:val="17"/>
+          <w:lang w:val="en-US" w:eastAsia="ru-RU" w:bidi="ar-SA"/>
+        </w:rPr>
+        <w:t>+</w:t>
+      </w:r>
+      <w:r>
+        <w:rPr>
+          <w:rFonts w:ascii="JetBrains Mono" w:eastAsia="Times New Roman" w:hAnsi="JetBrains Mono" w:cs="Times New Roman"/>
+          <w:color w:val="3B3B3B"/>
+          <w:kern w:val="0"/>
+          <w:sz w:val="17"/>
+          <w:szCs w:val="17"/>
+          <w:lang w:val="en-US" w:eastAsia="ru-RU" w:bidi="ar-SA"/>
+        </w:rPr>
+        <w:t xml:space="preserve"> </w:t>
+      </w:r>
+      <w:r>
+        <w:rPr>
+          <w:rFonts w:ascii="JetBrains Mono" w:eastAsia="Times New Roman" w:hAnsi="JetBrains Mono" w:cs="Times New Roman"/>
+          <w:color w:val="098658"/>
+          <w:kern w:val="0"/>
+          <w:sz w:val="17"/>
+          <w:szCs w:val="17"/>
+          <w:lang w:val="en-US" w:eastAsia="ru-RU" w:bidi="ar-SA"/>
+        </w:rPr>
+        <w:t>1</w:t>
+      </w:r>
+      <w:r>
+        <w:rPr>
+          <w:rFonts w:ascii="JetBrains Mono" w:eastAsia="Times New Roman" w:hAnsi="JetBrains Mono" w:cs="Times New Roman"/>
+          <w:color w:val="3B3B3B"/>
+          <w:kern w:val="0"/>
+          <w:sz w:val="17"/>
+          <w:szCs w:val="17"/>
+          <w:lang w:val="en-US" w:eastAsia="ru-RU" w:bidi="ar-SA"/>
+        </w:rPr>
+        <w:t>))</w:t>
+      </w:r>
+    </w:p>
+    <w:p>
+      <w:pPr>
+        <w:shd w:val="clear" w:color="auto" w:fill="FFFFFF"/>
+        <w:suppressAutoHyphens w:val="0"/>
+        <w:spacing w:line="225" w:lineRule="atLeast"/>
+        <w:rPr>
+          <w:rFonts w:ascii="JetBrains Mono" w:eastAsia="Times New Roman" w:hAnsi="JetBrains Mono" w:cs="Times New Roman"/>
+          <w:color w:val="3B3B3B"/>
+          <w:kern w:val="0"/>
+          <w:sz w:val="17"/>
+          <w:szCs w:val="17"/>
+          <w:lang w:val="en-US" w:eastAsia="ru-RU" w:bidi="ar-SA"/>
+        </w:rPr>
+      </w:pPr>
+      <w:r>
+        <w:rPr>
+          <w:rFonts w:ascii="JetBrains Mono" w:eastAsia="Times New Roman" w:hAnsi="JetBrains Mono" w:cs="Times New Roman"/>
+          <w:color w:val="3B3B3B"/>
+          <w:kern w:val="0"/>
+          <w:sz w:val="17"/>
+          <w:szCs w:val="17"/>
+          <w:lang w:val="en-US" w:eastAsia="ru-RU" w:bidi="ar-SA"/>
+        </w:rPr>
+        <w:t xml:space="preserve">    </w:t>
+      </w:r>
+      <w:r>
+        <w:rPr>
+          <w:rFonts w:ascii="JetBrains Mono" w:eastAsia="Times New Roman" w:hAnsi="JetBrains Mono" w:cs="Times New Roman"/>
+          <w:color w:val="AF00DB"/>
+          <w:kern w:val="0"/>
+          <w:sz w:val="17"/>
+          <w:szCs w:val="17"/>
+          <w:lang w:val="en-US" w:eastAsia="ru-RU" w:bidi="ar-SA"/>
+        </w:rPr>
+        <w:t>for</w:t>
+      </w:r>
+      <w:r>
+        <w:rPr>
+          <w:rFonts w:ascii="JetBrains Mono" w:eastAsia="Times New Roman" w:hAnsi="JetBrains Mono" w:cs="Times New Roman"/>
+          <w:color w:val="3B3B3B"/>
+          <w:kern w:val="0"/>
+          <w:sz w:val="17"/>
+          <w:szCs w:val="17"/>
+          <w:lang w:val="en-US" w:eastAsia="ru-RU" w:bidi="ar-SA"/>
+        </w:rPr>
+        <w:t xml:space="preserve"> </w:t>
+      </w:r>
+      <w:proofErr w:type="spellStart"/>
+      <w:r>
+        <w:rPr>
+          <w:rFonts w:ascii="JetBrains Mono" w:eastAsia="Times New Roman" w:hAnsi="JetBrains Mono" w:cs="Times New Roman"/>
+          <w:color w:val="001080"/>
+          <w:kern w:val="0"/>
+          <w:sz w:val="17"/>
+          <w:szCs w:val="17"/>
+          <w:lang w:val="en-US" w:eastAsia="ru-RU" w:bidi="ar-SA"/>
+        </w:rPr>
+        <w:t>i</w:t>
+      </w:r>
+      <w:proofErr w:type="spellEnd"/>
+      <w:r>
+        <w:rPr>
+          <w:rFonts w:ascii="JetBrains Mono" w:eastAsia="Times New Roman" w:hAnsi="JetBrains Mono" w:cs="Times New Roman"/>
+          <w:color w:val="3B3B3B"/>
+          <w:kern w:val="0"/>
+          <w:sz w:val="17"/>
+          <w:szCs w:val="17"/>
+          <w:lang w:val="en-US" w:eastAsia="ru-RU" w:bidi="ar-SA"/>
+        </w:rPr>
+        <w:t xml:space="preserve"> </w:t>
+      </w:r>
+      <w:r>
+        <w:rPr>
+          <w:rFonts w:ascii="JetBrains Mono" w:eastAsia="Times New Roman" w:hAnsi="JetBrains Mono" w:cs="Times New Roman"/>
+          <w:color w:val="AF00DB"/>
+          <w:kern w:val="0"/>
+          <w:sz w:val="17"/>
+          <w:szCs w:val="17"/>
+          <w:lang w:val="en-US" w:eastAsia="ru-RU" w:bidi="ar-SA"/>
+        </w:rPr>
+        <w:t>in</w:t>
+      </w:r>
+      <w:r>
+        <w:rPr>
+          <w:rFonts w:ascii="JetBrains Mono" w:eastAsia="Times New Roman" w:hAnsi="JetBrains Mono" w:cs="Times New Roman"/>
+          <w:color w:val="3B3B3B"/>
+          <w:kern w:val="0"/>
+          <w:sz w:val="17"/>
+          <w:szCs w:val="17"/>
+          <w:lang w:val="en-US" w:eastAsia="ru-RU" w:bidi="ar-SA"/>
+        </w:rPr>
+        <w:t xml:space="preserve"> </w:t>
+      </w:r>
+      <w:r>
+        <w:rPr>
+          <w:rFonts w:ascii="JetBrains Mono" w:eastAsia="Times New Roman" w:hAnsi="JetBrains Mono" w:cs="Times New Roman"/>
+          <w:color w:val="267F99"/>
+          <w:kern w:val="0"/>
+          <w:sz w:val="17"/>
+          <w:szCs w:val="17"/>
+          <w:lang w:val="en-US" w:eastAsia="ru-RU" w:bidi="ar-SA"/>
+        </w:rPr>
+        <w:t>range</w:t>
+      </w:r>
+      <w:r>
+        <w:rPr>
+          <w:rFonts w:ascii="JetBrains Mono" w:eastAsia="Times New Roman" w:hAnsi="JetBrains Mono" w:cs="Times New Roman"/>
+          <w:color w:val="3B3B3B"/>
+          <w:kern w:val="0"/>
+          <w:sz w:val="17"/>
+          <w:szCs w:val="17"/>
+          <w:lang w:val="en-US" w:eastAsia="ru-RU" w:bidi="ar-SA"/>
+        </w:rPr>
+        <w:t>(</w:t>
+      </w:r>
+      <w:r>
+        <w:rPr>
+          <w:rFonts w:ascii="JetBrains Mono" w:eastAsia="Times New Roman" w:hAnsi="JetBrains Mono" w:cs="Times New Roman"/>
+          <w:color w:val="098658"/>
+          <w:kern w:val="0"/>
+          <w:sz w:val="17"/>
+          <w:szCs w:val="17"/>
+          <w:lang w:val="en-US" w:eastAsia="ru-RU" w:bidi="ar-SA"/>
+        </w:rPr>
+        <w:t>1</w:t>
+      </w:r>
+      <w:r>
+        <w:rPr>
+          <w:rFonts w:ascii="JetBrains Mono" w:eastAsia="Times New Roman" w:hAnsi="JetBrains Mono" w:cs="Times New Roman"/>
+          <w:color w:val="3B3B3B"/>
+          <w:kern w:val="0"/>
+          <w:sz w:val="17"/>
+          <w:szCs w:val="17"/>
+          <w:lang w:val="en-US" w:eastAsia="ru-RU" w:bidi="ar-SA"/>
+        </w:rPr>
+        <w:t xml:space="preserve">, </w:t>
+      </w:r>
+      <w:r>
+        <w:rPr>
+          <w:rFonts w:ascii="JetBrains Mono" w:eastAsia="Times New Roman" w:hAnsi="JetBrains Mono" w:cs="Times New Roman"/>
+          <w:color w:val="001080"/>
+          <w:kern w:val="0"/>
+          <w:sz w:val="17"/>
+          <w:szCs w:val="17"/>
+          <w:lang w:val="en-US" w:eastAsia="ru-RU" w:bidi="ar-SA"/>
+        </w:rPr>
+        <w:t>degree</w:t>
+      </w:r>
+      <w:r>
+        <w:rPr>
+          <w:rFonts w:ascii="JetBrains Mono" w:eastAsia="Times New Roman" w:hAnsi="JetBrains Mono" w:cs="Times New Roman"/>
+          <w:color w:val="3B3B3B"/>
+          <w:kern w:val="0"/>
+          <w:sz w:val="17"/>
+          <w:szCs w:val="17"/>
+          <w:lang w:val="en-US" w:eastAsia="ru-RU" w:bidi="ar-SA"/>
+        </w:rPr>
+        <w:t xml:space="preserve"> </w:t>
+      </w:r>
+      <w:r>
+        <w:rPr>
+          <w:rFonts w:ascii="JetBrains Mono" w:eastAsia="Times New Roman" w:hAnsi="JetBrains Mono" w:cs="Times New Roman"/>
+          <w:color w:val="000000"/>
+          <w:kern w:val="0"/>
+          <w:sz w:val="17"/>
+          <w:szCs w:val="17"/>
+          <w:lang w:val="en-US" w:eastAsia="ru-RU" w:bidi="ar-SA"/>
+        </w:rPr>
+        <w:t>+</w:t>
+      </w:r>
+      <w:r>
+        <w:rPr>
+          <w:rFonts w:ascii="JetBrains Mono" w:eastAsia="Times New Roman" w:hAnsi="JetBrains Mono" w:cs="Times New Roman"/>
+          <w:color w:val="3B3B3B"/>
+          <w:kern w:val="0"/>
+          <w:sz w:val="17"/>
+          <w:szCs w:val="17"/>
+          <w:lang w:val="en-US" w:eastAsia="ru-RU" w:bidi="ar-SA"/>
+        </w:rPr>
+        <w:t xml:space="preserve"> </w:t>
+      </w:r>
+      <w:r>
+        <w:rPr>
+          <w:rFonts w:ascii="JetBrains Mono" w:eastAsia="Times New Roman" w:hAnsi="JetBrains Mono" w:cs="Times New Roman"/>
+          <w:color w:val="098658"/>
+          <w:kern w:val="0"/>
+          <w:sz w:val="17"/>
+          <w:szCs w:val="17"/>
+          <w:lang w:val="en-US" w:eastAsia="ru-RU" w:bidi="ar-SA"/>
+        </w:rPr>
+        <w:t>1</w:t>
+      </w:r>
+      <w:r>
+        <w:rPr>
+          <w:rFonts w:ascii="JetBrains Mono" w:eastAsia="Times New Roman" w:hAnsi="JetBrains Mono" w:cs="Times New Roman"/>
+          <w:color w:val="3B3B3B"/>
+          <w:kern w:val="0"/>
+          <w:sz w:val="17"/>
+          <w:szCs w:val="17"/>
+          <w:lang w:val="en-US" w:eastAsia="ru-RU" w:bidi="ar-SA"/>
+        </w:rPr>
+        <w:t>):</w:t>
+      </w:r>
+    </w:p>
+    <w:p>
+      <w:pPr>
+        <w:shd w:val="clear" w:color="auto" w:fill="FFFFFF"/>
+        <w:suppressAutoHyphens w:val="0"/>
+        <w:spacing w:line="225" w:lineRule="atLeast"/>
+        <w:rPr>
+          <w:rFonts w:ascii="JetBrains Mono" w:eastAsia="Times New Roman" w:hAnsi="JetBrains Mono" w:cs="Times New Roman"/>
+          <w:color w:val="3B3B3B"/>
+          <w:kern w:val="0"/>
+          <w:sz w:val="17"/>
+          <w:szCs w:val="17"/>
+          <w:lang w:val="en-US" w:eastAsia="ru-RU" w:bidi="ar-SA"/>
+        </w:rPr>
+      </w:pPr>
+      <w:r>
+        <w:rPr>
+          <w:rFonts w:ascii="JetBrains Mono" w:eastAsia="Times New Roman" w:hAnsi="JetBrains Mono" w:cs="Times New Roman"/>
+          <w:color w:val="3B3B3B"/>
+          <w:kern w:val="0"/>
+          <w:sz w:val="17"/>
+          <w:szCs w:val="17"/>
+          <w:lang w:val="en-US" w:eastAsia="ru-RU" w:bidi="ar-SA"/>
+        </w:rPr>
         <w:t xml:space="preserve">        </w:t>
       </w:r>
       <w:r>
@@ -12864,6 +12901,23 @@
     </w:p>
     <w:p>
       <w:pPr>
+        <w:rPr>
+          <w:rFonts w:ascii="Times New Roman" w:hAnsi="Times New Roman"/>
+          <w:b/>
+          <w:bCs/>
+        </w:rPr>
+      </w:pPr>
+      <w:r>
+        <w:rPr>
+          <w:rFonts w:ascii="Times New Roman" w:hAnsi="Times New Roman"/>
+          <w:b/>
+          <w:bCs/>
+        </w:rPr>
+        <w:t>3. Траектория всплытия подводной лодки</w:t>
+      </w:r>
+    </w:p>
+    <w:p>
+      <w:pPr>
         <w:shd w:val="clear" w:color="auto" w:fill="FFFFFF"/>
         <w:suppressAutoHyphens w:val="0"/>
         <w:spacing w:line="225" w:lineRule="atLeast"/>
@@ -12876,116 +12930,6 @@
           <w:lang w:val="en-US" w:eastAsia="ru-RU" w:bidi="ar-SA"/>
         </w:rPr>
       </w:pPr>
-      <w:r>
-        <w:rPr>
-          <w:rFonts w:ascii="JetBrains Mono" w:eastAsia="Times New Roman" w:hAnsi="JetBrains Mono" w:cs="Times New Roman"/>
-          <w:color w:val="008000"/>
-          <w:kern w:val="0"/>
-          <w:sz w:val="17"/>
-          <w:szCs w:val="17"/>
-          <w:lang w:val="en-US" w:eastAsia="ru-RU" w:bidi="ar-SA"/>
-        </w:rPr>
-        <w:t xml:space="preserve"># </w:t>
-      </w:r>
-      <w:r>
-        <w:rPr>
-          <w:rFonts w:ascii="JetBrains Mono" w:eastAsia="Times New Roman" w:hAnsi="JetBrains Mono" w:cs="Times New Roman"/>
-          <w:color w:val="008000"/>
-          <w:kern w:val="0"/>
-          <w:sz w:val="17"/>
-          <w:szCs w:val="17"/>
-          <w:lang w:eastAsia="ru-RU" w:bidi="ar-SA"/>
-        </w:rPr>
-        <w:t>Создание</w:t>
-      </w:r>
-      <w:r>
-        <w:rPr>
-          <w:rFonts w:ascii="JetBrains Mono" w:eastAsia="Times New Roman" w:hAnsi="JetBrains Mono" w:cs="Times New Roman"/>
-          <w:color w:val="008000"/>
-          <w:kern w:val="0"/>
-          <w:sz w:val="17"/>
-          <w:szCs w:val="17"/>
-          <w:lang w:val="en-US" w:eastAsia="ru-RU" w:bidi="ar-SA"/>
-        </w:rPr>
-        <w:t xml:space="preserve"> </w:t>
-      </w:r>
-      <w:r>
-        <w:rPr>
-          <w:rFonts w:ascii="JetBrains Mono" w:eastAsia="Times New Roman" w:hAnsi="JetBrains Mono" w:cs="Times New Roman"/>
-          <w:color w:val="008000"/>
-          <w:kern w:val="0"/>
-          <w:sz w:val="17"/>
-          <w:szCs w:val="17"/>
-          <w:lang w:eastAsia="ru-RU" w:bidi="ar-SA"/>
-        </w:rPr>
-        <w:t>данных</w:t>
-      </w:r>
-      <w:r>
-        <w:rPr>
-          <w:rFonts w:ascii="JetBrains Mono" w:eastAsia="Times New Roman" w:hAnsi="JetBrains Mono" w:cs="Times New Roman"/>
-          <w:color w:val="008000"/>
-          <w:kern w:val="0"/>
-          <w:sz w:val="17"/>
-          <w:szCs w:val="17"/>
-          <w:lang w:val="en-US" w:eastAsia="ru-RU" w:bidi="ar-SA"/>
-        </w:rPr>
-        <w:t xml:space="preserve"> </w:t>
-      </w:r>
-      <w:r>
-        <w:rPr>
-          <w:rFonts w:ascii="JetBrains Mono" w:eastAsia="Times New Roman" w:hAnsi="JetBrains Mono" w:cs="Times New Roman"/>
-          <w:color w:val="008000"/>
-          <w:kern w:val="0"/>
-          <w:sz w:val="17"/>
-          <w:szCs w:val="17"/>
-          <w:lang w:eastAsia="ru-RU" w:bidi="ar-SA"/>
-        </w:rPr>
-        <w:t>для</w:t>
-      </w:r>
-      <w:r>
-        <w:rPr>
-          <w:rFonts w:ascii="JetBrains Mono" w:eastAsia="Times New Roman" w:hAnsi="JetBrains Mono" w:cs="Times New Roman"/>
-          <w:color w:val="008000"/>
-          <w:kern w:val="0"/>
-          <w:sz w:val="17"/>
-          <w:szCs w:val="17"/>
-          <w:lang w:val="en-US" w:eastAsia="ru-RU" w:bidi="ar-SA"/>
-        </w:rPr>
-        <w:t xml:space="preserve"> </w:t>
-      </w:r>
-      <w:r>
-        <w:rPr>
-          <w:rFonts w:ascii="JetBrains Mono" w:eastAsia="Times New Roman" w:hAnsi="JetBrains Mono" w:cs="Times New Roman"/>
-          <w:color w:val="008000"/>
-          <w:kern w:val="0"/>
-          <w:sz w:val="17"/>
-          <w:szCs w:val="17"/>
-          <w:lang w:eastAsia="ru-RU" w:bidi="ar-SA"/>
-        </w:rPr>
-        <w:t>аппроксимированной</w:t>
-      </w:r>
-      <w:r>
-        <w:rPr>
-          <w:rFonts w:ascii="JetBrains Mono" w:eastAsia="Times New Roman" w:hAnsi="JetBrains Mono" w:cs="Times New Roman"/>
-          <w:color w:val="008000"/>
-          <w:kern w:val="0"/>
-          <w:sz w:val="17"/>
-          <w:szCs w:val="17"/>
-          <w:lang w:val="en-US" w:eastAsia="ru-RU" w:bidi="ar-SA"/>
-        </w:rPr>
-        <w:t xml:space="preserve"> </w:t>
-      </w:r>
-      <w:r>
-        <w:rPr>
-          <w:rFonts w:ascii="JetBrains Mono" w:eastAsia="Times New Roman" w:hAnsi="JetBrains Mono" w:cs="Times New Roman"/>
-          <w:color w:val="008000"/>
-          <w:kern w:val="0"/>
-          <w:sz w:val="17"/>
-          <w:szCs w:val="17"/>
-          <w:lang w:eastAsia="ru-RU" w:bidi="ar-SA"/>
-        </w:rPr>
-        <w:t>кривой</w:t>
-      </w:r>
     </w:p>
     <w:p>
       <w:pPr>
@@ -13001,257 +12945,115 @@
           <w:lang w:val="en-US" w:eastAsia="ru-RU" w:bidi="ar-SA"/>
         </w:rPr>
       </w:pPr>
-      <w:proofErr w:type="spellStart"/>
-      <w:r>
-        <w:rPr>
-          <w:rFonts w:ascii="JetBrains Mono" w:eastAsia="Times New Roman" w:hAnsi="JetBrains Mono" w:cs="Times New Roman"/>
-          <w:color w:val="001080"/>
-          <w:kern w:val="0"/>
-          <w:sz w:val="17"/>
-          <w:szCs w:val="17"/>
-          <w:lang w:val="en-US" w:eastAsia="ru-RU" w:bidi="ar-SA"/>
-        </w:rPr>
-        <w:t>t_plot</w:t>
-      </w:r>
-      <w:proofErr w:type="spellEnd"/>
-      <w:r>
-        <w:rPr>
-          <w:rFonts w:ascii="JetBrains Mono" w:eastAsia="Times New Roman" w:hAnsi="JetBrains Mono" w:cs="Times New Roman"/>
-          <w:color w:val="3B3B3B"/>
-          <w:kern w:val="0"/>
-          <w:sz w:val="17"/>
-          <w:szCs w:val="17"/>
-          <w:lang w:val="en-US" w:eastAsia="ru-RU" w:bidi="ar-SA"/>
-        </w:rPr>
-        <w:t xml:space="preserve">: </w:t>
-      </w:r>
-      <w:proofErr w:type="spellStart"/>
-      <w:r>
-        <w:rPr>
-          <w:rFonts w:ascii="JetBrains Mono" w:eastAsia="Times New Roman" w:hAnsi="JetBrains Mono" w:cs="Times New Roman"/>
-          <w:color w:val="267F99"/>
-          <w:kern w:val="0"/>
-          <w:sz w:val="17"/>
-          <w:szCs w:val="17"/>
-          <w:lang w:val="en-US" w:eastAsia="ru-RU" w:bidi="ar-SA"/>
-        </w:rPr>
-        <w:t>np</w:t>
-      </w:r>
-      <w:r>
-        <w:rPr>
-          <w:rFonts w:ascii="JetBrains Mono" w:eastAsia="Times New Roman" w:hAnsi="JetBrains Mono" w:cs="Times New Roman"/>
-          <w:color w:val="3B3B3B"/>
-          <w:kern w:val="0"/>
-          <w:sz w:val="17"/>
-          <w:szCs w:val="17"/>
-          <w:lang w:val="en-US" w:eastAsia="ru-RU" w:bidi="ar-SA"/>
-        </w:rPr>
-        <w:t>.</w:t>
-      </w:r>
-      <w:r>
-        <w:rPr>
-          <w:rFonts w:ascii="JetBrains Mono" w:eastAsia="Times New Roman" w:hAnsi="JetBrains Mono" w:cs="Times New Roman"/>
-          <w:color w:val="267F99"/>
-          <w:kern w:val="0"/>
-          <w:sz w:val="17"/>
-          <w:szCs w:val="17"/>
-          <w:lang w:val="en-US" w:eastAsia="ru-RU" w:bidi="ar-SA"/>
-        </w:rPr>
-        <w:t>ndarray</w:t>
-      </w:r>
-      <w:proofErr w:type="spellEnd"/>
-      <w:r>
-        <w:rPr>
-          <w:rFonts w:ascii="JetBrains Mono" w:eastAsia="Times New Roman" w:hAnsi="JetBrains Mono" w:cs="Times New Roman"/>
-          <w:color w:val="3B3B3B"/>
-          <w:kern w:val="0"/>
-          <w:sz w:val="17"/>
-          <w:szCs w:val="17"/>
-          <w:lang w:val="en-US" w:eastAsia="ru-RU" w:bidi="ar-SA"/>
-        </w:rPr>
-        <w:t xml:space="preserve"> </w:t>
-      </w:r>
-      <w:r>
-        <w:rPr>
-          <w:rFonts w:ascii="JetBrains Mono" w:eastAsia="Times New Roman" w:hAnsi="JetBrains Mono" w:cs="Times New Roman"/>
-          <w:color w:val="000000"/>
-          <w:kern w:val="0"/>
-          <w:sz w:val="17"/>
-          <w:szCs w:val="17"/>
-          <w:lang w:val="en-US" w:eastAsia="ru-RU" w:bidi="ar-SA"/>
-        </w:rPr>
-        <w:t>=</w:t>
-      </w:r>
-      <w:r>
-        <w:rPr>
-          <w:rFonts w:ascii="JetBrains Mono" w:eastAsia="Times New Roman" w:hAnsi="JetBrains Mono" w:cs="Times New Roman"/>
-          <w:color w:val="3B3B3B"/>
-          <w:kern w:val="0"/>
-          <w:sz w:val="17"/>
-          <w:szCs w:val="17"/>
-          <w:lang w:val="en-US" w:eastAsia="ru-RU" w:bidi="ar-SA"/>
-        </w:rPr>
-        <w:t xml:space="preserve"> </w:t>
-      </w:r>
-      <w:proofErr w:type="spellStart"/>
-      <w:r>
-        <w:rPr>
-          <w:rFonts w:ascii="JetBrains Mono" w:eastAsia="Times New Roman" w:hAnsi="JetBrains Mono" w:cs="Times New Roman"/>
-          <w:color w:val="267F99"/>
-          <w:kern w:val="0"/>
-          <w:sz w:val="17"/>
-          <w:szCs w:val="17"/>
-          <w:lang w:val="en-US" w:eastAsia="ru-RU" w:bidi="ar-SA"/>
-        </w:rPr>
-        <w:t>np</w:t>
-      </w:r>
-      <w:r>
-        <w:rPr>
-          <w:rFonts w:ascii="JetBrains Mono" w:eastAsia="Times New Roman" w:hAnsi="JetBrains Mono" w:cs="Times New Roman"/>
-          <w:color w:val="3B3B3B"/>
-          <w:kern w:val="0"/>
-          <w:sz w:val="17"/>
-          <w:szCs w:val="17"/>
-          <w:lang w:val="en-US" w:eastAsia="ru-RU" w:bidi="ar-SA"/>
-        </w:rPr>
-        <w:t>.</w:t>
-      </w:r>
-      <w:r>
-        <w:rPr>
-          <w:rFonts w:ascii="JetBrains Mono" w:eastAsia="Times New Roman" w:hAnsi="JetBrains Mono" w:cs="Times New Roman"/>
-          <w:color w:val="795E26"/>
-          <w:kern w:val="0"/>
-          <w:sz w:val="17"/>
-          <w:szCs w:val="17"/>
-          <w:lang w:val="en-US" w:eastAsia="ru-RU" w:bidi="ar-SA"/>
-        </w:rPr>
-        <w:t>linspace</w:t>
-      </w:r>
-      <w:proofErr w:type="spellEnd"/>
-      <w:r>
-        <w:rPr>
-          <w:rFonts w:ascii="JetBrains Mono" w:eastAsia="Times New Roman" w:hAnsi="JetBrains Mono" w:cs="Times New Roman"/>
-          <w:color w:val="3B3B3B"/>
-          <w:kern w:val="0"/>
-          <w:sz w:val="17"/>
-          <w:szCs w:val="17"/>
-          <w:lang w:val="en-US" w:eastAsia="ru-RU" w:bidi="ar-SA"/>
-        </w:rPr>
-        <w:t>(</w:t>
-      </w:r>
-      <w:r>
-        <w:rPr>
-          <w:rFonts w:ascii="JetBrains Mono" w:eastAsia="Times New Roman" w:hAnsi="JetBrains Mono" w:cs="Times New Roman"/>
-          <w:color w:val="098658"/>
-          <w:kern w:val="0"/>
-          <w:sz w:val="17"/>
-          <w:szCs w:val="17"/>
-          <w:lang w:val="en-US" w:eastAsia="ru-RU" w:bidi="ar-SA"/>
-        </w:rPr>
-        <w:t>0</w:t>
-      </w:r>
-      <w:r>
-        <w:rPr>
-          <w:rFonts w:ascii="JetBrains Mono" w:eastAsia="Times New Roman" w:hAnsi="JetBrains Mono" w:cs="Times New Roman"/>
-          <w:color w:val="3B3B3B"/>
-          <w:kern w:val="0"/>
-          <w:sz w:val="17"/>
-          <w:szCs w:val="17"/>
-          <w:lang w:val="en-US" w:eastAsia="ru-RU" w:bidi="ar-SA"/>
-        </w:rPr>
-        <w:t xml:space="preserve">, </w:t>
-      </w:r>
-      <w:proofErr w:type="spellStart"/>
-      <w:r>
-        <w:rPr>
-          <w:rFonts w:ascii="JetBrains Mono" w:eastAsia="Times New Roman" w:hAnsi="JetBrains Mono" w:cs="Times New Roman"/>
-          <w:color w:val="267F99"/>
-          <w:kern w:val="0"/>
-          <w:sz w:val="17"/>
-          <w:szCs w:val="17"/>
-          <w:lang w:val="en-US" w:eastAsia="ru-RU" w:bidi="ar-SA"/>
-        </w:rPr>
-        <w:t>np</w:t>
-      </w:r>
-      <w:r>
-        <w:rPr>
-          <w:rFonts w:ascii="JetBrains Mono" w:eastAsia="Times New Roman" w:hAnsi="JetBrains Mono" w:cs="Times New Roman"/>
-          <w:color w:val="3B3B3B"/>
-          <w:kern w:val="0"/>
-          <w:sz w:val="17"/>
-          <w:szCs w:val="17"/>
-          <w:lang w:val="en-US" w:eastAsia="ru-RU" w:bidi="ar-SA"/>
-        </w:rPr>
-        <w:t>.</w:t>
-      </w:r>
-      <w:r>
-        <w:rPr>
-          <w:rFonts w:ascii="JetBrains Mono" w:eastAsia="Times New Roman" w:hAnsi="JetBrains Mono" w:cs="Times New Roman"/>
-          <w:color w:val="001080"/>
-          <w:kern w:val="0"/>
-          <w:sz w:val="17"/>
-          <w:szCs w:val="17"/>
-          <w:lang w:val="en-US" w:eastAsia="ru-RU" w:bidi="ar-SA"/>
-        </w:rPr>
-        <w:t>max</w:t>
-      </w:r>
-      <w:proofErr w:type="spellEnd"/>
-      <w:r>
-        <w:rPr>
-          <w:rFonts w:ascii="JetBrains Mono" w:eastAsia="Times New Roman" w:hAnsi="JetBrains Mono" w:cs="Times New Roman"/>
-          <w:color w:val="3B3B3B"/>
-          <w:kern w:val="0"/>
-          <w:sz w:val="17"/>
-          <w:szCs w:val="17"/>
-          <w:lang w:val="en-US" w:eastAsia="ru-RU" w:bidi="ar-SA"/>
-        </w:rPr>
-        <w:t>(</w:t>
-      </w:r>
-      <w:proofErr w:type="spellStart"/>
-      <w:r>
-        <w:rPr>
-          <w:rFonts w:ascii="JetBrains Mono" w:eastAsia="Times New Roman" w:hAnsi="JetBrains Mono" w:cs="Times New Roman"/>
-          <w:color w:val="001080"/>
-          <w:kern w:val="0"/>
-          <w:sz w:val="17"/>
-          <w:szCs w:val="17"/>
-          <w:lang w:val="en-US" w:eastAsia="ru-RU" w:bidi="ar-SA"/>
-        </w:rPr>
-        <w:t>solution_x</w:t>
-      </w:r>
-      <w:proofErr w:type="spellEnd"/>
-      <w:r>
-        <w:rPr>
-          <w:rFonts w:ascii="JetBrains Mono" w:eastAsia="Times New Roman" w:hAnsi="JetBrains Mono" w:cs="Times New Roman"/>
-          <w:color w:val="3B3B3B"/>
-          <w:kern w:val="0"/>
-          <w:sz w:val="17"/>
-          <w:szCs w:val="17"/>
-          <w:lang w:val="en-US" w:eastAsia="ru-RU" w:bidi="ar-SA"/>
-        </w:rPr>
-        <w:t xml:space="preserve">), </w:t>
-      </w:r>
-      <w:r>
-        <w:rPr>
-          <w:rFonts w:ascii="JetBrains Mono" w:eastAsia="Times New Roman" w:hAnsi="JetBrains Mono" w:cs="Times New Roman"/>
-          <w:color w:val="098658"/>
-          <w:kern w:val="0"/>
-          <w:sz w:val="17"/>
-          <w:szCs w:val="17"/>
-          <w:lang w:val="en-US" w:eastAsia="ru-RU" w:bidi="ar-SA"/>
-        </w:rPr>
-        <w:t>100</w:t>
-      </w:r>
-      <w:r>
-        <w:rPr>
-          <w:rFonts w:ascii="JetBrains Mono" w:eastAsia="Times New Roman" w:hAnsi="JetBrains Mono" w:cs="Times New Roman"/>
-          <w:color w:val="3B3B3B"/>
-          <w:kern w:val="0"/>
-          <w:sz w:val="17"/>
-          <w:szCs w:val="17"/>
-          <w:lang w:val="en-US" w:eastAsia="ru-RU" w:bidi="ar-SA"/>
-        </w:rPr>
-        <w:t>)</w:t>
+      <w:r>
+        <w:rPr>
+          <w:rFonts w:ascii="JetBrains Mono" w:eastAsia="Times New Roman" w:hAnsi="JetBrains Mono" w:cs="Times New Roman"/>
+          <w:color w:val="008000"/>
+          <w:kern w:val="0"/>
+          <w:sz w:val="17"/>
+          <w:szCs w:val="17"/>
+          <w:lang w:val="en-US" w:eastAsia="ru-RU" w:bidi="ar-SA"/>
+        </w:rPr>
+        <w:t xml:space="preserve"># </w:t>
+      </w:r>
+      <w:r>
+        <w:rPr>
+          <w:rFonts w:ascii="JetBrains Mono" w:eastAsia="Times New Roman" w:hAnsi="JetBrains Mono" w:cs="Times New Roman"/>
+          <w:color w:val="008000"/>
+          <w:kern w:val="0"/>
+          <w:sz w:val="17"/>
+          <w:szCs w:val="17"/>
+          <w:lang w:eastAsia="ru-RU" w:bidi="ar-SA"/>
+        </w:rPr>
+        <w:t>Создание</w:t>
+      </w:r>
+      <w:r>
+        <w:rPr>
+          <w:rFonts w:ascii="JetBrains Mono" w:eastAsia="Times New Roman" w:hAnsi="JetBrains Mono" w:cs="Times New Roman"/>
+          <w:color w:val="008000"/>
+          <w:kern w:val="0"/>
+          <w:sz w:val="17"/>
+          <w:szCs w:val="17"/>
+          <w:lang w:val="en-US" w:eastAsia="ru-RU" w:bidi="ar-SA"/>
+        </w:rPr>
+        <w:t xml:space="preserve"> </w:t>
+      </w:r>
+      <w:r>
+        <w:rPr>
+          <w:rFonts w:ascii="JetBrains Mono" w:eastAsia="Times New Roman" w:hAnsi="JetBrains Mono" w:cs="Times New Roman"/>
+          <w:color w:val="008000"/>
+          <w:kern w:val="0"/>
+          <w:sz w:val="17"/>
+          <w:szCs w:val="17"/>
+          <w:lang w:eastAsia="ru-RU" w:bidi="ar-SA"/>
+        </w:rPr>
+        <w:t>данных</w:t>
+      </w:r>
+      <w:r>
+        <w:rPr>
+          <w:rFonts w:ascii="JetBrains Mono" w:eastAsia="Times New Roman" w:hAnsi="JetBrains Mono" w:cs="Times New Roman"/>
+          <w:color w:val="008000"/>
+          <w:kern w:val="0"/>
+          <w:sz w:val="17"/>
+          <w:szCs w:val="17"/>
+          <w:lang w:val="en-US" w:eastAsia="ru-RU" w:bidi="ar-SA"/>
+        </w:rPr>
+        <w:t xml:space="preserve"> </w:t>
+      </w:r>
+      <w:r>
+        <w:rPr>
+          <w:rFonts w:ascii="JetBrains Mono" w:eastAsia="Times New Roman" w:hAnsi="JetBrains Mono" w:cs="Times New Roman"/>
+          <w:color w:val="008000"/>
+          <w:kern w:val="0"/>
+          <w:sz w:val="17"/>
+          <w:szCs w:val="17"/>
+          <w:lang w:eastAsia="ru-RU" w:bidi="ar-SA"/>
+        </w:rPr>
+        <w:t>для</w:t>
+      </w:r>
+      <w:r>
+        <w:rPr>
+          <w:rFonts w:ascii="JetBrains Mono" w:eastAsia="Times New Roman" w:hAnsi="JetBrains Mono" w:cs="Times New Roman"/>
+          <w:color w:val="008000"/>
+          <w:kern w:val="0"/>
+          <w:sz w:val="17"/>
+          <w:szCs w:val="17"/>
+          <w:lang w:val="en-US" w:eastAsia="ru-RU" w:bidi="ar-SA"/>
+        </w:rPr>
+        <w:t xml:space="preserve"> </w:t>
+      </w:r>
+      <w:r>
+        <w:rPr>
+          <w:rFonts w:ascii="JetBrains Mono" w:eastAsia="Times New Roman" w:hAnsi="JetBrains Mono" w:cs="Times New Roman"/>
+          <w:color w:val="008000"/>
+          <w:kern w:val="0"/>
+          <w:sz w:val="17"/>
+          <w:szCs w:val="17"/>
+          <w:lang w:eastAsia="ru-RU" w:bidi="ar-SA"/>
+        </w:rPr>
+        <w:t>аппроксимированной</w:t>
+      </w:r>
+      <w:r>
+        <w:rPr>
+          <w:rFonts w:ascii="JetBrains Mono" w:eastAsia="Times New Roman" w:hAnsi="JetBrains Mono" w:cs="Times New Roman"/>
+          <w:color w:val="008000"/>
+          <w:kern w:val="0"/>
+          <w:sz w:val="17"/>
+          <w:szCs w:val="17"/>
+          <w:lang w:val="en-US" w:eastAsia="ru-RU" w:bidi="ar-SA"/>
+        </w:rPr>
+        <w:t xml:space="preserve"> </w:t>
+      </w:r>
+      <w:r>
+        <w:rPr>
+          <w:rFonts w:ascii="JetBrains Mono" w:eastAsia="Times New Roman" w:hAnsi="JetBrains Mono" w:cs="Times New Roman"/>
+          <w:color w:val="008000"/>
+          <w:kern w:val="0"/>
+          <w:sz w:val="17"/>
+          <w:szCs w:val="17"/>
+          <w:lang w:eastAsia="ru-RU" w:bidi="ar-SA"/>
+        </w:rPr>
+        <w:t>кривой</w:t>
       </w:r>
     </w:p>
     <w:p>
@@ -13278,7 +13080,7 @@
           <w:szCs w:val="17"/>
           <w:lang w:val="en-US" w:eastAsia="ru-RU" w:bidi="ar-SA"/>
         </w:rPr>
-        <w:t>y_plot</w:t>
+        <w:t>t_plot</w:t>
       </w:r>
       <w:proofErr w:type="spellEnd"/>
       <w:r>
@@ -13360,73 +13162,51 @@
         </w:rPr>
         <w:t xml:space="preserve"> </w:t>
       </w:r>
-      <w:r>
-        <w:rPr>
-          <w:rFonts w:ascii="JetBrains Mono" w:eastAsia="Times New Roman" w:hAnsi="JetBrains Mono" w:cs="Times New Roman"/>
-          <w:color w:val="001080"/>
-          <w:kern w:val="0"/>
-          <w:sz w:val="17"/>
-          <w:szCs w:val="17"/>
-          <w:lang w:val="en-US" w:eastAsia="ru-RU" w:bidi="ar-SA"/>
-        </w:rPr>
-        <w:t>a</w:t>
-      </w:r>
-      <w:r>
-        <w:rPr>
-          <w:rFonts w:ascii="JetBrains Mono" w:eastAsia="Times New Roman" w:hAnsi="JetBrains Mono" w:cs="Times New Roman"/>
-          <w:color w:val="3B3B3B"/>
-          <w:kern w:val="0"/>
-          <w:sz w:val="17"/>
-          <w:szCs w:val="17"/>
-          <w:lang w:val="en-US" w:eastAsia="ru-RU" w:bidi="ar-SA"/>
-        </w:rPr>
-        <w:t xml:space="preserve"> </w:t>
-      </w:r>
-      <w:r>
-        <w:rPr>
-          <w:rFonts w:ascii="JetBrains Mono" w:eastAsia="Times New Roman" w:hAnsi="JetBrains Mono" w:cs="Times New Roman"/>
-          <w:color w:val="000000"/>
-          <w:kern w:val="0"/>
-          <w:sz w:val="17"/>
-          <w:szCs w:val="17"/>
-          <w:lang w:val="en-US" w:eastAsia="ru-RU" w:bidi="ar-SA"/>
-        </w:rPr>
-        <w:t>*</w:t>
-      </w:r>
-      <w:r>
-        <w:rPr>
-          <w:rFonts w:ascii="JetBrains Mono" w:eastAsia="Times New Roman" w:hAnsi="JetBrains Mono" w:cs="Times New Roman"/>
-          <w:color w:val="3B3B3B"/>
-          <w:kern w:val="0"/>
-          <w:sz w:val="17"/>
-          <w:szCs w:val="17"/>
-          <w:lang w:val="en-US" w:eastAsia="ru-RU" w:bidi="ar-SA"/>
-        </w:rPr>
-        <w:t xml:space="preserve"> </w:t>
-      </w:r>
       <w:proofErr w:type="spellStart"/>
       <w:r>
         <w:rPr>
           <w:rFonts w:ascii="JetBrains Mono" w:eastAsia="Times New Roman" w:hAnsi="JetBrains Mono" w:cs="Times New Roman"/>
-          <w:color w:val="001080"/>
-          <w:kern w:val="0"/>
-          <w:sz w:val="17"/>
-          <w:szCs w:val="17"/>
-          <w:lang w:val="en-US" w:eastAsia="ru-RU" w:bidi="ar-SA"/>
-        </w:rPr>
-        <w:t>t_plot</w:t>
+          <w:color w:val="267F99"/>
+          <w:kern w:val="0"/>
+          <w:sz w:val="17"/>
+          <w:szCs w:val="17"/>
+          <w:lang w:val="en-US" w:eastAsia="ru-RU" w:bidi="ar-SA"/>
+        </w:rPr>
+        <w:t>np</w:t>
+      </w:r>
+      <w:r>
+        <w:rPr>
+          <w:rFonts w:ascii="JetBrains Mono" w:eastAsia="Times New Roman" w:hAnsi="JetBrains Mono" w:cs="Times New Roman"/>
+          <w:color w:val="3B3B3B"/>
+          <w:kern w:val="0"/>
+          <w:sz w:val="17"/>
+          <w:szCs w:val="17"/>
+          <w:lang w:val="en-US" w:eastAsia="ru-RU" w:bidi="ar-SA"/>
+        </w:rPr>
+        <w:t>.</w:t>
+      </w:r>
+      <w:r>
+        <w:rPr>
+          <w:rFonts w:ascii="JetBrains Mono" w:eastAsia="Times New Roman" w:hAnsi="JetBrains Mono" w:cs="Times New Roman"/>
+          <w:color w:val="795E26"/>
+          <w:kern w:val="0"/>
+          <w:sz w:val="17"/>
+          <w:szCs w:val="17"/>
+          <w:lang w:val="en-US" w:eastAsia="ru-RU" w:bidi="ar-SA"/>
+        </w:rPr>
+        <w:t>linspace</w:t>
       </w:r>
       <w:proofErr w:type="spellEnd"/>
       <w:r>
         <w:rPr>
           <w:rFonts w:ascii="JetBrains Mono" w:eastAsia="Times New Roman" w:hAnsi="JetBrains Mono" w:cs="Times New Roman"/>
-          <w:color w:val="000000"/>
-          <w:kern w:val="0"/>
-          <w:sz w:val="17"/>
-          <w:szCs w:val="17"/>
-          <w:lang w:val="en-US" w:eastAsia="ru-RU" w:bidi="ar-SA"/>
-        </w:rPr>
-        <w:t>**</w:t>
+          <w:color w:val="3B3B3B"/>
+          <w:kern w:val="0"/>
+          <w:sz w:val="17"/>
+          <w:szCs w:val="17"/>
+          <w:lang w:val="en-US" w:eastAsia="ru-RU" w:bidi="ar-SA"/>
+        </w:rPr>
+        <w:t>(</w:t>
       </w:r>
       <w:r>
         <w:rPr>
@@ -13437,96 +13217,52 @@
           <w:szCs w:val="17"/>
           <w:lang w:val="en-US" w:eastAsia="ru-RU" w:bidi="ar-SA"/>
         </w:rPr>
-        <w:t>2</w:t>
-      </w:r>
-      <w:r>
-        <w:rPr>
-          <w:rFonts w:ascii="JetBrains Mono" w:eastAsia="Times New Roman" w:hAnsi="JetBrains Mono" w:cs="Times New Roman"/>
-          <w:color w:val="3B3B3B"/>
-          <w:kern w:val="0"/>
-          <w:sz w:val="17"/>
-          <w:szCs w:val="17"/>
-          <w:lang w:val="en-US" w:eastAsia="ru-RU" w:bidi="ar-SA"/>
-        </w:rPr>
-        <w:t xml:space="preserve"> </w:t>
-      </w:r>
-      <w:r>
-        <w:rPr>
-          <w:rFonts w:ascii="JetBrains Mono" w:eastAsia="Times New Roman" w:hAnsi="JetBrains Mono" w:cs="Times New Roman"/>
-          <w:color w:val="000000"/>
-          <w:kern w:val="0"/>
-          <w:sz w:val="17"/>
-          <w:szCs w:val="17"/>
-          <w:lang w:val="en-US" w:eastAsia="ru-RU" w:bidi="ar-SA"/>
-        </w:rPr>
-        <w:t>+</w:t>
-      </w:r>
-      <w:r>
-        <w:rPr>
-          <w:rFonts w:ascii="JetBrains Mono" w:eastAsia="Times New Roman" w:hAnsi="JetBrains Mono" w:cs="Times New Roman"/>
-          <w:color w:val="3B3B3B"/>
-          <w:kern w:val="0"/>
-          <w:sz w:val="17"/>
-          <w:szCs w:val="17"/>
-          <w:lang w:val="en-US" w:eastAsia="ru-RU" w:bidi="ar-SA"/>
-        </w:rPr>
-        <w:t xml:space="preserve"> </w:t>
-      </w:r>
-      <w:r>
-        <w:rPr>
-          <w:rFonts w:ascii="JetBrains Mono" w:eastAsia="Times New Roman" w:hAnsi="JetBrains Mono" w:cs="Times New Roman"/>
-          <w:color w:val="001080"/>
-          <w:kern w:val="0"/>
-          <w:sz w:val="17"/>
-          <w:szCs w:val="17"/>
-          <w:lang w:val="en-US" w:eastAsia="ru-RU" w:bidi="ar-SA"/>
-        </w:rPr>
-        <w:t>b</w:t>
-      </w:r>
-      <w:r>
-        <w:rPr>
-          <w:rFonts w:ascii="JetBrains Mono" w:eastAsia="Times New Roman" w:hAnsi="JetBrains Mono" w:cs="Times New Roman"/>
-          <w:color w:val="3B3B3B"/>
-          <w:kern w:val="0"/>
-          <w:sz w:val="17"/>
-          <w:szCs w:val="17"/>
-          <w:lang w:val="en-US" w:eastAsia="ru-RU" w:bidi="ar-SA"/>
-        </w:rPr>
-        <w:t xml:space="preserve"> </w:t>
-      </w:r>
-      <w:r>
-        <w:rPr>
-          <w:rFonts w:ascii="JetBrains Mono" w:eastAsia="Times New Roman" w:hAnsi="JetBrains Mono" w:cs="Times New Roman"/>
-          <w:color w:val="000000"/>
-          <w:kern w:val="0"/>
-          <w:sz w:val="17"/>
-          <w:szCs w:val="17"/>
-          <w:lang w:val="en-US" w:eastAsia="ru-RU" w:bidi="ar-SA"/>
-        </w:rPr>
-        <w:t>*</w:t>
-      </w:r>
-      <w:r>
-        <w:rPr>
-          <w:rFonts w:ascii="JetBrains Mono" w:eastAsia="Times New Roman" w:hAnsi="JetBrains Mono" w:cs="Times New Roman"/>
-          <w:color w:val="3B3B3B"/>
-          <w:kern w:val="0"/>
-          <w:sz w:val="17"/>
-          <w:szCs w:val="17"/>
-          <w:lang w:val="en-US" w:eastAsia="ru-RU" w:bidi="ar-SA"/>
-        </w:rPr>
-        <w:t xml:space="preserve"> </w:t>
+        <w:t>0</w:t>
+      </w:r>
+      <w:r>
+        <w:rPr>
+          <w:rFonts w:ascii="JetBrains Mono" w:eastAsia="Times New Roman" w:hAnsi="JetBrains Mono" w:cs="Times New Roman"/>
+          <w:color w:val="3B3B3B"/>
+          <w:kern w:val="0"/>
+          <w:sz w:val="17"/>
+          <w:szCs w:val="17"/>
+          <w:lang w:val="en-US" w:eastAsia="ru-RU" w:bidi="ar-SA"/>
+        </w:rPr>
+        <w:t xml:space="preserve">, </w:t>
       </w:r>
       <w:proofErr w:type="spellStart"/>
       <w:r>
         <w:rPr>
           <w:rFonts w:ascii="JetBrains Mono" w:eastAsia="Times New Roman" w:hAnsi="JetBrains Mono" w:cs="Times New Roman"/>
-          <w:color w:val="001080"/>
-          <w:kern w:val="0"/>
-          <w:sz w:val="17"/>
-          <w:szCs w:val="17"/>
-          <w:lang w:val="en-US" w:eastAsia="ru-RU" w:bidi="ar-SA"/>
-        </w:rPr>
-        <w:t>t_plot</w:t>
+          <w:color w:val="267F99"/>
+          <w:kern w:val="0"/>
+          <w:sz w:val="17"/>
+          <w:szCs w:val="17"/>
+          <w:lang w:val="en-US" w:eastAsia="ru-RU" w:bidi="ar-SA"/>
+        </w:rPr>
+        <w:t>np</w:t>
+      </w:r>
+      <w:r>
+        <w:rPr>
+          <w:rFonts w:ascii="JetBrains Mono" w:eastAsia="Times New Roman" w:hAnsi="JetBrains Mono" w:cs="Times New Roman"/>
+          <w:color w:val="3B3B3B"/>
+          <w:kern w:val="0"/>
+          <w:sz w:val="17"/>
+          <w:szCs w:val="17"/>
+          <w:lang w:val="en-US" w:eastAsia="ru-RU" w:bidi="ar-SA"/>
+        </w:rPr>
+        <w:t>.</w:t>
+      </w:r>
+      <w:r>
+        <w:rPr>
+          <w:rFonts w:ascii="JetBrains Mono" w:eastAsia="Times New Roman" w:hAnsi="JetBrains Mono" w:cs="Times New Roman"/>
+          <w:color w:val="001080"/>
+          <w:kern w:val="0"/>
+          <w:sz w:val="17"/>
+          <w:szCs w:val="17"/>
+          <w:lang w:val="en-US" w:eastAsia="ru-RU" w:bidi="ar-SA"/>
+        </w:rPr>
+        <w:t>max</w:t>
       </w:r>
       <w:proofErr w:type="spellEnd"/>
       <w:r>
@@ -13538,40 +13274,53 @@
           <w:szCs w:val="17"/>
           <w:lang w:val="en-US" w:eastAsia="ru-RU" w:bidi="ar-SA"/>
         </w:rPr>
-        <w:t xml:space="preserve"> </w:t>
-      </w:r>
-      <w:r>
-        <w:rPr>
-          <w:rFonts w:ascii="JetBrains Mono" w:eastAsia="Times New Roman" w:hAnsi="JetBrains Mono" w:cs="Times New Roman"/>
-          <w:color w:val="000000"/>
-          <w:kern w:val="0"/>
-          <w:sz w:val="17"/>
-          <w:szCs w:val="17"/>
-          <w:lang w:val="en-US" w:eastAsia="ru-RU" w:bidi="ar-SA"/>
-        </w:rPr>
-        <w:t>+</w:t>
-      </w:r>
-      <w:r>
-        <w:rPr>
-          <w:rFonts w:ascii="JetBrains Mono" w:eastAsia="Times New Roman" w:hAnsi="JetBrains Mono" w:cs="Times New Roman"/>
-          <w:color w:val="3B3B3B"/>
-          <w:kern w:val="0"/>
-          <w:sz w:val="17"/>
-          <w:szCs w:val="17"/>
-          <w:lang w:val="en-US" w:eastAsia="ru-RU" w:bidi="ar-SA"/>
-        </w:rPr>
-        <w:t xml:space="preserve"> </w:t>
-      </w:r>
-      <w:r>
-        <w:rPr>
-          <w:rFonts w:ascii="JetBrains Mono" w:eastAsia="Times New Roman" w:hAnsi="JetBrains Mono" w:cs="Times New Roman"/>
-          <w:color w:val="001080"/>
-          <w:kern w:val="0"/>
-          <w:sz w:val="17"/>
-          <w:szCs w:val="17"/>
-          <w:lang w:val="en-US" w:eastAsia="ru-RU" w:bidi="ar-SA"/>
-        </w:rPr>
-        <w:t>c</w:t>
+        <w:t>(</w:t>
+      </w:r>
+      <w:proofErr w:type="spellStart"/>
+      <w:r>
+        <w:rPr>
+          <w:rFonts w:ascii="JetBrains Mono" w:eastAsia="Times New Roman" w:hAnsi="JetBrains Mono" w:cs="Times New Roman"/>
+          <w:color w:val="001080"/>
+          <w:kern w:val="0"/>
+          <w:sz w:val="17"/>
+          <w:szCs w:val="17"/>
+          <w:lang w:val="en-US" w:eastAsia="ru-RU" w:bidi="ar-SA"/>
+        </w:rPr>
+        <w:t>solution_x</w:t>
+      </w:r>
+      <w:proofErr w:type="spellEnd"/>
+      <w:r>
+        <w:rPr>
+          <w:rFonts w:ascii="JetBrains Mono" w:eastAsia="Times New Roman" w:hAnsi="JetBrains Mono" w:cs="Times New Roman"/>
+          <w:color w:val="3B3B3B"/>
+          <w:kern w:val="0"/>
+          <w:sz w:val="17"/>
+          <w:szCs w:val="17"/>
+          <w:lang w:val="en-US" w:eastAsia="ru-RU" w:bidi="ar-SA"/>
+        </w:rPr>
+        <w:t xml:space="preserve">), </w:t>
+      </w:r>
+      <w:r>
+        <w:rPr>
+          <w:rFonts w:ascii="JetBrains Mono" w:eastAsia="Times New Roman" w:hAnsi="JetBrains Mono" w:cs="Times New Roman"/>
+          <w:color w:val="098658"/>
+          <w:kern w:val="0"/>
+          <w:sz w:val="17"/>
+          <w:szCs w:val="17"/>
+          <w:lang w:val="en-US" w:eastAsia="ru-RU" w:bidi="ar-SA"/>
+        </w:rPr>
+        <w:t>100</w:t>
+      </w:r>
+      <w:r>
+        <w:rPr>
+          <w:rFonts w:ascii="JetBrains Mono" w:eastAsia="Times New Roman" w:hAnsi="JetBrains Mono" w:cs="Times New Roman"/>
+          <w:color w:val="3B3B3B"/>
+          <w:kern w:val="0"/>
+          <w:sz w:val="17"/>
+          <w:szCs w:val="17"/>
+          <w:lang w:val="en-US" w:eastAsia="ru-RU" w:bidi="ar-SA"/>
+        </w:rPr>
+        <w:t>)</w:t>
       </w:r>
     </w:p>
     <w:p>
@@ -13588,6 +13337,311 @@
           <w:lang w:val="en-US" w:eastAsia="ru-RU" w:bidi="ar-SA"/>
         </w:rPr>
       </w:pPr>
+      <w:proofErr w:type="spellStart"/>
+      <w:r>
+        <w:rPr>
+          <w:rFonts w:ascii="JetBrains Mono" w:eastAsia="Times New Roman" w:hAnsi="JetBrains Mono" w:cs="Times New Roman"/>
+          <w:color w:val="001080"/>
+          <w:kern w:val="0"/>
+          <w:sz w:val="17"/>
+          <w:szCs w:val="17"/>
+          <w:lang w:val="en-US" w:eastAsia="ru-RU" w:bidi="ar-SA"/>
+        </w:rPr>
+        <w:t>y_plot</w:t>
+      </w:r>
+      <w:proofErr w:type="spellEnd"/>
+      <w:r>
+        <w:rPr>
+          <w:rFonts w:ascii="JetBrains Mono" w:eastAsia="Times New Roman" w:hAnsi="JetBrains Mono" w:cs="Times New Roman"/>
+          <w:color w:val="3B3B3B"/>
+          <w:kern w:val="0"/>
+          <w:sz w:val="17"/>
+          <w:szCs w:val="17"/>
+          <w:lang w:val="en-US" w:eastAsia="ru-RU" w:bidi="ar-SA"/>
+        </w:rPr>
+        <w:t xml:space="preserve">: </w:t>
+      </w:r>
+      <w:proofErr w:type="spellStart"/>
+      <w:r>
+        <w:rPr>
+          <w:rFonts w:ascii="JetBrains Mono" w:eastAsia="Times New Roman" w:hAnsi="JetBrains Mono" w:cs="Times New Roman"/>
+          <w:color w:val="267F99"/>
+          <w:kern w:val="0"/>
+          <w:sz w:val="17"/>
+          <w:szCs w:val="17"/>
+          <w:lang w:val="en-US" w:eastAsia="ru-RU" w:bidi="ar-SA"/>
+        </w:rPr>
+        <w:t>np</w:t>
+      </w:r>
+      <w:r>
+        <w:rPr>
+          <w:rFonts w:ascii="JetBrains Mono" w:eastAsia="Times New Roman" w:hAnsi="JetBrains Mono" w:cs="Times New Roman"/>
+          <w:color w:val="3B3B3B"/>
+          <w:kern w:val="0"/>
+          <w:sz w:val="17"/>
+          <w:szCs w:val="17"/>
+          <w:lang w:val="en-US" w:eastAsia="ru-RU" w:bidi="ar-SA"/>
+        </w:rPr>
+        <w:t>.</w:t>
+      </w:r>
+      <w:r>
+        <w:rPr>
+          <w:rFonts w:ascii="JetBrains Mono" w:eastAsia="Times New Roman" w:hAnsi="JetBrains Mono" w:cs="Times New Roman"/>
+          <w:color w:val="267F99"/>
+          <w:kern w:val="0"/>
+          <w:sz w:val="17"/>
+          <w:szCs w:val="17"/>
+          <w:lang w:val="en-US" w:eastAsia="ru-RU" w:bidi="ar-SA"/>
+        </w:rPr>
+        <w:t>ndarray</w:t>
+      </w:r>
+      <w:proofErr w:type="spellEnd"/>
+      <w:r>
+        <w:rPr>
+          <w:rFonts w:ascii="JetBrains Mono" w:eastAsia="Times New Roman" w:hAnsi="JetBrains Mono" w:cs="Times New Roman"/>
+          <w:color w:val="3B3B3B"/>
+          <w:kern w:val="0"/>
+          <w:sz w:val="17"/>
+          <w:szCs w:val="17"/>
+          <w:lang w:val="en-US" w:eastAsia="ru-RU" w:bidi="ar-SA"/>
+        </w:rPr>
+        <w:t xml:space="preserve"> </w:t>
+      </w:r>
+      <w:r>
+        <w:rPr>
+          <w:rFonts w:ascii="JetBrains Mono" w:eastAsia="Times New Roman" w:hAnsi="JetBrains Mono" w:cs="Times New Roman"/>
+          <w:color w:val="000000"/>
+          <w:kern w:val="0"/>
+          <w:sz w:val="17"/>
+          <w:szCs w:val="17"/>
+          <w:lang w:val="en-US" w:eastAsia="ru-RU" w:bidi="ar-SA"/>
+        </w:rPr>
+        <w:t>=</w:t>
+      </w:r>
+      <w:r>
+        <w:rPr>
+          <w:rFonts w:ascii="JetBrains Mono" w:eastAsia="Times New Roman" w:hAnsi="JetBrains Mono" w:cs="Times New Roman"/>
+          <w:color w:val="3B3B3B"/>
+          <w:kern w:val="0"/>
+          <w:sz w:val="17"/>
+          <w:szCs w:val="17"/>
+          <w:lang w:val="en-US" w:eastAsia="ru-RU" w:bidi="ar-SA"/>
+        </w:rPr>
+        <w:t xml:space="preserve"> </w:t>
+      </w:r>
+      <w:r>
+        <w:rPr>
+          <w:rFonts w:ascii="JetBrains Mono" w:eastAsia="Times New Roman" w:hAnsi="JetBrains Mono" w:cs="Times New Roman"/>
+          <w:color w:val="001080"/>
+          <w:kern w:val="0"/>
+          <w:sz w:val="17"/>
+          <w:szCs w:val="17"/>
+          <w:lang w:val="en-US" w:eastAsia="ru-RU" w:bidi="ar-SA"/>
+        </w:rPr>
+        <w:t>a</w:t>
+      </w:r>
+      <w:r>
+        <w:rPr>
+          <w:rFonts w:ascii="JetBrains Mono" w:eastAsia="Times New Roman" w:hAnsi="JetBrains Mono" w:cs="Times New Roman"/>
+          <w:color w:val="3B3B3B"/>
+          <w:kern w:val="0"/>
+          <w:sz w:val="17"/>
+          <w:szCs w:val="17"/>
+          <w:lang w:val="en-US" w:eastAsia="ru-RU" w:bidi="ar-SA"/>
+        </w:rPr>
+        <w:t xml:space="preserve"> </w:t>
+      </w:r>
+      <w:r>
+        <w:rPr>
+          <w:rFonts w:ascii="JetBrains Mono" w:eastAsia="Times New Roman" w:hAnsi="JetBrains Mono" w:cs="Times New Roman"/>
+          <w:color w:val="000000"/>
+          <w:kern w:val="0"/>
+          <w:sz w:val="17"/>
+          <w:szCs w:val="17"/>
+          <w:lang w:val="en-US" w:eastAsia="ru-RU" w:bidi="ar-SA"/>
+        </w:rPr>
+        <w:t>*</w:t>
+      </w:r>
+      <w:r>
+        <w:rPr>
+          <w:rFonts w:ascii="JetBrains Mono" w:eastAsia="Times New Roman" w:hAnsi="JetBrains Mono" w:cs="Times New Roman"/>
+          <w:color w:val="3B3B3B"/>
+          <w:kern w:val="0"/>
+          <w:sz w:val="17"/>
+          <w:szCs w:val="17"/>
+          <w:lang w:val="en-US" w:eastAsia="ru-RU" w:bidi="ar-SA"/>
+        </w:rPr>
+        <w:t xml:space="preserve"> </w:t>
+      </w:r>
+      <w:proofErr w:type="spellStart"/>
+      <w:r>
+        <w:rPr>
+          <w:rFonts w:ascii="JetBrains Mono" w:eastAsia="Times New Roman" w:hAnsi="JetBrains Mono" w:cs="Times New Roman"/>
+          <w:color w:val="001080"/>
+          <w:kern w:val="0"/>
+          <w:sz w:val="17"/>
+          <w:szCs w:val="17"/>
+          <w:lang w:val="en-US" w:eastAsia="ru-RU" w:bidi="ar-SA"/>
+        </w:rPr>
+        <w:t>t_plot</w:t>
+      </w:r>
+      <w:proofErr w:type="spellEnd"/>
+      <w:r>
+        <w:rPr>
+          <w:rFonts w:ascii="JetBrains Mono" w:eastAsia="Times New Roman" w:hAnsi="JetBrains Mono" w:cs="Times New Roman"/>
+          <w:color w:val="000000"/>
+          <w:kern w:val="0"/>
+          <w:sz w:val="17"/>
+          <w:szCs w:val="17"/>
+          <w:lang w:val="en-US" w:eastAsia="ru-RU" w:bidi="ar-SA"/>
+        </w:rPr>
+        <w:t>**</w:t>
+      </w:r>
+      <w:r>
+        <w:rPr>
+          <w:rFonts w:ascii="JetBrains Mono" w:eastAsia="Times New Roman" w:hAnsi="JetBrains Mono" w:cs="Times New Roman"/>
+          <w:color w:val="098658"/>
+          <w:kern w:val="0"/>
+          <w:sz w:val="17"/>
+          <w:szCs w:val="17"/>
+          <w:lang w:val="en-US" w:eastAsia="ru-RU" w:bidi="ar-SA"/>
+        </w:rPr>
+        <w:t>2</w:t>
+      </w:r>
+      <w:r>
+        <w:rPr>
+          <w:rFonts w:ascii="JetBrains Mono" w:eastAsia="Times New Roman" w:hAnsi="JetBrains Mono" w:cs="Times New Roman"/>
+          <w:color w:val="3B3B3B"/>
+          <w:kern w:val="0"/>
+          <w:sz w:val="17"/>
+          <w:szCs w:val="17"/>
+          <w:lang w:val="en-US" w:eastAsia="ru-RU" w:bidi="ar-SA"/>
+        </w:rPr>
+        <w:t xml:space="preserve"> </w:t>
+      </w:r>
+      <w:r>
+        <w:rPr>
+          <w:rFonts w:ascii="JetBrains Mono" w:eastAsia="Times New Roman" w:hAnsi="JetBrains Mono" w:cs="Times New Roman"/>
+          <w:color w:val="000000"/>
+          <w:kern w:val="0"/>
+          <w:sz w:val="17"/>
+          <w:szCs w:val="17"/>
+          <w:lang w:val="en-US" w:eastAsia="ru-RU" w:bidi="ar-SA"/>
+        </w:rPr>
+        <w:t>+</w:t>
+      </w:r>
+      <w:r>
+        <w:rPr>
+          <w:rFonts w:ascii="JetBrains Mono" w:eastAsia="Times New Roman" w:hAnsi="JetBrains Mono" w:cs="Times New Roman"/>
+          <w:color w:val="3B3B3B"/>
+          <w:kern w:val="0"/>
+          <w:sz w:val="17"/>
+          <w:szCs w:val="17"/>
+          <w:lang w:val="en-US" w:eastAsia="ru-RU" w:bidi="ar-SA"/>
+        </w:rPr>
+        <w:t xml:space="preserve"> </w:t>
+      </w:r>
+      <w:r>
+        <w:rPr>
+          <w:rFonts w:ascii="JetBrains Mono" w:eastAsia="Times New Roman" w:hAnsi="JetBrains Mono" w:cs="Times New Roman"/>
+          <w:color w:val="001080"/>
+          <w:kern w:val="0"/>
+          <w:sz w:val="17"/>
+          <w:szCs w:val="17"/>
+          <w:lang w:val="en-US" w:eastAsia="ru-RU" w:bidi="ar-SA"/>
+        </w:rPr>
+        <w:t>b</w:t>
+      </w:r>
+      <w:r>
+        <w:rPr>
+          <w:rFonts w:ascii="JetBrains Mono" w:eastAsia="Times New Roman" w:hAnsi="JetBrains Mono" w:cs="Times New Roman"/>
+          <w:color w:val="3B3B3B"/>
+          <w:kern w:val="0"/>
+          <w:sz w:val="17"/>
+          <w:szCs w:val="17"/>
+          <w:lang w:val="en-US" w:eastAsia="ru-RU" w:bidi="ar-SA"/>
+        </w:rPr>
+        <w:t xml:space="preserve"> </w:t>
+      </w:r>
+      <w:r>
+        <w:rPr>
+          <w:rFonts w:ascii="JetBrains Mono" w:eastAsia="Times New Roman" w:hAnsi="JetBrains Mono" w:cs="Times New Roman"/>
+          <w:color w:val="000000"/>
+          <w:kern w:val="0"/>
+          <w:sz w:val="17"/>
+          <w:szCs w:val="17"/>
+          <w:lang w:val="en-US" w:eastAsia="ru-RU" w:bidi="ar-SA"/>
+        </w:rPr>
+        <w:t>*</w:t>
+      </w:r>
+      <w:r>
+        <w:rPr>
+          <w:rFonts w:ascii="JetBrains Mono" w:eastAsia="Times New Roman" w:hAnsi="JetBrains Mono" w:cs="Times New Roman"/>
+          <w:color w:val="3B3B3B"/>
+          <w:kern w:val="0"/>
+          <w:sz w:val="17"/>
+          <w:szCs w:val="17"/>
+          <w:lang w:val="en-US" w:eastAsia="ru-RU" w:bidi="ar-SA"/>
+        </w:rPr>
+        <w:t xml:space="preserve"> </w:t>
+      </w:r>
+      <w:proofErr w:type="spellStart"/>
+      <w:r>
+        <w:rPr>
+          <w:rFonts w:ascii="JetBrains Mono" w:eastAsia="Times New Roman" w:hAnsi="JetBrains Mono" w:cs="Times New Roman"/>
+          <w:color w:val="001080"/>
+          <w:kern w:val="0"/>
+          <w:sz w:val="17"/>
+          <w:szCs w:val="17"/>
+          <w:lang w:val="en-US" w:eastAsia="ru-RU" w:bidi="ar-SA"/>
+        </w:rPr>
+        <w:t>t_plot</w:t>
+      </w:r>
+      <w:proofErr w:type="spellEnd"/>
+      <w:r>
+        <w:rPr>
+          <w:rFonts w:ascii="JetBrains Mono" w:eastAsia="Times New Roman" w:hAnsi="JetBrains Mono" w:cs="Times New Roman"/>
+          <w:color w:val="3B3B3B"/>
+          <w:kern w:val="0"/>
+          <w:sz w:val="17"/>
+          <w:szCs w:val="17"/>
+          <w:lang w:val="en-US" w:eastAsia="ru-RU" w:bidi="ar-SA"/>
+        </w:rPr>
+        <w:t xml:space="preserve"> </w:t>
+      </w:r>
+      <w:r>
+        <w:rPr>
+          <w:rFonts w:ascii="JetBrains Mono" w:eastAsia="Times New Roman" w:hAnsi="JetBrains Mono" w:cs="Times New Roman"/>
+          <w:color w:val="000000"/>
+          <w:kern w:val="0"/>
+          <w:sz w:val="17"/>
+          <w:szCs w:val="17"/>
+          <w:lang w:val="en-US" w:eastAsia="ru-RU" w:bidi="ar-SA"/>
+        </w:rPr>
+        <w:t>+</w:t>
+      </w:r>
+      <w:r>
+        <w:rPr>
+          <w:rFonts w:ascii="JetBrains Mono" w:eastAsia="Times New Roman" w:hAnsi="JetBrains Mono" w:cs="Times New Roman"/>
+          <w:color w:val="3B3B3B"/>
+          <w:kern w:val="0"/>
+          <w:sz w:val="17"/>
+          <w:szCs w:val="17"/>
+          <w:lang w:val="en-US" w:eastAsia="ru-RU" w:bidi="ar-SA"/>
+        </w:rPr>
+        <w:t xml:space="preserve"> </w:t>
+      </w:r>
+      <w:r>
+        <w:rPr>
+          <w:rFonts w:ascii="JetBrains Mono" w:eastAsia="Times New Roman" w:hAnsi="JetBrains Mono" w:cs="Times New Roman"/>
+          <w:color w:val="001080"/>
+          <w:kern w:val="0"/>
+          <w:sz w:val="17"/>
+          <w:szCs w:val="17"/>
+          <w:lang w:val="en-US" w:eastAsia="ru-RU" w:bidi="ar-SA"/>
+        </w:rPr>
+        <w:t>c</w:t>
+      </w:r>
     </w:p>
     <w:p>
       <w:pPr>
@@ -13603,50 +13657,6 @@
           <w:lang w:val="en-US" w:eastAsia="ru-RU" w:bidi="ar-SA"/>
         </w:rPr>
       </w:pPr>
-      <w:r>
-        <w:rPr>
-          <w:rFonts w:ascii="JetBrains Mono" w:eastAsia="Times New Roman" w:hAnsi="JetBrains Mono" w:cs="Times New Roman"/>
-          <w:color w:val="008000"/>
-          <w:kern w:val="0"/>
-          <w:sz w:val="17"/>
-          <w:szCs w:val="17"/>
-          <w:lang w:val="en-US" w:eastAsia="ru-RU" w:bidi="ar-SA"/>
-        </w:rPr>
-        <w:t xml:space="preserve"># </w:t>
-      </w:r>
-      <w:r>
-        <w:rPr>
-          <w:rFonts w:ascii="JetBrains Mono" w:eastAsia="Times New Roman" w:hAnsi="JetBrains Mono" w:cs="Times New Roman"/>
-          <w:color w:val="008000"/>
-          <w:kern w:val="0"/>
-          <w:sz w:val="17"/>
-          <w:szCs w:val="17"/>
-          <w:lang w:eastAsia="ru-RU" w:bidi="ar-SA"/>
-        </w:rPr>
-        <w:t>Построение</w:t>
-      </w:r>
-      <w:r>
-        <w:rPr>
-          <w:rFonts w:ascii="JetBrains Mono" w:eastAsia="Times New Roman" w:hAnsi="JetBrains Mono" w:cs="Times New Roman"/>
-          <w:color w:val="008000"/>
-          <w:kern w:val="0"/>
-          <w:sz w:val="17"/>
-          <w:szCs w:val="17"/>
-          <w:lang w:val="en-US" w:eastAsia="ru-RU" w:bidi="ar-SA"/>
-        </w:rPr>
-        <w:t xml:space="preserve"> </w:t>
-      </w:r>
-      <w:r>
-        <w:rPr>
-          <w:rFonts w:ascii="JetBrains Mono" w:eastAsia="Times New Roman" w:hAnsi="JetBrains Mono" w:cs="Times New Roman"/>
-          <w:color w:val="008000"/>
-          <w:kern w:val="0"/>
-          <w:sz w:val="17"/>
-          <w:szCs w:val="17"/>
-          <w:lang w:eastAsia="ru-RU" w:bidi="ar-SA"/>
-        </w:rPr>
-        <w:t>графика</w:t>
-      </w:r>
     </w:p>
     <w:p>
       <w:pPr>
@@ -13662,407 +13672,49 @@
           <w:lang w:val="en-US" w:eastAsia="ru-RU" w:bidi="ar-SA"/>
         </w:rPr>
       </w:pPr>
-      <w:proofErr w:type="spellStart"/>
-      <w:r>
-        <w:rPr>
-          <w:rFonts w:ascii="JetBrains Mono" w:eastAsia="Times New Roman" w:hAnsi="JetBrains Mono" w:cs="Times New Roman"/>
-          <w:color w:val="267F99"/>
-          <w:kern w:val="0"/>
-          <w:sz w:val="17"/>
-          <w:szCs w:val="17"/>
-          <w:lang w:val="en-US" w:eastAsia="ru-RU" w:bidi="ar-SA"/>
-        </w:rPr>
-        <w:t>plt</w:t>
-      </w:r>
-      <w:r>
-        <w:rPr>
-          <w:rFonts w:ascii="JetBrains Mono" w:eastAsia="Times New Roman" w:hAnsi="JetBrains Mono" w:cs="Times New Roman"/>
-          <w:color w:val="3B3B3B"/>
-          <w:kern w:val="0"/>
-          <w:sz w:val="17"/>
-          <w:szCs w:val="17"/>
-          <w:lang w:val="en-US" w:eastAsia="ru-RU" w:bidi="ar-SA"/>
-        </w:rPr>
-        <w:t>.</w:t>
-      </w:r>
-      <w:r>
-        <w:rPr>
-          <w:rFonts w:ascii="JetBrains Mono" w:eastAsia="Times New Roman" w:hAnsi="JetBrains Mono" w:cs="Times New Roman"/>
-          <w:color w:val="795E26"/>
-          <w:kern w:val="0"/>
-          <w:sz w:val="17"/>
-          <w:szCs w:val="17"/>
-          <w:lang w:val="en-US" w:eastAsia="ru-RU" w:bidi="ar-SA"/>
-        </w:rPr>
-        <w:t>scatter</w:t>
-      </w:r>
-      <w:proofErr w:type="spellEnd"/>
-      <w:r>
-        <w:rPr>
-          <w:rFonts w:ascii="JetBrains Mono" w:eastAsia="Times New Roman" w:hAnsi="JetBrains Mono" w:cs="Times New Roman"/>
-          <w:color w:val="3B3B3B"/>
-          <w:kern w:val="0"/>
-          <w:sz w:val="17"/>
-          <w:szCs w:val="17"/>
-          <w:lang w:val="en-US" w:eastAsia="ru-RU" w:bidi="ar-SA"/>
-        </w:rPr>
-        <w:t>(</w:t>
-      </w:r>
-      <w:proofErr w:type="spellStart"/>
-      <w:r>
-        <w:rPr>
-          <w:rFonts w:ascii="JetBrains Mono" w:eastAsia="Times New Roman" w:hAnsi="JetBrains Mono" w:cs="Times New Roman"/>
-          <w:color w:val="001080"/>
-          <w:kern w:val="0"/>
-          <w:sz w:val="17"/>
-          <w:szCs w:val="17"/>
-          <w:lang w:val="en-US" w:eastAsia="ru-RU" w:bidi="ar-SA"/>
-        </w:rPr>
-        <w:t>solution_x</w:t>
-      </w:r>
-      <w:proofErr w:type="spellEnd"/>
-      <w:r>
-        <w:rPr>
-          <w:rFonts w:ascii="JetBrains Mono" w:eastAsia="Times New Roman" w:hAnsi="JetBrains Mono" w:cs="Times New Roman"/>
-          <w:color w:val="3B3B3B"/>
-          <w:kern w:val="0"/>
-          <w:sz w:val="17"/>
-          <w:szCs w:val="17"/>
-          <w:lang w:val="en-US" w:eastAsia="ru-RU" w:bidi="ar-SA"/>
-        </w:rPr>
-        <w:t xml:space="preserve"> </w:t>
-      </w:r>
-      <w:r>
-        <w:rPr>
-          <w:rFonts w:ascii="JetBrains Mono" w:eastAsia="Times New Roman" w:hAnsi="JetBrains Mono" w:cs="Times New Roman"/>
-          <w:color w:val="795E26"/>
-          <w:kern w:val="0"/>
-          <w:sz w:val="17"/>
-          <w:szCs w:val="17"/>
-          <w:lang w:val="en-US" w:eastAsia="ru-RU" w:bidi="ar-SA"/>
-        </w:rPr>
-        <w:t>*</w:t>
-      </w:r>
-      <w:r>
-        <w:rPr>
-          <w:rFonts w:ascii="JetBrains Mono" w:eastAsia="Times New Roman" w:hAnsi="JetBrains Mono" w:cs="Times New Roman"/>
-          <w:color w:val="3B3B3B"/>
-          <w:kern w:val="0"/>
-          <w:sz w:val="17"/>
-          <w:szCs w:val="17"/>
-          <w:lang w:val="en-US" w:eastAsia="ru-RU" w:bidi="ar-SA"/>
-        </w:rPr>
-        <w:t xml:space="preserve"> </w:t>
-      </w:r>
-      <w:r>
-        <w:rPr>
-          <w:rFonts w:ascii="JetBrains Mono" w:eastAsia="Times New Roman" w:hAnsi="JetBrains Mono" w:cs="Times New Roman"/>
-          <w:color w:val="001080"/>
-          <w:kern w:val="0"/>
-          <w:sz w:val="17"/>
-          <w:szCs w:val="17"/>
-          <w:lang w:val="en-US" w:eastAsia="ru-RU" w:bidi="ar-SA"/>
-        </w:rPr>
-        <w:t>v</w:t>
-      </w:r>
-      <w:r>
-        <w:rPr>
-          <w:rFonts w:ascii="JetBrains Mono" w:eastAsia="Times New Roman" w:hAnsi="JetBrains Mono" w:cs="Times New Roman"/>
-          <w:color w:val="3B3B3B"/>
-          <w:kern w:val="0"/>
-          <w:sz w:val="17"/>
-          <w:szCs w:val="17"/>
-          <w:lang w:val="en-US" w:eastAsia="ru-RU" w:bidi="ar-SA"/>
-        </w:rPr>
-        <w:t xml:space="preserve">, </w:t>
-      </w:r>
-      <w:proofErr w:type="spellStart"/>
-      <w:r>
-        <w:rPr>
-          <w:rFonts w:ascii="JetBrains Mono" w:eastAsia="Times New Roman" w:hAnsi="JetBrains Mono" w:cs="Times New Roman"/>
-          <w:color w:val="001080"/>
-          <w:kern w:val="0"/>
-          <w:sz w:val="17"/>
-          <w:szCs w:val="17"/>
-          <w:lang w:val="en-US" w:eastAsia="ru-RU" w:bidi="ar-SA"/>
-        </w:rPr>
-        <w:t>solution_y</w:t>
-      </w:r>
-      <w:proofErr w:type="spellEnd"/>
-      <w:r>
-        <w:rPr>
-          <w:rFonts w:ascii="JetBrains Mono" w:eastAsia="Times New Roman" w:hAnsi="JetBrains Mono" w:cs="Times New Roman"/>
-          <w:color w:val="3B3B3B"/>
-          <w:kern w:val="0"/>
-          <w:sz w:val="17"/>
-          <w:szCs w:val="17"/>
-          <w:lang w:val="en-US" w:eastAsia="ru-RU" w:bidi="ar-SA"/>
-        </w:rPr>
-        <w:t xml:space="preserve">[:, </w:t>
-      </w:r>
-      <w:r>
-        <w:rPr>
-          <w:rFonts w:ascii="JetBrains Mono" w:eastAsia="Times New Roman" w:hAnsi="JetBrains Mono" w:cs="Times New Roman"/>
-          <w:color w:val="098658"/>
-          <w:kern w:val="0"/>
-          <w:sz w:val="17"/>
-          <w:szCs w:val="17"/>
-          <w:lang w:val="en-US" w:eastAsia="ru-RU" w:bidi="ar-SA"/>
-        </w:rPr>
-        <w:t>0</w:t>
-      </w:r>
-      <w:r>
-        <w:rPr>
-          <w:rFonts w:ascii="JetBrains Mono" w:eastAsia="Times New Roman" w:hAnsi="JetBrains Mono" w:cs="Times New Roman"/>
-          <w:color w:val="3B3B3B"/>
-          <w:kern w:val="0"/>
-          <w:sz w:val="17"/>
-          <w:szCs w:val="17"/>
-          <w:lang w:val="en-US" w:eastAsia="ru-RU" w:bidi="ar-SA"/>
-        </w:rPr>
-        <w:t xml:space="preserve">], </w:t>
-      </w:r>
-      <w:r>
-        <w:rPr>
-          <w:rFonts w:ascii="JetBrains Mono" w:eastAsia="Times New Roman" w:hAnsi="JetBrains Mono" w:cs="Times New Roman"/>
-          <w:color w:val="001080"/>
-          <w:kern w:val="0"/>
-          <w:sz w:val="17"/>
-          <w:szCs w:val="17"/>
-          <w:lang w:val="en-US" w:eastAsia="ru-RU" w:bidi="ar-SA"/>
-        </w:rPr>
-        <w:t>color</w:t>
-      </w:r>
-      <w:r>
-        <w:rPr>
-          <w:rFonts w:ascii="JetBrains Mono" w:eastAsia="Times New Roman" w:hAnsi="JetBrains Mono" w:cs="Times New Roman"/>
-          <w:color w:val="000000"/>
-          <w:kern w:val="0"/>
-          <w:sz w:val="17"/>
-          <w:szCs w:val="17"/>
-          <w:lang w:val="en-US" w:eastAsia="ru-RU" w:bidi="ar-SA"/>
-        </w:rPr>
-        <w:t>=</w:t>
-      </w:r>
-      <w:r>
-        <w:rPr>
-          <w:rFonts w:ascii="JetBrains Mono" w:eastAsia="Times New Roman" w:hAnsi="JetBrains Mono" w:cs="Times New Roman"/>
-          <w:color w:val="A31515"/>
-          <w:kern w:val="0"/>
-          <w:sz w:val="17"/>
-          <w:szCs w:val="17"/>
-          <w:lang w:val="en-US" w:eastAsia="ru-RU" w:bidi="ar-SA"/>
-        </w:rPr>
-        <w:t>"blue"</w:t>
-      </w:r>
-      <w:r>
-        <w:rPr>
-          <w:rFonts w:ascii="JetBrains Mono" w:eastAsia="Times New Roman" w:hAnsi="JetBrains Mono" w:cs="Times New Roman"/>
-          <w:color w:val="3B3B3B"/>
-          <w:kern w:val="0"/>
-          <w:sz w:val="17"/>
-          <w:szCs w:val="17"/>
-          <w:lang w:val="en-US" w:eastAsia="ru-RU" w:bidi="ar-SA"/>
-        </w:rPr>
-        <w:t xml:space="preserve">, </w:t>
-      </w:r>
-      <w:r>
-        <w:rPr>
-          <w:rFonts w:ascii="JetBrains Mono" w:eastAsia="Times New Roman" w:hAnsi="JetBrains Mono" w:cs="Times New Roman"/>
-          <w:color w:val="001080"/>
-          <w:kern w:val="0"/>
-          <w:sz w:val="17"/>
-          <w:szCs w:val="17"/>
-          <w:lang w:val="en-US" w:eastAsia="ru-RU" w:bidi="ar-SA"/>
-        </w:rPr>
-        <w:t>marker</w:t>
-      </w:r>
-      <w:r>
-        <w:rPr>
-          <w:rFonts w:ascii="JetBrains Mono" w:eastAsia="Times New Roman" w:hAnsi="JetBrains Mono" w:cs="Times New Roman"/>
-          <w:color w:val="000000"/>
-          <w:kern w:val="0"/>
-          <w:sz w:val="17"/>
-          <w:szCs w:val="17"/>
-          <w:lang w:val="en-US" w:eastAsia="ru-RU" w:bidi="ar-SA"/>
-        </w:rPr>
-        <w:t>=</w:t>
-      </w:r>
-      <w:r>
-        <w:rPr>
-          <w:rFonts w:ascii="JetBrains Mono" w:eastAsia="Times New Roman" w:hAnsi="JetBrains Mono" w:cs="Times New Roman"/>
-          <w:color w:val="A31515"/>
-          <w:kern w:val="0"/>
-          <w:sz w:val="17"/>
-          <w:szCs w:val="17"/>
-          <w:lang w:val="en-US" w:eastAsia="ru-RU" w:bidi="ar-SA"/>
-        </w:rPr>
-        <w:t>"o"</w:t>
-      </w:r>
-      <w:r>
-        <w:rPr>
-          <w:rFonts w:ascii="JetBrains Mono" w:eastAsia="Times New Roman" w:hAnsi="JetBrains Mono" w:cs="Times New Roman"/>
-          <w:color w:val="3B3B3B"/>
-          <w:kern w:val="0"/>
-          <w:sz w:val="17"/>
-          <w:szCs w:val="17"/>
-          <w:lang w:val="en-US" w:eastAsia="ru-RU" w:bidi="ar-SA"/>
-        </w:rPr>
-        <w:t xml:space="preserve">, </w:t>
-      </w:r>
-      <w:r>
-        <w:rPr>
-          <w:rFonts w:ascii="JetBrains Mono" w:eastAsia="Times New Roman" w:hAnsi="JetBrains Mono" w:cs="Times New Roman"/>
-          <w:color w:val="001080"/>
-          <w:kern w:val="0"/>
-          <w:sz w:val="17"/>
-          <w:szCs w:val="17"/>
-          <w:lang w:val="en-US" w:eastAsia="ru-RU" w:bidi="ar-SA"/>
-        </w:rPr>
-        <w:t>s</w:t>
-      </w:r>
-      <w:r>
-        <w:rPr>
-          <w:rFonts w:ascii="JetBrains Mono" w:eastAsia="Times New Roman" w:hAnsi="JetBrains Mono" w:cs="Times New Roman"/>
-          <w:color w:val="000000"/>
-          <w:kern w:val="0"/>
-          <w:sz w:val="17"/>
-          <w:szCs w:val="17"/>
-          <w:lang w:val="en-US" w:eastAsia="ru-RU" w:bidi="ar-SA"/>
-        </w:rPr>
-        <w:t>=</w:t>
-      </w:r>
-      <w:r>
-        <w:rPr>
-          <w:rFonts w:ascii="JetBrains Mono" w:eastAsia="Times New Roman" w:hAnsi="JetBrains Mono" w:cs="Times New Roman"/>
-          <w:color w:val="098658"/>
-          <w:kern w:val="0"/>
-          <w:sz w:val="17"/>
-          <w:szCs w:val="17"/>
-          <w:lang w:val="en-US" w:eastAsia="ru-RU" w:bidi="ar-SA"/>
-        </w:rPr>
-        <w:t>10</w:t>
-      </w:r>
-      <w:r>
-        <w:rPr>
-          <w:rFonts w:ascii="JetBrains Mono" w:eastAsia="Times New Roman" w:hAnsi="JetBrains Mono" w:cs="Times New Roman"/>
-          <w:color w:val="3B3B3B"/>
-          <w:kern w:val="0"/>
-          <w:sz w:val="17"/>
-          <w:szCs w:val="17"/>
-          <w:lang w:val="en-US" w:eastAsia="ru-RU" w:bidi="ar-SA"/>
-        </w:rPr>
-        <w:t xml:space="preserve">, </w:t>
-      </w:r>
-      <w:r>
-        <w:rPr>
-          <w:rFonts w:ascii="JetBrains Mono" w:eastAsia="Times New Roman" w:hAnsi="JetBrains Mono" w:cs="Times New Roman"/>
-          <w:color w:val="001080"/>
-          <w:kern w:val="0"/>
-          <w:sz w:val="17"/>
-          <w:szCs w:val="17"/>
-          <w:lang w:val="en-US" w:eastAsia="ru-RU" w:bidi="ar-SA"/>
-        </w:rPr>
-        <w:t>label</w:t>
-      </w:r>
-      <w:r>
-        <w:rPr>
-          <w:rFonts w:ascii="JetBrains Mono" w:eastAsia="Times New Roman" w:hAnsi="JetBrains Mono" w:cs="Times New Roman"/>
-          <w:color w:val="000000"/>
-          <w:kern w:val="0"/>
-          <w:sz w:val="17"/>
-          <w:szCs w:val="17"/>
-          <w:lang w:val="en-US" w:eastAsia="ru-RU" w:bidi="ar-SA"/>
-        </w:rPr>
-        <w:t>=</w:t>
-      </w:r>
-      <w:r>
-        <w:rPr>
-          <w:rFonts w:ascii="JetBrains Mono" w:eastAsia="Times New Roman" w:hAnsi="JetBrains Mono" w:cs="Times New Roman"/>
-          <w:color w:val="A31515"/>
-          <w:kern w:val="0"/>
-          <w:sz w:val="17"/>
-          <w:szCs w:val="17"/>
-          <w:lang w:val="en-US" w:eastAsia="ru-RU" w:bidi="ar-SA"/>
-        </w:rPr>
-        <w:t>"</w:t>
-      </w:r>
-      <w:r>
-        <w:rPr>
-          <w:rFonts w:ascii="JetBrains Mono" w:eastAsia="Times New Roman" w:hAnsi="JetBrains Mono" w:cs="Times New Roman"/>
-          <w:color w:val="A31515"/>
+      <w:r>
+        <w:rPr>
+          <w:rFonts w:ascii="JetBrains Mono" w:eastAsia="Times New Roman" w:hAnsi="JetBrains Mono" w:cs="Times New Roman"/>
+          <w:color w:val="008000"/>
+          <w:kern w:val="0"/>
+          <w:sz w:val="17"/>
+          <w:szCs w:val="17"/>
+          <w:lang w:val="en-US" w:eastAsia="ru-RU" w:bidi="ar-SA"/>
+        </w:rPr>
+        <w:t xml:space="preserve"># </w:t>
+      </w:r>
+      <w:r>
+        <w:rPr>
+          <w:rFonts w:ascii="JetBrains Mono" w:eastAsia="Times New Roman" w:hAnsi="JetBrains Mono" w:cs="Times New Roman"/>
+          <w:color w:val="008000"/>
           <w:kern w:val="0"/>
           <w:sz w:val="17"/>
           <w:szCs w:val="17"/>
           <w:lang w:eastAsia="ru-RU" w:bidi="ar-SA"/>
         </w:rPr>
-        <w:t>Методом</w:t>
-      </w:r>
-      <w:r>
-        <w:rPr>
-          <w:rFonts w:ascii="JetBrains Mono" w:eastAsia="Times New Roman" w:hAnsi="JetBrains Mono" w:cs="Times New Roman"/>
-          <w:color w:val="A31515"/>
-          <w:kern w:val="0"/>
-          <w:sz w:val="17"/>
-          <w:szCs w:val="17"/>
-          <w:lang w:val="en-US" w:eastAsia="ru-RU" w:bidi="ar-SA"/>
-        </w:rPr>
-        <w:t xml:space="preserve"> </w:t>
-      </w:r>
-      <w:r>
-        <w:rPr>
-          <w:rFonts w:ascii="JetBrains Mono" w:eastAsia="Times New Roman" w:hAnsi="JetBrains Mono" w:cs="Times New Roman"/>
-          <w:color w:val="A31515"/>
+        <w:t>Построение</w:t>
+      </w:r>
+      <w:r>
+        <w:rPr>
+          <w:rFonts w:ascii="JetBrains Mono" w:eastAsia="Times New Roman" w:hAnsi="JetBrains Mono" w:cs="Times New Roman"/>
+          <w:color w:val="008000"/>
+          <w:kern w:val="0"/>
+          <w:sz w:val="17"/>
+          <w:szCs w:val="17"/>
+          <w:lang w:val="en-US" w:eastAsia="ru-RU" w:bidi="ar-SA"/>
+        </w:rPr>
+        <w:t xml:space="preserve"> </w:t>
+      </w:r>
+      <w:r>
+        <w:rPr>
+          <w:rFonts w:ascii="JetBrains Mono" w:eastAsia="Times New Roman" w:hAnsi="JetBrains Mono" w:cs="Times New Roman"/>
+          <w:color w:val="008000"/>
           <w:kern w:val="0"/>
           <w:sz w:val="17"/>
           <w:szCs w:val="17"/>
           <w:lang w:eastAsia="ru-RU" w:bidi="ar-SA"/>
         </w:rPr>
-        <w:t>Рунге</w:t>
-      </w:r>
-      <w:r>
-        <w:rPr>
-          <w:rFonts w:ascii="JetBrains Mono" w:eastAsia="Times New Roman" w:hAnsi="JetBrains Mono" w:cs="Times New Roman"/>
-          <w:color w:val="A31515"/>
-          <w:kern w:val="0"/>
-          <w:sz w:val="17"/>
-          <w:szCs w:val="17"/>
-          <w:lang w:val="en-US" w:eastAsia="ru-RU" w:bidi="ar-SA"/>
-        </w:rPr>
-        <w:t>-</w:t>
-      </w:r>
-      <w:r>
-        <w:rPr>
-          <w:rFonts w:ascii="JetBrains Mono" w:eastAsia="Times New Roman" w:hAnsi="JetBrains Mono" w:cs="Times New Roman"/>
-          <w:color w:val="A31515"/>
-          <w:kern w:val="0"/>
-          <w:sz w:val="17"/>
-          <w:szCs w:val="17"/>
-          <w:lang w:eastAsia="ru-RU" w:bidi="ar-SA"/>
-        </w:rPr>
-        <w:t>Кутта</w:t>
-      </w:r>
-      <w:r>
-        <w:rPr>
-          <w:rFonts w:ascii="JetBrains Mono" w:eastAsia="Times New Roman" w:hAnsi="JetBrains Mono" w:cs="Times New Roman"/>
-          <w:color w:val="A31515"/>
-          <w:kern w:val="0"/>
-          <w:sz w:val="17"/>
-          <w:szCs w:val="17"/>
-          <w:lang w:val="en-US" w:eastAsia="ru-RU" w:bidi="ar-SA"/>
-        </w:rPr>
-        <w:t>"</w:t>
-      </w:r>
-      <w:r>
-        <w:rPr>
-          <w:rFonts w:ascii="JetBrains Mono" w:eastAsia="Times New Roman" w:hAnsi="JetBrains Mono" w:cs="Times New Roman"/>
-          <w:color w:val="3B3B3B"/>
-          <w:kern w:val="0"/>
-          <w:sz w:val="17"/>
-          <w:szCs w:val="17"/>
-          <w:lang w:val="en-US" w:eastAsia="ru-RU" w:bidi="ar-SA"/>
-        </w:rPr>
-        <w:t>)</w:t>
+        <w:t>графика</w:t>
       </w:r>
     </w:p>
     <w:p>
@@ -14111,7 +13763,7 @@
           <w:szCs w:val="17"/>
           <w:lang w:val="en-US" w:eastAsia="ru-RU" w:bidi="ar-SA"/>
         </w:rPr>
-        <w:t>plot</w:t>
+        <w:t>scatter</w:t>
       </w:r>
       <w:proofErr w:type="spellEnd"/>
       <w:r>
@@ -14135,7 +13787,7 @@
           <w:szCs w:val="17"/>
           <w:lang w:val="en-US" w:eastAsia="ru-RU" w:bidi="ar-SA"/>
         </w:rPr>
-        <w:t>t_plot</w:t>
+        <w:t>solution_x</w:t>
       </w:r>
       <w:proofErr w:type="spellEnd"/>
       <w:r>
@@ -14152,35 +13804,125 @@
       <w:r>
         <w:rPr>
           <w:rFonts w:ascii="JetBrains Mono" w:eastAsia="Times New Roman" w:hAnsi="JetBrains Mono" w:cs="Times New Roman"/>
+          <w:color w:val="795E26"/>
+          <w:kern w:val="0"/>
+          <w:sz w:val="17"/>
+          <w:szCs w:val="17"/>
+          <w:lang w:val="en-US" w:eastAsia="ru-RU" w:bidi="ar-SA"/>
+        </w:rPr>
+        <w:t>*</w:t>
+      </w:r>
+      <w:r>
+        <w:rPr>
+          <w:rFonts w:ascii="JetBrains Mono" w:eastAsia="Times New Roman" w:hAnsi="JetBrains Mono" w:cs="Times New Roman"/>
+          <w:color w:val="3B3B3B"/>
+          <w:kern w:val="0"/>
+          <w:sz w:val="17"/>
+          <w:szCs w:val="17"/>
+          <w:lang w:val="en-US" w:eastAsia="ru-RU" w:bidi="ar-SA"/>
+        </w:rPr>
+        <w:t xml:space="preserve"> </w:t>
+      </w:r>
+      <w:r>
+        <w:rPr>
+          <w:rFonts w:ascii="JetBrains Mono" w:eastAsia="Times New Roman" w:hAnsi="JetBrains Mono" w:cs="Times New Roman"/>
+          <w:color w:val="001080"/>
+          <w:kern w:val="0"/>
+          <w:sz w:val="17"/>
+          <w:szCs w:val="17"/>
+          <w:lang w:val="en-US" w:eastAsia="ru-RU" w:bidi="ar-SA"/>
+        </w:rPr>
+        <w:t>v</w:t>
+      </w:r>
+      <w:r>
+        <w:rPr>
+          <w:rFonts w:ascii="JetBrains Mono" w:eastAsia="Times New Roman" w:hAnsi="JetBrains Mono" w:cs="Times New Roman"/>
+          <w:color w:val="3B3B3B"/>
+          <w:kern w:val="0"/>
+          <w:sz w:val="17"/>
+          <w:szCs w:val="17"/>
+          <w:lang w:val="en-US" w:eastAsia="ru-RU" w:bidi="ar-SA"/>
+        </w:rPr>
+        <w:t xml:space="preserve">, </w:t>
+      </w:r>
+      <w:proofErr w:type="spellStart"/>
+      <w:r>
+        <w:rPr>
+          <w:rFonts w:ascii="JetBrains Mono" w:eastAsia="Times New Roman" w:hAnsi="JetBrains Mono" w:cs="Times New Roman"/>
+          <w:color w:val="001080"/>
+          <w:kern w:val="0"/>
+          <w:sz w:val="17"/>
+          <w:szCs w:val="17"/>
+          <w:lang w:val="en-US" w:eastAsia="ru-RU" w:bidi="ar-SA"/>
+        </w:rPr>
+        <w:t>solution_y</w:t>
+      </w:r>
+      <w:proofErr w:type="spellEnd"/>
+      <w:r>
+        <w:rPr>
+          <w:rFonts w:ascii="JetBrains Mono" w:eastAsia="Times New Roman" w:hAnsi="JetBrains Mono" w:cs="Times New Roman"/>
+          <w:color w:val="3B3B3B"/>
+          <w:kern w:val="0"/>
+          <w:sz w:val="17"/>
+          <w:szCs w:val="17"/>
+          <w:lang w:val="en-US" w:eastAsia="ru-RU" w:bidi="ar-SA"/>
+        </w:rPr>
+        <w:t xml:space="preserve">[:, </w:t>
+      </w:r>
+      <w:r>
+        <w:rPr>
+          <w:rFonts w:ascii="JetBrains Mono" w:eastAsia="Times New Roman" w:hAnsi="JetBrains Mono" w:cs="Times New Roman"/>
+          <w:color w:val="098658"/>
+          <w:kern w:val="0"/>
+          <w:sz w:val="17"/>
+          <w:szCs w:val="17"/>
+          <w:lang w:val="en-US" w:eastAsia="ru-RU" w:bidi="ar-SA"/>
+        </w:rPr>
+        <w:t>0</w:t>
+      </w:r>
+      <w:r>
+        <w:rPr>
+          <w:rFonts w:ascii="JetBrains Mono" w:eastAsia="Times New Roman" w:hAnsi="JetBrains Mono" w:cs="Times New Roman"/>
+          <w:color w:val="3B3B3B"/>
+          <w:kern w:val="0"/>
+          <w:sz w:val="17"/>
+          <w:szCs w:val="17"/>
+          <w:lang w:val="en-US" w:eastAsia="ru-RU" w:bidi="ar-SA"/>
+        </w:rPr>
+        <w:t xml:space="preserve">], </w:t>
+      </w:r>
+      <w:r>
+        <w:rPr>
+          <w:rFonts w:ascii="JetBrains Mono" w:eastAsia="Times New Roman" w:hAnsi="JetBrains Mono" w:cs="Times New Roman"/>
+          <w:color w:val="001080"/>
+          <w:kern w:val="0"/>
+          <w:sz w:val="17"/>
+          <w:szCs w:val="17"/>
+          <w:lang w:val="en-US" w:eastAsia="ru-RU" w:bidi="ar-SA"/>
+        </w:rPr>
+        <w:t>color</w:t>
+      </w:r>
+      <w:r>
+        <w:rPr>
+          <w:rFonts w:ascii="JetBrains Mono" w:eastAsia="Times New Roman" w:hAnsi="JetBrains Mono" w:cs="Times New Roman"/>
           <w:color w:val="000000"/>
           <w:kern w:val="0"/>
           <w:sz w:val="17"/>
           <w:szCs w:val="17"/>
           <w:lang w:val="en-US" w:eastAsia="ru-RU" w:bidi="ar-SA"/>
         </w:rPr>
-        <w:t>*</w:t>
-      </w:r>
-      <w:r>
-        <w:rPr>
-          <w:rFonts w:ascii="JetBrains Mono" w:eastAsia="Times New Roman" w:hAnsi="JetBrains Mono" w:cs="Times New Roman"/>
-          <w:color w:val="3B3B3B"/>
-          <w:kern w:val="0"/>
-          <w:sz w:val="17"/>
-          <w:szCs w:val="17"/>
-          <w:lang w:val="en-US" w:eastAsia="ru-RU" w:bidi="ar-SA"/>
-        </w:rPr>
-        <w:t xml:space="preserve"> </w:t>
-      </w:r>
-      <w:r>
-        <w:rPr>
-          <w:rFonts w:ascii="JetBrains Mono" w:eastAsia="Times New Roman" w:hAnsi="JetBrains Mono" w:cs="Times New Roman"/>
-          <w:color w:val="001080"/>
-          <w:kern w:val="0"/>
-          <w:sz w:val="17"/>
-          <w:szCs w:val="17"/>
-          <w:lang w:val="en-US" w:eastAsia="ru-RU" w:bidi="ar-SA"/>
-        </w:rPr>
-        <w:t>v</w:t>
+        <w:t>=</w:t>
+      </w:r>
+      <w:r>
+        <w:rPr>
+          <w:rFonts w:ascii="JetBrains Mono" w:eastAsia="Times New Roman" w:hAnsi="JetBrains Mono" w:cs="Times New Roman"/>
+          <w:color w:val="A31515"/>
+          <w:kern w:val="0"/>
+          <w:sz w:val="17"/>
+          <w:szCs w:val="17"/>
+          <w:lang w:val="en-US" w:eastAsia="ru-RU" w:bidi="ar-SA"/>
+        </w:rPr>
+        <w:t>"blue"</w:t>
       </w:r>
       <w:r>
         <w:rPr>
@@ -14193,19 +13935,39 @@
         </w:rPr>
         <w:t xml:space="preserve">, </w:t>
       </w:r>
-      <w:proofErr w:type="spellStart"/>
-      <w:r>
-        <w:rPr>
-          <w:rFonts w:ascii="JetBrains Mono" w:eastAsia="Times New Roman" w:hAnsi="JetBrains Mono" w:cs="Times New Roman"/>
-          <w:color w:val="001080"/>
-          <w:kern w:val="0"/>
-          <w:sz w:val="17"/>
-          <w:szCs w:val="17"/>
-          <w:lang w:val="en-US" w:eastAsia="ru-RU" w:bidi="ar-SA"/>
-        </w:rPr>
-        <w:t>y_plot</w:t>
-      </w:r>
-      <w:proofErr w:type="spellEnd"/>
+      <w:r>
+        <w:rPr>
+          <w:rFonts w:ascii="JetBrains Mono" w:eastAsia="Times New Roman" w:hAnsi="JetBrains Mono" w:cs="Times New Roman"/>
+          <w:color w:val="001080"/>
+          <w:kern w:val="0"/>
+          <w:sz w:val="17"/>
+          <w:szCs w:val="17"/>
+          <w:lang w:val="en-US" w:eastAsia="ru-RU" w:bidi="ar-SA"/>
+        </w:rPr>
+        <w:t>marker</w:t>
+      </w:r>
+      <w:r>
+        <w:rPr>
+          <w:rFonts w:ascii="JetBrains Mono" w:eastAsia="Times New Roman" w:hAnsi="JetBrains Mono" w:cs="Times New Roman"/>
+          <w:color w:val="000000"/>
+          <w:kern w:val="0"/>
+          <w:sz w:val="17"/>
+          <w:szCs w:val="17"/>
+          <w:lang w:val="en-US" w:eastAsia="ru-RU" w:bidi="ar-SA"/>
+        </w:rPr>
+        <w:t>=</w:t>
+      </w:r>
+      <w:r>
+        <w:rPr>
+          <w:rFonts w:ascii="JetBrains Mono" w:eastAsia="Times New Roman" w:hAnsi="JetBrains Mono" w:cs="Times New Roman"/>
+          <w:color w:val="A31515"/>
+          <w:kern w:val="0"/>
+          <w:sz w:val="17"/>
+          <w:szCs w:val="17"/>
+          <w:lang w:val="en-US" w:eastAsia="ru-RU" w:bidi="ar-SA"/>
+        </w:rPr>
+        <w:t>"o"</w:t>
+      </w:r>
       <w:r>
         <w:rPr>
           <w:rFonts w:ascii="JetBrains Mono" w:eastAsia="Times New Roman" w:hAnsi="JetBrains Mono" w:cs="Times New Roman"/>
@@ -14226,7 +13988,7 @@
           <w:szCs w:val="17"/>
           <w:lang w:val="en-US" w:eastAsia="ru-RU" w:bidi="ar-SA"/>
         </w:rPr>
-        <w:t>color</w:t>
+        <w:t>s</w:t>
       </w:r>
       <w:r>
         <w:rPr>
@@ -14242,46 +14004,57 @@
       <w:r>
         <w:rPr>
           <w:rFonts w:ascii="JetBrains Mono" w:eastAsia="Times New Roman" w:hAnsi="JetBrains Mono" w:cs="Times New Roman"/>
+          <w:color w:val="098658"/>
+          <w:kern w:val="0"/>
+          <w:sz w:val="17"/>
+          <w:szCs w:val="17"/>
+          <w:lang w:val="en-US" w:eastAsia="ru-RU" w:bidi="ar-SA"/>
+        </w:rPr>
+        <w:t>10</w:t>
+      </w:r>
+      <w:r>
+        <w:rPr>
+          <w:rFonts w:ascii="JetBrains Mono" w:eastAsia="Times New Roman" w:hAnsi="JetBrains Mono" w:cs="Times New Roman"/>
+          <w:color w:val="3B3B3B"/>
+          <w:kern w:val="0"/>
+          <w:sz w:val="17"/>
+          <w:szCs w:val="17"/>
+          <w:lang w:val="en-US" w:eastAsia="ru-RU" w:bidi="ar-SA"/>
+        </w:rPr>
+        <w:t xml:space="preserve">, </w:t>
+      </w:r>
+      <w:r>
+        <w:rPr>
+          <w:rFonts w:ascii="JetBrains Mono" w:eastAsia="Times New Roman" w:hAnsi="JetBrains Mono" w:cs="Times New Roman"/>
+          <w:color w:val="001080"/>
+          <w:kern w:val="0"/>
+          <w:sz w:val="17"/>
+          <w:szCs w:val="17"/>
+          <w:lang w:val="en-US" w:eastAsia="ru-RU" w:bidi="ar-SA"/>
+        </w:rPr>
+        <w:t>label</w:t>
+      </w:r>
+      <w:r>
+        <w:rPr>
+          <w:rFonts w:ascii="JetBrains Mono" w:eastAsia="Times New Roman" w:hAnsi="JetBrains Mono" w:cs="Times New Roman"/>
+          <w:color w:val="000000"/>
+          <w:kern w:val="0"/>
+          <w:sz w:val="17"/>
+          <w:szCs w:val="17"/>
+          <w:lang w:val="en-US" w:eastAsia="ru-RU" w:bidi="ar-SA"/>
+        </w:rPr>
+        <w:t>=</w:t>
+      </w:r>
+      <w:r>
+        <w:rPr>
+          <w:rFonts w:ascii="JetBrains Mono" w:eastAsia="Times New Roman" w:hAnsi="JetBrains Mono" w:cs="Times New Roman"/>
           <w:color w:val="A31515"/>
           <w:kern w:val="0"/>
           <w:sz w:val="17"/>
           <w:szCs w:val="17"/>
           <w:lang w:val="en-US" w:eastAsia="ru-RU" w:bidi="ar-SA"/>
         </w:rPr>
-        <w:t>"green"</w:t>
-      </w:r>
-      <w:r>
-        <w:rPr>
-          <w:rFonts w:ascii="JetBrains Mono" w:eastAsia="Times New Roman" w:hAnsi="JetBrains Mono" w:cs="Times New Roman"/>
-          <w:color w:val="3B3B3B"/>
-          <w:kern w:val="0"/>
-          <w:sz w:val="17"/>
-          <w:szCs w:val="17"/>
-          <w:lang w:val="en-US" w:eastAsia="ru-RU" w:bidi="ar-SA"/>
-        </w:rPr>
-        <w:t xml:space="preserve">, </w:t>
-      </w:r>
-      <w:r>
-        <w:rPr>
-          <w:rFonts w:ascii="JetBrains Mono" w:eastAsia="Times New Roman" w:hAnsi="JetBrains Mono" w:cs="Times New Roman"/>
-          <w:color w:val="001080"/>
-          <w:kern w:val="0"/>
-          <w:sz w:val="17"/>
-          <w:szCs w:val="17"/>
-          <w:lang w:val="en-US" w:eastAsia="ru-RU" w:bidi="ar-SA"/>
-        </w:rPr>
-        <w:t>label</w:t>
-      </w:r>
-      <w:r>
-        <w:rPr>
-          <w:rFonts w:ascii="JetBrains Mono" w:eastAsia="Times New Roman" w:hAnsi="JetBrains Mono" w:cs="Times New Roman"/>
-          <w:color w:val="000000"/>
-          <w:kern w:val="0"/>
-          <w:sz w:val="17"/>
-          <w:szCs w:val="17"/>
-          <w:lang w:val="en-US" w:eastAsia="ru-RU" w:bidi="ar-SA"/>
-        </w:rPr>
-        <w:t>=</w:t>
+        <w:t>"</w:t>
       </w:r>
       <w:r>
         <w:rPr>
@@ -14290,6 +14063,61 @@
           <w:kern w:val="0"/>
           <w:sz w:val="17"/>
           <w:szCs w:val="17"/>
+          <w:lang w:eastAsia="ru-RU" w:bidi="ar-SA"/>
+        </w:rPr>
+        <w:t>Методом</w:t>
+      </w:r>
+      <w:r>
+        <w:rPr>
+          <w:rFonts w:ascii="JetBrains Mono" w:eastAsia="Times New Roman" w:hAnsi="JetBrains Mono" w:cs="Times New Roman"/>
+          <w:color w:val="A31515"/>
+          <w:kern w:val="0"/>
+          <w:sz w:val="17"/>
+          <w:szCs w:val="17"/>
+          <w:lang w:val="en-US" w:eastAsia="ru-RU" w:bidi="ar-SA"/>
+        </w:rPr>
+        <w:t xml:space="preserve"> </w:t>
+      </w:r>
+      <w:r>
+        <w:rPr>
+          <w:rFonts w:ascii="JetBrains Mono" w:eastAsia="Times New Roman" w:hAnsi="JetBrains Mono" w:cs="Times New Roman"/>
+          <w:color w:val="A31515"/>
+          <w:kern w:val="0"/>
+          <w:sz w:val="17"/>
+          <w:szCs w:val="17"/>
+          <w:lang w:eastAsia="ru-RU" w:bidi="ar-SA"/>
+        </w:rPr>
+        <w:t>Рунге</w:t>
+      </w:r>
+      <w:r>
+        <w:rPr>
+          <w:rFonts w:ascii="JetBrains Mono" w:eastAsia="Times New Roman" w:hAnsi="JetBrains Mono" w:cs="Times New Roman"/>
+          <w:color w:val="A31515"/>
+          <w:kern w:val="0"/>
+          <w:sz w:val="17"/>
+          <w:szCs w:val="17"/>
+          <w:lang w:val="en-US" w:eastAsia="ru-RU" w:bidi="ar-SA"/>
+        </w:rPr>
+        <w:t>-</w:t>
+      </w:r>
+      <w:r>
+        <w:rPr>
+          <w:rFonts w:ascii="JetBrains Mono" w:eastAsia="Times New Roman" w:hAnsi="JetBrains Mono" w:cs="Times New Roman"/>
+          <w:color w:val="A31515"/>
+          <w:kern w:val="0"/>
+          <w:sz w:val="17"/>
+          <w:szCs w:val="17"/>
+          <w:lang w:eastAsia="ru-RU" w:bidi="ar-SA"/>
+        </w:rPr>
+        <w:t>Кутта</w:t>
+      </w:r>
+      <w:r>
+        <w:rPr>
+          <w:rFonts w:ascii="JetBrains Mono" w:eastAsia="Times New Roman" w:hAnsi="JetBrains Mono" w:cs="Times New Roman"/>
+          <w:color w:val="A31515"/>
+          <w:kern w:val="0"/>
+          <w:sz w:val="17"/>
+          <w:szCs w:val="17"/>
           <w:lang w:val="en-US" w:eastAsia="ru-RU" w:bidi="ar-SA"/>
         </w:rPr>
         <w:t>"</w:t>
@@ -14297,101 +14125,13 @@
       <w:r>
         <w:rPr>
           <w:rFonts w:ascii="JetBrains Mono" w:eastAsia="Times New Roman" w:hAnsi="JetBrains Mono" w:cs="Times New Roman"/>
-          <w:color w:val="A31515"/>
-          <w:kern w:val="0"/>
-          <w:sz w:val="17"/>
-          <w:szCs w:val="17"/>
-          <w:lang w:eastAsia="ru-RU" w:bidi="ar-SA"/>
-        </w:rPr>
-        <w:t>Аппроксимация</w:t>
-      </w:r>
-      <w:r>
-        <w:rPr>
-          <w:rFonts w:ascii="JetBrains Mono" w:eastAsia="Times New Roman" w:hAnsi="JetBrains Mono" w:cs="Times New Roman"/>
-          <w:color w:val="A31515"/>
-          <w:kern w:val="0"/>
-          <w:sz w:val="17"/>
-          <w:szCs w:val="17"/>
-          <w:lang w:val="en-US" w:eastAsia="ru-RU" w:bidi="ar-SA"/>
-        </w:rPr>
-        <w:t xml:space="preserve"> </w:t>
-      </w:r>
-      <w:r>
-        <w:rPr>
-          <w:rFonts w:ascii="JetBrains Mono" w:eastAsia="Times New Roman" w:hAnsi="JetBrains Mono" w:cs="Times New Roman"/>
-          <w:color w:val="A31515"/>
-          <w:kern w:val="0"/>
-          <w:sz w:val="17"/>
-          <w:szCs w:val="17"/>
-          <w:lang w:eastAsia="ru-RU" w:bidi="ar-SA"/>
-        </w:rPr>
-        <w:t>методом</w:t>
-      </w:r>
-      <w:r>
-        <w:rPr>
-          <w:rFonts w:ascii="JetBrains Mono" w:eastAsia="Times New Roman" w:hAnsi="JetBrains Mono" w:cs="Times New Roman"/>
-          <w:color w:val="A31515"/>
-          <w:kern w:val="0"/>
-          <w:sz w:val="17"/>
-          <w:szCs w:val="17"/>
-          <w:lang w:val="en-US" w:eastAsia="ru-RU" w:bidi="ar-SA"/>
-        </w:rPr>
-        <w:t xml:space="preserve"> </w:t>
-      </w:r>
-      <w:r>
-        <w:rPr>
-          <w:rFonts w:ascii="JetBrains Mono" w:eastAsia="Times New Roman" w:hAnsi="JetBrains Mono" w:cs="Times New Roman"/>
-          <w:color w:val="A31515"/>
-          <w:kern w:val="0"/>
-          <w:sz w:val="17"/>
-          <w:szCs w:val="17"/>
-          <w:lang w:eastAsia="ru-RU" w:bidi="ar-SA"/>
-        </w:rPr>
-        <w:t>наименьших</w:t>
-      </w:r>
-      <w:r>
-        <w:rPr>
-          <w:rFonts w:ascii="JetBrains Mono" w:eastAsia="Times New Roman" w:hAnsi="JetBrains Mono" w:cs="Times New Roman"/>
-          <w:color w:val="A31515"/>
-          <w:kern w:val="0"/>
-          <w:sz w:val="17"/>
-          <w:szCs w:val="17"/>
-          <w:lang w:val="en-US" w:eastAsia="ru-RU" w:bidi="ar-SA"/>
-        </w:rPr>
-        <w:t xml:space="preserve"> </w:t>
-      </w:r>
-      <w:r>
-        <w:rPr>
-          <w:rFonts w:ascii="JetBrains Mono" w:eastAsia="Times New Roman" w:hAnsi="JetBrains Mono" w:cs="Times New Roman"/>
-          <w:color w:val="A31515"/>
-          <w:kern w:val="0"/>
-          <w:sz w:val="17"/>
-          <w:szCs w:val="17"/>
-          <w:lang w:eastAsia="ru-RU" w:bidi="ar-SA"/>
-        </w:rPr>
-        <w:t>квадратов</w:t>
-      </w:r>
-      <w:r>
-        <w:rPr>
-          <w:rFonts w:ascii="JetBrains Mono" w:eastAsia="Times New Roman" w:hAnsi="JetBrains Mono" w:cs="Times New Roman"/>
-          <w:color w:val="A31515"/>
-          <w:kern w:val="0"/>
-          <w:sz w:val="17"/>
-          <w:szCs w:val="17"/>
-          <w:lang w:val="en-US" w:eastAsia="ru-RU" w:bidi="ar-SA"/>
-        </w:rPr>
-        <w:t>"</w:t>
-      </w:r>
-      <w:r>
-        <w:rPr>
-          <w:rFonts w:ascii="JetBrains Mono" w:eastAsia="Times New Roman" w:hAnsi="JetBrains Mono" w:cs="Times New Roman"/>
-          <w:color w:val="3B3B3B"/>
-          <w:kern w:val="0"/>
-          <w:sz w:val="17"/>
-          <w:szCs w:val="17"/>
-          <w:lang w:val="en-US" w:eastAsia="ru-RU" w:bidi="ar-SA"/>
-        </w:rPr>
-        <w:t xml:space="preserve"> )</w:t>
+          <w:color w:val="3B3B3B"/>
+          <w:kern w:val="0"/>
+          <w:sz w:val="17"/>
+          <w:szCs w:val="17"/>
+          <w:lang w:val="en-US" w:eastAsia="ru-RU" w:bidi="ar-SA"/>
+        </w:rPr>
+        <w:t>)</w:t>
       </w:r>
     </w:p>
     <w:p>
@@ -14440,7 +14180,7 @@
           <w:szCs w:val="17"/>
           <w:lang w:val="en-US" w:eastAsia="ru-RU" w:bidi="ar-SA"/>
         </w:rPr>
-        <w:t>legend</w:t>
+        <w:t>plot</w:t>
       </w:r>
       <w:proofErr w:type="spellEnd"/>
       <w:r>
@@ -14452,7 +14192,275 @@
           <w:szCs w:val="17"/>
           <w:lang w:val="en-US" w:eastAsia="ru-RU" w:bidi="ar-SA"/>
         </w:rPr>
-        <w:t>()</w:t>
+        <w:t>(</w:t>
+      </w:r>
+      <w:proofErr w:type="spellStart"/>
+      <w:r>
+        <w:rPr>
+          <w:rFonts w:ascii="JetBrains Mono" w:eastAsia="Times New Roman" w:hAnsi="JetBrains Mono" w:cs="Times New Roman"/>
+          <w:color w:val="001080"/>
+          <w:kern w:val="0"/>
+          <w:sz w:val="17"/>
+          <w:szCs w:val="17"/>
+          <w:lang w:val="en-US" w:eastAsia="ru-RU" w:bidi="ar-SA"/>
+        </w:rPr>
+        <w:t>t_plot</w:t>
+      </w:r>
+      <w:proofErr w:type="spellEnd"/>
+      <w:r>
+        <w:rPr>
+          <w:rFonts w:ascii="JetBrains Mono" w:eastAsia="Times New Roman" w:hAnsi="JetBrains Mono" w:cs="Times New Roman"/>
+          <w:color w:val="3B3B3B"/>
+          <w:kern w:val="0"/>
+          <w:sz w:val="17"/>
+          <w:szCs w:val="17"/>
+          <w:lang w:val="en-US" w:eastAsia="ru-RU" w:bidi="ar-SA"/>
+        </w:rPr>
+        <w:t xml:space="preserve"> </w:t>
+      </w:r>
+      <w:r>
+        <w:rPr>
+          <w:rFonts w:ascii="JetBrains Mono" w:eastAsia="Times New Roman" w:hAnsi="JetBrains Mono" w:cs="Times New Roman"/>
+          <w:color w:val="000000"/>
+          <w:kern w:val="0"/>
+          <w:sz w:val="17"/>
+          <w:szCs w:val="17"/>
+          <w:lang w:val="en-US" w:eastAsia="ru-RU" w:bidi="ar-SA"/>
+        </w:rPr>
+        <w:t>*</w:t>
+      </w:r>
+      <w:r>
+        <w:rPr>
+          <w:rFonts w:ascii="JetBrains Mono" w:eastAsia="Times New Roman" w:hAnsi="JetBrains Mono" w:cs="Times New Roman"/>
+          <w:color w:val="3B3B3B"/>
+          <w:kern w:val="0"/>
+          <w:sz w:val="17"/>
+          <w:szCs w:val="17"/>
+          <w:lang w:val="en-US" w:eastAsia="ru-RU" w:bidi="ar-SA"/>
+        </w:rPr>
+        <w:t xml:space="preserve"> </w:t>
+      </w:r>
+      <w:r>
+        <w:rPr>
+          <w:rFonts w:ascii="JetBrains Mono" w:eastAsia="Times New Roman" w:hAnsi="JetBrains Mono" w:cs="Times New Roman"/>
+          <w:color w:val="001080"/>
+          <w:kern w:val="0"/>
+          <w:sz w:val="17"/>
+          <w:szCs w:val="17"/>
+          <w:lang w:val="en-US" w:eastAsia="ru-RU" w:bidi="ar-SA"/>
+        </w:rPr>
+        <w:t>v</w:t>
+      </w:r>
+      <w:r>
+        <w:rPr>
+          <w:rFonts w:ascii="JetBrains Mono" w:eastAsia="Times New Roman" w:hAnsi="JetBrains Mono" w:cs="Times New Roman"/>
+          <w:color w:val="3B3B3B"/>
+          <w:kern w:val="0"/>
+          <w:sz w:val="17"/>
+          <w:szCs w:val="17"/>
+          <w:lang w:val="en-US" w:eastAsia="ru-RU" w:bidi="ar-SA"/>
+        </w:rPr>
+        <w:t xml:space="preserve">, </w:t>
+      </w:r>
+      <w:proofErr w:type="spellStart"/>
+      <w:r>
+        <w:rPr>
+          <w:rFonts w:ascii="JetBrains Mono" w:eastAsia="Times New Roman" w:hAnsi="JetBrains Mono" w:cs="Times New Roman"/>
+          <w:color w:val="001080"/>
+          <w:kern w:val="0"/>
+          <w:sz w:val="17"/>
+          <w:szCs w:val="17"/>
+          <w:lang w:val="en-US" w:eastAsia="ru-RU" w:bidi="ar-SA"/>
+        </w:rPr>
+        <w:t>y_plot</w:t>
+      </w:r>
+      <w:proofErr w:type="spellEnd"/>
+      <w:r>
+        <w:rPr>
+          <w:rFonts w:ascii="JetBrains Mono" w:eastAsia="Times New Roman" w:hAnsi="JetBrains Mono" w:cs="Times New Roman"/>
+          <w:color w:val="3B3B3B"/>
+          <w:kern w:val="0"/>
+          <w:sz w:val="17"/>
+          <w:szCs w:val="17"/>
+          <w:lang w:val="en-US" w:eastAsia="ru-RU" w:bidi="ar-SA"/>
+        </w:rPr>
+        <w:t xml:space="preserve">, </w:t>
+      </w:r>
+      <w:r>
+        <w:rPr>
+          <w:rFonts w:ascii="JetBrains Mono" w:eastAsia="Times New Roman" w:hAnsi="JetBrains Mono" w:cs="Times New Roman"/>
+          <w:color w:val="001080"/>
+          <w:kern w:val="0"/>
+          <w:sz w:val="17"/>
+          <w:szCs w:val="17"/>
+          <w:lang w:val="en-US" w:eastAsia="ru-RU" w:bidi="ar-SA"/>
+        </w:rPr>
+        <w:t>color</w:t>
+      </w:r>
+      <w:r>
+        <w:rPr>
+          <w:rFonts w:ascii="JetBrains Mono" w:eastAsia="Times New Roman" w:hAnsi="JetBrains Mono" w:cs="Times New Roman"/>
+          <w:color w:val="000000"/>
+          <w:kern w:val="0"/>
+          <w:sz w:val="17"/>
+          <w:szCs w:val="17"/>
+          <w:lang w:val="en-US" w:eastAsia="ru-RU" w:bidi="ar-SA"/>
+        </w:rPr>
+        <w:t>=</w:t>
+      </w:r>
+      <w:r>
+        <w:rPr>
+          <w:rFonts w:ascii="JetBrains Mono" w:eastAsia="Times New Roman" w:hAnsi="JetBrains Mono" w:cs="Times New Roman"/>
+          <w:color w:val="A31515"/>
+          <w:kern w:val="0"/>
+          <w:sz w:val="17"/>
+          <w:szCs w:val="17"/>
+          <w:lang w:val="en-US" w:eastAsia="ru-RU" w:bidi="ar-SA"/>
+        </w:rPr>
+        <w:t>"green"</w:t>
+      </w:r>
+      <w:r>
+        <w:rPr>
+          <w:rFonts w:ascii="JetBrains Mono" w:eastAsia="Times New Roman" w:hAnsi="JetBrains Mono" w:cs="Times New Roman"/>
+          <w:color w:val="3B3B3B"/>
+          <w:kern w:val="0"/>
+          <w:sz w:val="17"/>
+          <w:szCs w:val="17"/>
+          <w:lang w:val="en-US" w:eastAsia="ru-RU" w:bidi="ar-SA"/>
+        </w:rPr>
+        <w:t xml:space="preserve">, </w:t>
+      </w:r>
+      <w:r>
+        <w:rPr>
+          <w:rFonts w:ascii="JetBrains Mono" w:eastAsia="Times New Roman" w:hAnsi="JetBrains Mono" w:cs="Times New Roman"/>
+          <w:color w:val="001080"/>
+          <w:kern w:val="0"/>
+          <w:sz w:val="17"/>
+          <w:szCs w:val="17"/>
+          <w:lang w:val="en-US" w:eastAsia="ru-RU" w:bidi="ar-SA"/>
+        </w:rPr>
+        <w:t>label</w:t>
+      </w:r>
+      <w:r>
+        <w:rPr>
+          <w:rFonts w:ascii="JetBrains Mono" w:eastAsia="Times New Roman" w:hAnsi="JetBrains Mono" w:cs="Times New Roman"/>
+          <w:color w:val="000000"/>
+          <w:kern w:val="0"/>
+          <w:sz w:val="17"/>
+          <w:szCs w:val="17"/>
+          <w:lang w:val="en-US" w:eastAsia="ru-RU" w:bidi="ar-SA"/>
+        </w:rPr>
+        <w:t>=</w:t>
+      </w:r>
+      <w:r>
+        <w:rPr>
+          <w:rFonts w:ascii="JetBrains Mono" w:eastAsia="Times New Roman" w:hAnsi="JetBrains Mono" w:cs="Times New Roman"/>
+          <w:color w:val="A31515"/>
+          <w:kern w:val="0"/>
+          <w:sz w:val="17"/>
+          <w:szCs w:val="17"/>
+          <w:lang w:val="en-US" w:eastAsia="ru-RU" w:bidi="ar-SA"/>
+        </w:rPr>
+        <w:t>"</w:t>
+      </w:r>
+      <w:r>
+        <w:rPr>
+          <w:rFonts w:ascii="JetBrains Mono" w:eastAsia="Times New Roman" w:hAnsi="JetBrains Mono" w:cs="Times New Roman"/>
+          <w:color w:val="A31515"/>
+          <w:kern w:val="0"/>
+          <w:sz w:val="17"/>
+          <w:szCs w:val="17"/>
+          <w:lang w:eastAsia="ru-RU" w:bidi="ar-SA"/>
+        </w:rPr>
+        <w:t>Аппроксимация</w:t>
+      </w:r>
+      <w:r>
+        <w:rPr>
+          <w:rFonts w:ascii="JetBrains Mono" w:eastAsia="Times New Roman" w:hAnsi="JetBrains Mono" w:cs="Times New Roman"/>
+          <w:color w:val="A31515"/>
+          <w:kern w:val="0"/>
+          <w:sz w:val="17"/>
+          <w:szCs w:val="17"/>
+          <w:lang w:val="en-US" w:eastAsia="ru-RU" w:bidi="ar-SA"/>
+        </w:rPr>
+        <w:t xml:space="preserve"> </w:t>
+      </w:r>
+      <w:r>
+        <w:rPr>
+          <w:rFonts w:ascii="JetBrains Mono" w:eastAsia="Times New Roman" w:hAnsi="JetBrains Mono" w:cs="Times New Roman"/>
+          <w:color w:val="A31515"/>
+          <w:kern w:val="0"/>
+          <w:sz w:val="17"/>
+          <w:szCs w:val="17"/>
+          <w:lang w:eastAsia="ru-RU" w:bidi="ar-SA"/>
+        </w:rPr>
+        <w:t>методом</w:t>
+      </w:r>
+      <w:r>
+        <w:rPr>
+          <w:rFonts w:ascii="JetBrains Mono" w:eastAsia="Times New Roman" w:hAnsi="JetBrains Mono" w:cs="Times New Roman"/>
+          <w:color w:val="A31515"/>
+          <w:kern w:val="0"/>
+          <w:sz w:val="17"/>
+          <w:szCs w:val="17"/>
+          <w:lang w:val="en-US" w:eastAsia="ru-RU" w:bidi="ar-SA"/>
+        </w:rPr>
+        <w:t xml:space="preserve"> </w:t>
+      </w:r>
+      <w:r>
+        <w:rPr>
+          <w:rFonts w:ascii="JetBrains Mono" w:eastAsia="Times New Roman" w:hAnsi="JetBrains Mono" w:cs="Times New Roman"/>
+          <w:color w:val="A31515"/>
+          <w:kern w:val="0"/>
+          <w:sz w:val="17"/>
+          <w:szCs w:val="17"/>
+          <w:lang w:eastAsia="ru-RU" w:bidi="ar-SA"/>
+        </w:rPr>
+        <w:t>наименьших</w:t>
+      </w:r>
+      <w:r>
+        <w:rPr>
+          <w:rFonts w:ascii="JetBrains Mono" w:eastAsia="Times New Roman" w:hAnsi="JetBrains Mono" w:cs="Times New Roman"/>
+          <w:color w:val="A31515"/>
+          <w:kern w:val="0"/>
+          <w:sz w:val="17"/>
+          <w:szCs w:val="17"/>
+          <w:lang w:val="en-US" w:eastAsia="ru-RU" w:bidi="ar-SA"/>
+        </w:rPr>
+        <w:t xml:space="preserve"> </w:t>
+      </w:r>
+      <w:r>
+        <w:rPr>
+          <w:rFonts w:ascii="JetBrains Mono" w:eastAsia="Times New Roman" w:hAnsi="JetBrains Mono" w:cs="Times New Roman"/>
+          <w:color w:val="A31515"/>
+          <w:kern w:val="0"/>
+          <w:sz w:val="17"/>
+          <w:szCs w:val="17"/>
+          <w:lang w:eastAsia="ru-RU" w:bidi="ar-SA"/>
+        </w:rPr>
+        <w:t>квадратов</w:t>
+      </w:r>
+      <w:r>
+        <w:rPr>
+          <w:rFonts w:ascii="JetBrains Mono" w:eastAsia="Times New Roman" w:hAnsi="JetBrains Mono" w:cs="Times New Roman"/>
+          <w:color w:val="A31515"/>
+          <w:kern w:val="0"/>
+          <w:sz w:val="17"/>
+          <w:szCs w:val="17"/>
+          <w:lang w:val="en-US" w:eastAsia="ru-RU" w:bidi="ar-SA"/>
+        </w:rPr>
+        <w:t>"</w:t>
+      </w:r>
+      <w:r>
+        <w:rPr>
+          <w:rFonts w:ascii="JetBrains Mono" w:eastAsia="Times New Roman" w:hAnsi="JetBrains Mono" w:cs="Times New Roman"/>
+          <w:color w:val="3B3B3B"/>
+          <w:kern w:val="0"/>
+          <w:sz w:val="17"/>
+          <w:szCs w:val="17"/>
+          <w:lang w:val="en-US" w:eastAsia="ru-RU" w:bidi="ar-SA"/>
+        </w:rPr>
+        <w:t xml:space="preserve"> )</w:t>
       </w:r>
     </w:p>
     <w:p>
@@ -14501,7 +14509,7 @@
           <w:szCs w:val="17"/>
           <w:lang w:val="en-US" w:eastAsia="ru-RU" w:bidi="ar-SA"/>
         </w:rPr>
-        <w:t>title</w:t>
+        <w:t>legend</w:t>
       </w:r>
       <w:proofErr w:type="spellEnd"/>
       <w:r>
@@ -14513,29 +14521,7 @@
           <w:szCs w:val="17"/>
           <w:lang w:val="en-US" w:eastAsia="ru-RU" w:bidi="ar-SA"/>
         </w:rPr>
-        <w:t>(</w:t>
-      </w:r>
-      <w:r>
-        <w:rPr>
-          <w:rFonts w:ascii="JetBrains Mono" w:eastAsia="Times New Roman" w:hAnsi="JetBrains Mono" w:cs="Times New Roman"/>
-          <w:color w:val="A31515"/>
-          <w:kern w:val="0"/>
-          <w:sz w:val="17"/>
-          <w:szCs w:val="17"/>
-          <w:lang w:val="en-US" w:eastAsia="ru-RU" w:bidi="ar-SA"/>
-        </w:rPr>
-        <w:t>"Boat"</w:t>
-      </w:r>
-      <w:r>
-        <w:rPr>
-          <w:rFonts w:ascii="JetBrains Mono" w:eastAsia="Times New Roman" w:hAnsi="JetBrains Mono" w:cs="Times New Roman"/>
-          <w:color w:val="3B3B3B"/>
-          <w:kern w:val="0"/>
-          <w:sz w:val="17"/>
-          <w:szCs w:val="17"/>
-          <w:lang w:val="en-US" w:eastAsia="ru-RU" w:bidi="ar-SA"/>
-        </w:rPr>
-        <w:t>)</w:t>
+        <w:t>()</w:t>
       </w:r>
     </w:p>
     <w:p>
@@ -14584,7 +14570,7 @@
           <w:szCs w:val="17"/>
           <w:lang w:val="en-US" w:eastAsia="ru-RU" w:bidi="ar-SA"/>
         </w:rPr>
-        <w:t>xlabel</w:t>
+        <w:t>title</w:t>
       </w:r>
       <w:proofErr w:type="spellEnd"/>
       <w:r>
@@ -14607,7 +14593,7 @@
           <w:szCs w:val="17"/>
           <w:lang w:val="en-US" w:eastAsia="ru-RU" w:bidi="ar-SA"/>
         </w:rPr>
-        <w:t>"X"</w:t>
+        <w:t>"Boat"</w:t>
       </w:r>
       <w:r>
         <w:rPr>
@@ -14667,7 +14653,7 @@
           <w:szCs w:val="17"/>
           <w:lang w:val="en-US" w:eastAsia="ru-RU" w:bidi="ar-SA"/>
         </w:rPr>
-        <w:t>ylabel</w:t>
+        <w:t>xlabel</w:t>
       </w:r>
       <w:proofErr w:type="spellEnd"/>
       <w:r>
@@ -14690,7 +14676,7 @@
           <w:szCs w:val="17"/>
           <w:lang w:val="en-US" w:eastAsia="ru-RU" w:bidi="ar-SA"/>
         </w:rPr>
-        <w:t>"Y"</w:t>
+        <w:t>"X"</w:t>
       </w:r>
       <w:r>
         <w:rPr>
@@ -14715,6 +14701,89 @@
           <w:kern w:val="0"/>
           <w:sz w:val="17"/>
           <w:szCs w:val="17"/>
+          <w:lang w:val="en-US" w:eastAsia="ru-RU" w:bidi="ar-SA"/>
+        </w:rPr>
+      </w:pPr>
+      <w:proofErr w:type="spellStart"/>
+      <w:r>
+        <w:rPr>
+          <w:rFonts w:ascii="JetBrains Mono" w:eastAsia="Times New Roman" w:hAnsi="JetBrains Mono" w:cs="Times New Roman"/>
+          <w:color w:val="267F99"/>
+          <w:kern w:val="0"/>
+          <w:sz w:val="17"/>
+          <w:szCs w:val="17"/>
+          <w:lang w:val="en-US" w:eastAsia="ru-RU" w:bidi="ar-SA"/>
+        </w:rPr>
+        <w:t>plt</w:t>
+      </w:r>
+      <w:r>
+        <w:rPr>
+          <w:rFonts w:ascii="JetBrains Mono" w:eastAsia="Times New Roman" w:hAnsi="JetBrains Mono" w:cs="Times New Roman"/>
+          <w:color w:val="3B3B3B"/>
+          <w:kern w:val="0"/>
+          <w:sz w:val="17"/>
+          <w:szCs w:val="17"/>
+          <w:lang w:val="en-US" w:eastAsia="ru-RU" w:bidi="ar-SA"/>
+        </w:rPr>
+        <w:t>.</w:t>
+      </w:r>
+      <w:r>
+        <w:rPr>
+          <w:rFonts w:ascii="JetBrains Mono" w:eastAsia="Times New Roman" w:hAnsi="JetBrains Mono" w:cs="Times New Roman"/>
+          <w:color w:val="795E26"/>
+          <w:kern w:val="0"/>
+          <w:sz w:val="17"/>
+          <w:szCs w:val="17"/>
+          <w:lang w:val="en-US" w:eastAsia="ru-RU" w:bidi="ar-SA"/>
+        </w:rPr>
+        <w:t>ylabel</w:t>
+      </w:r>
+      <w:proofErr w:type="spellEnd"/>
+      <w:r>
+        <w:rPr>
+          <w:rFonts w:ascii="JetBrains Mono" w:eastAsia="Times New Roman" w:hAnsi="JetBrains Mono" w:cs="Times New Roman"/>
+          <w:color w:val="3B3B3B"/>
+          <w:kern w:val="0"/>
+          <w:sz w:val="17"/>
+          <w:szCs w:val="17"/>
+          <w:lang w:val="en-US" w:eastAsia="ru-RU" w:bidi="ar-SA"/>
+        </w:rPr>
+        <w:t>(</w:t>
+      </w:r>
+      <w:r>
+        <w:rPr>
+          <w:rFonts w:ascii="JetBrains Mono" w:eastAsia="Times New Roman" w:hAnsi="JetBrains Mono" w:cs="Times New Roman"/>
+          <w:color w:val="A31515"/>
+          <w:kern w:val="0"/>
+          <w:sz w:val="17"/>
+          <w:szCs w:val="17"/>
+          <w:lang w:val="en-US" w:eastAsia="ru-RU" w:bidi="ar-SA"/>
+        </w:rPr>
+        <w:t>"Y"</w:t>
+      </w:r>
+      <w:r>
+        <w:rPr>
+          <w:rFonts w:ascii="JetBrains Mono" w:eastAsia="Times New Roman" w:hAnsi="JetBrains Mono" w:cs="Times New Roman"/>
+          <w:color w:val="3B3B3B"/>
+          <w:kern w:val="0"/>
+          <w:sz w:val="17"/>
+          <w:szCs w:val="17"/>
+          <w:lang w:val="en-US" w:eastAsia="ru-RU" w:bidi="ar-SA"/>
+        </w:rPr>
+        <w:t>)</w:t>
+      </w:r>
+    </w:p>
+    <w:p>
+      <w:pPr>
+        <w:shd w:val="clear" w:color="auto" w:fill="FFFFFF"/>
+        <w:suppressAutoHyphens w:val="0"/>
+        <w:spacing w:line="225" w:lineRule="atLeast"/>
+        <w:rPr>
+          <w:rFonts w:ascii="JetBrains Mono" w:eastAsia="Times New Roman" w:hAnsi="JetBrains Mono" w:cs="Times New Roman"/>
+          <w:color w:val="3B3B3B"/>
+          <w:kern w:val="0"/>
+          <w:sz w:val="17"/>
+          <w:szCs w:val="17"/>
           <w:lang w:eastAsia="ru-RU" w:bidi="ar-SA"/>
         </w:rPr>
       </w:pPr>
@@ -14763,6 +14832,67 @@
           <w:lang w:eastAsia="ru-RU" w:bidi="ar-SA"/>
         </w:rPr>
         <w:t>()</w:t>
+      </w:r>
+    </w:p>
+    <w:p>
+      <w:pPr>
+        <w:shd w:val="clear" w:color="auto" w:fill="FFFFFF"/>
+        <w:suppressAutoHyphens w:val="0"/>
+        <w:spacing w:line="225" w:lineRule="atLeast"/>
+        <w:rPr>
+          <w:rFonts w:ascii="JetBrains Mono" w:eastAsia="Times New Roman" w:hAnsi="JetBrains Mono" w:cs="Times New Roman"/>
+          <w:color w:val="3B3B3B"/>
+          <w:kern w:val="0"/>
+          <w:sz w:val="17"/>
+          <w:szCs w:val="17"/>
+          <w:lang w:eastAsia="ru-RU" w:bidi="ar-SA"/>
+        </w:rPr>
+      </w:pPr>
+    </w:p>
+    <w:p>
+      <w:r>
+        <w:rPr>
+          <w:rFonts w:ascii="Times New Roman" w:hAnsi="Times New Roman"/>
+          <w:b/>
+          <w:bCs/>
+        </w:rPr>
+        <w:t xml:space="preserve">4. Оценка значений </w:t>
+      </w:r>
+      <w:r>
+        <w:rPr>
+          <w:rFonts w:ascii="Times New Roman" w:hAnsi="Times New Roman"/>
+        </w:rPr>
+        <w:t xml:space="preserve">времени всплытия </w:t>
+      </w:r>
+      <w:r>
+        <w:rPr>
+          <w:rFonts w:ascii="Times New Roman" w:hAnsi="Times New Roman"/>
+          <w:i/>
+          <w:iCs/>
+          <w:lang w:val="en-US"/>
+        </w:rPr>
+        <w:t>T</w:t>
+      </w:r>
+      <w:r>
+        <w:rPr>
+          <w:rFonts w:ascii="Times New Roman" w:hAnsi="Times New Roman"/>
+        </w:rPr>
+        <w:t xml:space="preserve"> </w:t>
+      </w:r>
+      <w:r>
+        <w:rPr>
+          <w:rFonts w:ascii="Times New Roman" w:hAnsi="Times New Roman"/>
+        </w:rPr>
+        <w:t xml:space="preserve">и абсциссы точки всплытия подводной лодки </w:t>
+      </w:r>
+      <w:r>
+        <w:rPr>
+          <w:rFonts w:ascii="Times New Roman" w:hAnsi="Times New Roman"/>
+          <w:i/>
+          <w:iCs/>
+          <w:lang w:val="en-US"/>
+        </w:rPr>
+        <w:t>L</w:t>
       </w:r>
     </w:p>
     <w:p>

--- a/term4-lab3/Набойщиков Артемий ИДБ-22-15 Лаб3.docx
+++ b/term4-lab3/Набойщиков Артемий ИДБ-22-15 Лаб3.docx
@@ -11130,6 +11130,409 @@
           <w:rFonts w:ascii="JetBrains Mono" w:eastAsia="Times New Roman" w:hAnsi="JetBrains Mono" w:cs="Times New Roman"/>
           <w:color w:val="3B3B3B"/>
           <w:kern w:val="0"/>
+          <w:sz w:val="20"/>
+          <w:szCs w:val="20"/>
+          <w:lang w:val="en-US" w:eastAsia="ru-RU" w:bidi="ar-SA"/>
+        </w:rPr>
+      </w:pPr>
+    </w:p>
+    <w:p>
+      <w:pPr>
+        <w:spacing w:line="360" w:lineRule="auto"/>
+        <w:ind w:firstLine="709"/>
+        <w:jc w:val="both"/>
+        <w:rPr>
+          <w:rFonts w:ascii="Times New Roman" w:eastAsia="Times New Roman" w:hAnsi="Times New Roman"/>
+        </w:rPr>
+      </w:pPr>
+    </w:p>
+    <w:p>
+      <w:pPr>
+        <w:spacing w:line="360" w:lineRule="auto"/>
+        <w:ind w:firstLine="709"/>
+        <w:jc w:val="both"/>
+        <w:rPr>
+          <w:rFonts w:ascii="Times New Roman" w:eastAsia="Times New Roman" w:hAnsi="Times New Roman"/>
+        </w:rPr>
+      </w:pPr>
+      <w:r>
+        <w:rPr>
+          <w:rFonts w:ascii="Times New Roman" w:eastAsia="Times New Roman" w:hAnsi="Times New Roman"/>
+        </w:rPr>
+        <w:t>Вычислим погрешность по правилу Рунге:</w:t>
+      </w:r>
+    </w:p>
+    <w:p>
+      <w:pPr>
+        <w:shd w:val="clear" w:color="auto" w:fill="FFFFFF"/>
+        <w:suppressAutoHyphens w:val="0"/>
+        <w:spacing w:line="225" w:lineRule="atLeast"/>
+        <w:rPr>
+          <w:rFonts w:ascii="JetBrains Mono" w:eastAsia="Times New Roman" w:hAnsi="JetBrains Mono" w:cs="Times New Roman"/>
+          <w:color w:val="3B3B3B"/>
+          <w:kern w:val="0"/>
+          <w:sz w:val="20"/>
+          <w:szCs w:val="20"/>
+          <w:lang w:eastAsia="ru-RU" w:bidi="ar-SA"/>
+        </w:rPr>
+      </w:pPr>
+    </w:p>
+    <w:p>
+      <w:pPr>
+        <w:spacing w:line="360" w:lineRule="auto"/>
+        <w:ind w:left="707" w:firstLine="709"/>
+        <w:jc w:val="both"/>
+        <w:rPr>
+          <w:rFonts w:ascii="Times New Roman" w:eastAsia="Times New Roman" w:hAnsi="Times New Roman"/>
+          <w:i/>
+        </w:rPr>
+      </w:pPr>
+      <m:oMathPara>
+        <m:oMathParaPr>
+          <m:jc m:val="center"/>
+        </m:oMathParaPr>
+        <m:oMath>
+          <m:sSub>
+            <m:sSubPr>
+              <m:ctrlPr>
+                <w:rPr>
+                  <w:rFonts w:ascii="Cambria Math" w:eastAsia="Times New Roman" w:hAnsi="Cambria Math"/>
+                  <w:i/>
+                  <w:lang w:val="en-US"/>
+                </w:rPr>
+              </m:ctrlPr>
+            </m:sSubPr>
+            <m:e>
+              <m:r>
+                <w:rPr>
+                  <w:rFonts w:ascii="Cambria Math" w:eastAsia="Times New Roman" w:hAnsi="Cambria Math"/>
+                  <w:lang w:val="en-US"/>
+                </w:rPr>
+                <m:t>d</m:t>
+              </m:r>
+            </m:e>
+            <m:sub>
+              <m:r>
+                <w:rPr>
+                  <w:rFonts w:ascii="Cambria Math" w:eastAsia="Times New Roman" w:hAnsi="Cambria Math"/>
+                  <w:lang w:val="en-US"/>
+                </w:rPr>
+                <m:t>i</m:t>
+              </m:r>
+            </m:sub>
+          </m:sSub>
+          <m:d>
+            <m:dPr>
+              <m:ctrlPr>
+                <w:rPr>
+                  <w:rFonts w:ascii="Cambria Math" w:eastAsia="Times New Roman" w:hAnsi="Cambria Math"/>
+                  <w:i/>
+                  <w:lang w:val="en-US"/>
+                </w:rPr>
+              </m:ctrlPr>
+            </m:dPr>
+            <m:e>
+              <m:r>
+                <w:rPr>
+                  <w:rFonts w:ascii="Cambria Math" w:eastAsia="Times New Roman" w:hAnsi="Cambria Math"/>
+                </w:rPr>
+                <m:t>h/</m:t>
+              </m:r>
+              <m:r>
+                <w:rPr>
+                  <w:rFonts w:ascii="Cambria Math" w:eastAsia="Times New Roman" w:hAnsi="Cambria Math"/>
+                </w:rPr>
+                <m:t>2</m:t>
+              </m:r>
+            </m:e>
+          </m:d>
+          <m:r>
+            <w:rPr>
+              <w:rFonts w:ascii="Cambria Math" w:eastAsia="Times New Roman" w:hAnsi="Cambria Math"/>
+            </w:rPr>
+            <m:t>≈</m:t>
+          </m:r>
+          <m:f>
+            <m:fPr>
+              <m:ctrlPr>
+                <w:rPr>
+                  <w:rFonts w:ascii="Cambria Math" w:eastAsia="Times New Roman" w:hAnsi="Cambria Math"/>
+                  <w:lang w:val="en-US"/>
+                </w:rPr>
+              </m:ctrlPr>
+            </m:fPr>
+            <m:num>
+              <m:d>
+                <m:dPr>
+                  <m:begChr m:val="|"/>
+                  <m:endChr m:val="|"/>
+                  <m:ctrlPr>
+                    <w:rPr>
+                      <w:rFonts w:ascii="Cambria Math" w:eastAsia="Times New Roman" w:hAnsi="Cambria Math"/>
+                      <w:i/>
+                      <w:lang w:val="en-US"/>
+                    </w:rPr>
+                  </m:ctrlPr>
+                </m:dPr>
+                <m:e>
+                  <m:sSub>
+                    <m:sSubPr>
+                      <m:ctrlPr>
+                        <w:rPr>
+                          <w:rFonts w:ascii="Cambria Math" w:eastAsia="Times New Roman" w:hAnsi="Cambria Math"/>
+                          <w:i/>
+                          <w:lang w:val="en-US"/>
+                        </w:rPr>
+                      </m:ctrlPr>
+                    </m:sSubPr>
+                    <m:e>
+                      <m:r>
+                        <w:rPr>
+                          <w:rFonts w:ascii="Cambria Math" w:eastAsia="Times New Roman" w:hAnsi="Cambria Math"/>
+                          <w:lang w:val="en-US"/>
+                        </w:rPr>
+                        <m:t>y</m:t>
+                      </m:r>
+                    </m:e>
+                    <m:sub>
+                      <m:r>
+                        <w:rPr>
+                          <w:rFonts w:ascii="Cambria Math" w:eastAsia="Times New Roman" w:hAnsi="Cambria Math"/>
+                          <w:lang w:val="en-US"/>
+                        </w:rPr>
+                        <m:t>i</m:t>
+                      </m:r>
+                    </m:sub>
+                  </m:sSub>
+                  <m:d>
+                    <m:dPr>
+                      <m:ctrlPr>
+                        <w:rPr>
+                          <w:rFonts w:ascii="Cambria Math" w:eastAsia="Times New Roman" w:hAnsi="Cambria Math"/>
+                          <w:i/>
+                          <w:lang w:val="en-US"/>
+                        </w:rPr>
+                      </m:ctrlPr>
+                    </m:dPr>
+                    <m:e>
+                      <m:r>
+                        <w:rPr>
+                          <w:rFonts w:ascii="Cambria Math" w:eastAsia="Times New Roman" w:hAnsi="Cambria Math"/>
+                          <w:lang w:val="en-US"/>
+                        </w:rPr>
+                        <m:t>h</m:t>
+                      </m:r>
+                    </m:e>
+                  </m:d>
+                  <m:r>
+                    <w:rPr>
+                      <w:rFonts w:ascii="Cambria Math" w:eastAsia="Times New Roman" w:hAnsi="Cambria Math"/>
+                      <w:lang w:val="en-US"/>
+                    </w:rPr>
+                    <m:t>-</m:t>
+                  </m:r>
+                  <m:sSub>
+                    <m:sSubPr>
+                      <m:ctrlPr>
+                        <w:rPr>
+                          <w:rFonts w:ascii="Cambria Math" w:eastAsia="Times New Roman" w:hAnsi="Cambria Math"/>
+                          <w:i/>
+                          <w:lang w:val="en-US"/>
+                        </w:rPr>
+                      </m:ctrlPr>
+                    </m:sSubPr>
+                    <m:e>
+                      <m:r>
+                        <w:rPr>
+                          <w:rFonts w:ascii="Cambria Math" w:eastAsia="Times New Roman" w:hAnsi="Cambria Math"/>
+                          <w:lang w:val="en-US"/>
+                        </w:rPr>
+                        <m:t>y</m:t>
+                      </m:r>
+                    </m:e>
+                    <m:sub>
+                      <m:r>
+                        <w:rPr>
+                          <w:rFonts w:ascii="Cambria Math" w:eastAsia="Times New Roman" w:hAnsi="Cambria Math"/>
+                          <w:lang w:val="en-US"/>
+                        </w:rPr>
+                        <m:t>i</m:t>
+                      </m:r>
+                    </m:sub>
+                  </m:sSub>
+                  <m:r>
+                    <w:rPr>
+                      <w:rFonts w:ascii="Cambria Math" w:eastAsia="Times New Roman" w:hAnsi="Cambria Math"/>
+                      <w:lang w:val="en-US"/>
+                    </w:rPr>
+                    <m:t>(</m:t>
+                  </m:r>
+                  <m:f>
+                    <m:fPr>
+                      <m:ctrlPr>
+                        <w:rPr>
+                          <w:rFonts w:ascii="Cambria Math" w:eastAsia="Times New Roman" w:hAnsi="Cambria Math"/>
+                          <w:i/>
+                          <w:lang w:val="en-US"/>
+                        </w:rPr>
+                      </m:ctrlPr>
+                    </m:fPr>
+                    <m:num>
+                      <m:r>
+                        <w:rPr>
+                          <w:rFonts w:ascii="Cambria Math" w:eastAsia="Times New Roman" w:hAnsi="Cambria Math"/>
+                          <w:lang w:val="en-US"/>
+                        </w:rPr>
+                        <m:t>h</m:t>
+                      </m:r>
+                    </m:num>
+                    <m:den>
+                      <m:r>
+                        <w:rPr>
+                          <w:rFonts w:ascii="Cambria Math" w:eastAsia="Times New Roman" w:hAnsi="Cambria Math"/>
+                          <w:lang w:val="en-US"/>
+                        </w:rPr>
+                        <m:t>2</m:t>
+                      </m:r>
+                    </m:den>
+                  </m:f>
+                  <m:r>
+                    <w:rPr>
+                      <w:rFonts w:ascii="Cambria Math" w:eastAsia="Times New Roman" w:hAnsi="Cambria Math"/>
+                      <w:lang w:val="en-US"/>
+                    </w:rPr>
+                    <m:t>)</m:t>
+                  </m:r>
+                </m:e>
+              </m:d>
+              <m:ctrlPr>
+                <w:rPr>
+                  <w:rFonts w:ascii="Cambria Math" w:eastAsia="Times New Roman" w:hAnsi="Cambria Math"/>
+                  <w:i/>
+                  <w:lang w:val="en-US"/>
+                </w:rPr>
+              </m:ctrlPr>
+            </m:num>
+            <m:den>
+              <m:sSup>
+                <m:sSupPr>
+                  <m:ctrlPr>
+                    <w:rPr>
+                      <w:rFonts w:ascii="Cambria Math" w:eastAsia="Times New Roman" w:hAnsi="Cambria Math"/>
+                      <w:i/>
+                      <w:lang w:val="en-US"/>
+                    </w:rPr>
+                  </m:ctrlPr>
+                </m:sSupPr>
+                <m:e>
+                  <m:r>
+                    <w:rPr>
+                      <w:rFonts w:ascii="Cambria Math" w:eastAsia="Times New Roman" w:hAnsi="Cambria Math"/>
+                    </w:rPr>
+                    <m:t>2</m:t>
+                  </m:r>
+                </m:e>
+                <m:sup>
+                  <m:r>
+                    <w:rPr>
+                      <w:rFonts w:ascii="Cambria Math" w:eastAsia="Times New Roman" w:hAnsi="Cambria Math"/>
+                      <w:lang w:val="en-US"/>
+                    </w:rPr>
+                    <m:t>p</m:t>
+                  </m:r>
+                </m:sup>
+              </m:sSup>
+              <m:r>
+                <w:rPr>
+                  <w:rFonts w:ascii="Cambria Math" w:eastAsia="Times New Roman" w:hAnsi="Cambria Math"/>
+                </w:rPr>
+                <m:t>-1</m:t>
+              </m:r>
+              <m:ctrlPr>
+                <w:rPr>
+                  <w:rFonts w:ascii="Cambria Math" w:eastAsia="Times New Roman" w:hAnsi="Cambria Math"/>
+                  <w:i/>
+                  <w:lang w:val="en-US"/>
+                </w:rPr>
+              </m:ctrlPr>
+            </m:den>
+          </m:f>
+          <m:r>
+            <w:rPr>
+              <w:rFonts w:ascii="Cambria Math" w:eastAsia="Times New Roman" w:hAnsi="Cambria Math"/>
+            </w:rPr>
+            <m:t>=</m:t>
+          </m:r>
+          <m:f>
+            <m:fPr>
+              <m:ctrlPr>
+                <w:rPr>
+                  <w:rFonts w:ascii="Cambria Math" w:eastAsia="Times New Roman" w:hAnsi="Cambria Math"/>
+                </w:rPr>
+              </m:ctrlPr>
+            </m:fPr>
+            <m:num>
+              <m:r>
+                <w:rPr>
+                  <w:rFonts w:ascii="Cambria Math" w:eastAsia="Times New Roman" w:hAnsi="Cambria Math"/>
+                </w:rPr>
+                <m:t>|8.200556-9.135556|</m:t>
+              </m:r>
+              <m:ctrlPr>
+                <w:rPr>
+                  <w:rFonts w:ascii="Cambria Math" w:eastAsia="Times New Roman" w:hAnsi="Cambria Math"/>
+                  <w:i/>
+                </w:rPr>
+              </m:ctrlPr>
+            </m:num>
+            <m:den>
+              <m:r>
+                <w:rPr>
+                  <w:rFonts w:ascii="Cambria Math" w:eastAsia="Times New Roman" w:hAnsi="Cambria Math"/>
+                </w:rPr>
+                <m:t>15</m:t>
+              </m:r>
+              <m:ctrlPr>
+                <w:rPr>
+                  <w:rFonts w:ascii="Cambria Math" w:eastAsia="Times New Roman" w:hAnsi="Cambria Math"/>
+                  <w:i/>
+                </w:rPr>
+              </m:ctrlPr>
+            </m:den>
+          </m:f>
+          <m:r>
+            <w:rPr>
+              <w:rFonts w:ascii="Cambria Math" w:eastAsia="Times New Roman" w:hAnsi="Cambria Math"/>
+            </w:rPr>
+            <m:t>=0,06233333333</m:t>
+          </m:r>
+        </m:oMath>
+      </m:oMathPara>
+    </w:p>
+    <w:p>
+      <w:pPr>
+        <w:shd w:val="clear" w:color="auto" w:fill="FFFFFF"/>
+        <w:suppressAutoHyphens w:val="0"/>
+        <w:spacing w:line="225" w:lineRule="atLeast"/>
+        <w:rPr>
+          <w:rFonts w:ascii="JetBrains Mono" w:eastAsia="Times New Roman" w:hAnsi="JetBrains Mono" w:cs="Times New Roman"/>
+          <w:color w:val="3B3B3B"/>
+          <w:kern w:val="0"/>
+          <w:sz w:val="20"/>
+          <w:szCs w:val="20"/>
+          <w:lang w:val="en-US" w:eastAsia="ru-RU" w:bidi="ar-SA"/>
+        </w:rPr>
+      </w:pPr>
+    </w:p>
+    <w:p>
+      <w:pPr>
+        <w:shd w:val="clear" w:color="auto" w:fill="FFFFFF"/>
+        <w:suppressAutoHyphens w:val="0"/>
+        <w:spacing w:line="225" w:lineRule="atLeast"/>
+        <w:rPr>
+          <w:rFonts w:ascii="JetBrains Mono" w:eastAsia="Times New Roman" w:hAnsi="JetBrains Mono" w:cs="Times New Roman"/>
+          <w:color w:val="3B3B3B"/>
+          <w:kern w:val="0"/>
           <w:sz w:val="28"/>
           <w:szCs w:val="28"/>
           <w:lang w:val="en-US" w:eastAsia="ru-RU" w:bidi="ar-SA"/>
@@ -15799,7 +16202,6 @@
           <w:szCs w:val="20"/>
           <w:lang w:eastAsia="ru-RU" w:bidi="ar-SA"/>
         </w:rPr>
-        <w:lastRenderedPageBreak/>
         <w:t>L</w:t>
       </w:r>
       <w:r>

--- a/term4-lab3/Набойщиков Артемий ИДБ-22-15 Лаб3.docx
+++ b/term4-lab3/Набойщиков Артемий ИДБ-22-15 Лаб3.docx
@@ -879,8 +879,9 @@
               <w:rPr>
                 <w:rFonts w:ascii="Times New Roman" w:hAnsi="Times New Roman"/>
                 <w:u w:val="single"/>
+                <w:lang w:val="en-US"/>
               </w:rPr>
-              <w:t>3</w:t>
+              <w:t>5</w:t>
             </w:r>
             <w:r>
               <w:rPr>
@@ -1412,7 +1413,6 @@
           <w:numId w:val="1"/>
         </w:numPr>
         <w:rPr>
-          <w:rFonts w:hint="eastAsia"/>
           <w:sz w:val="28"/>
           <w:szCs w:val="28"/>
         </w:rPr>
@@ -1470,7 +1470,6 @@
           <w:numId w:val="1"/>
         </w:numPr>
         <w:rPr>
-          <w:rFonts w:hint="eastAsia"/>
           <w:sz w:val="28"/>
           <w:szCs w:val="28"/>
         </w:rPr>
@@ -1653,7 +1652,6 @@
           <w:numId w:val="1"/>
         </w:numPr>
         <w:rPr>
-          <w:rFonts w:hint="eastAsia"/>
           <w:sz w:val="28"/>
           <w:szCs w:val="28"/>
         </w:rPr>
@@ -1729,7 +1727,6 @@
           <w:numId w:val="1"/>
         </w:numPr>
         <w:rPr>
-          <w:rFonts w:hint="eastAsia"/>
           <w:sz w:val="28"/>
           <w:szCs w:val="28"/>
         </w:rPr>
@@ -1945,7 +1942,6 @@
           <w:numId w:val="1"/>
         </w:numPr>
         <w:rPr>
-          <w:rFonts w:hint="eastAsia"/>
           <w:sz w:val="28"/>
           <w:szCs w:val="28"/>
         </w:rPr>
@@ -2053,6 +2049,7 @@
       </w:pPr>
       <w:r>
         <w:rPr>
+          <w:noProof/>
           <w:sz w:val="28"/>
           <w:szCs w:val="28"/>
         </w:rPr>
@@ -6144,7 +6141,7 @@
           <w:kern w:val="0"/>
           <w:sz w:val="21"/>
           <w:szCs w:val="21"/>
-          <w:lang w:eastAsia="ru-RU" w:bidi="ar-SA"/>
+          <w:lang w:val="en-US" w:eastAsia="ru-RU" w:bidi="ar-SA"/>
         </w:rPr>
       </w:pPr>
       <w:r>
@@ -6158,7 +6155,6 @@
         </w:rPr>
         <w:t xml:space="preserve">    </w:t>
       </w:r>
-      <w:proofErr w:type="spellStart"/>
       <w:r>
         <w:rPr>
           <w:rFonts w:ascii="JetBrains Mono" w:eastAsia="Times New Roman" w:hAnsi="JetBrains Mono" w:cs="Times New Roman"/>
@@ -6166,19 +6162,18 @@
           <w:kern w:val="0"/>
           <w:sz w:val="21"/>
           <w:szCs w:val="21"/>
-          <w:lang w:eastAsia="ru-RU" w:bidi="ar-SA"/>
+          <w:lang w:val="en-US" w:eastAsia="ru-RU" w:bidi="ar-SA"/>
         </w:rPr>
         <w:t>return</w:t>
       </w:r>
-      <w:proofErr w:type="spellEnd"/>
-      <w:r>
-        <w:rPr>
-          <w:rFonts w:ascii="JetBrains Mono" w:eastAsia="Times New Roman" w:hAnsi="JetBrains Mono" w:cs="Times New Roman"/>
-          <w:color w:val="3B3B3B"/>
-          <w:kern w:val="0"/>
-          <w:sz w:val="21"/>
-          <w:szCs w:val="21"/>
-          <w:lang w:eastAsia="ru-RU" w:bidi="ar-SA"/>
+      <w:r>
+        <w:rPr>
+          <w:rFonts w:ascii="JetBrains Mono" w:eastAsia="Times New Roman" w:hAnsi="JetBrains Mono" w:cs="Times New Roman"/>
+          <w:color w:val="3B3B3B"/>
+          <w:kern w:val="0"/>
+          <w:sz w:val="21"/>
+          <w:szCs w:val="21"/>
+          <w:lang w:val="en-US" w:eastAsia="ru-RU" w:bidi="ar-SA"/>
         </w:rPr>
         <w:t xml:space="preserve"> x, y</w:t>
       </w:r>
@@ -6194,7 +6189,7 @@
           <w:kern w:val="0"/>
           <w:sz w:val="21"/>
           <w:szCs w:val="21"/>
-          <w:lang w:eastAsia="ru-RU" w:bidi="ar-SA"/>
+          <w:lang w:val="en-US" w:eastAsia="ru-RU" w:bidi="ar-SA"/>
         </w:rPr>
       </w:pPr>
     </w:p>
@@ -6209,7 +6204,7 @@
           <w:kern w:val="0"/>
           <w:sz w:val="21"/>
           <w:szCs w:val="21"/>
-          <w:lang w:eastAsia="ru-RU" w:bidi="ar-SA"/>
+          <w:lang w:val="en-US" w:eastAsia="ru-RU" w:bidi="ar-SA"/>
         </w:rPr>
       </w:pPr>
       <w:r>
@@ -6219,9 +6214,86 @@
           <w:kern w:val="0"/>
           <w:sz w:val="21"/>
           <w:szCs w:val="21"/>
-          <w:lang w:eastAsia="ru-RU" w:bidi="ar-SA"/>
-        </w:rPr>
-        <w:t># Функция для системы уравнений</w:t>
+          <w:lang w:val="en-US" w:eastAsia="ru-RU" w:bidi="ar-SA"/>
+        </w:rPr>
+        <w:t xml:space="preserve"># </w:t>
+      </w:r>
+      <w:r>
+        <w:rPr>
+          <w:rFonts w:ascii="JetBrains Mono" w:eastAsia="Times New Roman" w:hAnsi="JetBrains Mono" w:cs="Times New Roman"/>
+          <w:color w:val="008000"/>
+          <w:kern w:val="0"/>
+          <w:sz w:val="21"/>
+          <w:szCs w:val="21"/>
+          <w:lang w:eastAsia="ru-RU" w:bidi="ar-SA"/>
+        </w:rPr>
+        <w:t>Функция</w:t>
+      </w:r>
+      <w:r>
+        <w:rPr>
+          <w:rFonts w:ascii="JetBrains Mono" w:eastAsia="Times New Roman" w:hAnsi="JetBrains Mono" w:cs="Times New Roman"/>
+          <w:color w:val="008000"/>
+          <w:kern w:val="0"/>
+          <w:sz w:val="21"/>
+          <w:szCs w:val="21"/>
+          <w:lang w:val="en-US" w:eastAsia="ru-RU" w:bidi="ar-SA"/>
+        </w:rPr>
+        <w:t xml:space="preserve"> </w:t>
+      </w:r>
+      <w:r>
+        <w:rPr>
+          <w:rFonts w:ascii="JetBrains Mono" w:eastAsia="Times New Roman" w:hAnsi="JetBrains Mono" w:cs="Times New Roman"/>
+          <w:color w:val="008000"/>
+          <w:kern w:val="0"/>
+          <w:sz w:val="21"/>
+          <w:szCs w:val="21"/>
+          <w:lang w:eastAsia="ru-RU" w:bidi="ar-SA"/>
+        </w:rPr>
+        <w:t>для</w:t>
+      </w:r>
+      <w:r>
+        <w:rPr>
+          <w:rFonts w:ascii="JetBrains Mono" w:eastAsia="Times New Roman" w:hAnsi="JetBrains Mono" w:cs="Times New Roman"/>
+          <w:color w:val="008000"/>
+          <w:kern w:val="0"/>
+          <w:sz w:val="21"/>
+          <w:szCs w:val="21"/>
+          <w:lang w:val="en-US" w:eastAsia="ru-RU" w:bidi="ar-SA"/>
+        </w:rPr>
+        <w:t xml:space="preserve"> </w:t>
+      </w:r>
+      <w:r>
+        <w:rPr>
+          <w:rFonts w:ascii="JetBrains Mono" w:eastAsia="Times New Roman" w:hAnsi="JetBrains Mono" w:cs="Times New Roman"/>
+          <w:color w:val="008000"/>
+          <w:kern w:val="0"/>
+          <w:sz w:val="21"/>
+          <w:szCs w:val="21"/>
+          <w:lang w:eastAsia="ru-RU" w:bidi="ar-SA"/>
+        </w:rPr>
+        <w:t>системы</w:t>
+      </w:r>
+      <w:r>
+        <w:rPr>
+          <w:rFonts w:ascii="JetBrains Mono" w:eastAsia="Times New Roman" w:hAnsi="JetBrains Mono" w:cs="Times New Roman"/>
+          <w:color w:val="008000"/>
+          <w:kern w:val="0"/>
+          <w:sz w:val="21"/>
+          <w:szCs w:val="21"/>
+          <w:lang w:val="en-US" w:eastAsia="ru-RU" w:bidi="ar-SA"/>
+        </w:rPr>
+        <w:t xml:space="preserve"> </w:t>
+      </w:r>
+      <w:r>
+        <w:rPr>
+          <w:rFonts w:ascii="JetBrains Mono" w:eastAsia="Times New Roman" w:hAnsi="JetBrains Mono" w:cs="Times New Roman"/>
+          <w:color w:val="008000"/>
+          <w:kern w:val="0"/>
+          <w:sz w:val="21"/>
+          <w:szCs w:val="21"/>
+          <w:lang w:eastAsia="ru-RU" w:bidi="ar-SA"/>
+        </w:rPr>
+        <w:t>уравнений</w:t>
       </w:r>
     </w:p>
     <w:p>
@@ -9643,13 +9715,7 @@
             <w:rPr>
               <w:rFonts w:ascii="Cambria Math" w:eastAsia="Times New Roman" w:hAnsi="Cambria Math"/>
             </w:rPr>
-            <m:t>=</m:t>
-          </m:r>
-          <m:r>
-            <w:rPr>
-              <w:rFonts w:ascii="Cambria Math" w:eastAsia="Times New Roman" w:hAnsi="Cambria Math"/>
-            </w:rPr>
-            <m:t>0</m:t>
+            <m:t>=0</m:t>
           </m:r>
           <m:r>
             <w:rPr>
@@ -15172,6 +15238,7 @@
       <w:r>
         <w:rPr>
           <w:rFonts w:ascii="JetBrains Mono" w:eastAsia="Times New Roman" w:hAnsi="JetBrains Mono" w:cs="Times New Roman"/>
+          <w:noProof/>
           <w:color w:val="3B3B3B"/>
           <w:kern w:val="0"/>
           <w:sz w:val="28"/>
@@ -15247,6 +15314,7 @@
       <w:r>
         <w:rPr>
           <w:rFonts w:ascii="JetBrains Mono" w:eastAsia="Times New Roman" w:hAnsi="JetBrains Mono" w:cs="Times New Roman"/>
+          <w:noProof/>
           <w:color w:val="3B3B3B"/>
           <w:kern w:val="0"/>
           <w:sz w:val="28"/>
@@ -15338,7 +15406,7 @@
           <w:kern w:val="0"/>
           <w:sz w:val="20"/>
           <w:szCs w:val="20"/>
-          <w:lang w:val="en-US" w:eastAsia="ru-RU" w:bidi="ar-SA"/>
+          <w:lang w:eastAsia="ru-RU" w:bidi="ar-SA"/>
         </w:rPr>
       </w:pPr>
     </w:p>
@@ -15353,7 +15421,7 @@
           <w:kern w:val="0"/>
           <w:sz w:val="21"/>
           <w:szCs w:val="21"/>
-          <w:lang w:val="en-US" w:eastAsia="ru-RU" w:bidi="ar-SA"/>
+          <w:lang w:eastAsia="ru-RU" w:bidi="ar-SA"/>
         </w:rPr>
       </w:pPr>
       <w:r>
@@ -15363,7 +15431,7 @@
           <w:kern w:val="0"/>
           <w:sz w:val="21"/>
           <w:szCs w:val="21"/>
-          <w:lang w:val="en-US" w:eastAsia="ru-RU" w:bidi="ar-SA"/>
+          <w:lang w:eastAsia="ru-RU" w:bidi="ar-SA"/>
         </w:rPr>
         <w:t xml:space="preserve"># </w:t>
       </w:r>
@@ -15385,7 +15453,7 @@
           <w:kern w:val="0"/>
           <w:sz w:val="21"/>
           <w:szCs w:val="21"/>
-          <w:lang w:val="en-US" w:eastAsia="ru-RU" w:bidi="ar-SA"/>
+          <w:lang w:eastAsia="ru-RU" w:bidi="ar-SA"/>
         </w:rPr>
         <w:t xml:space="preserve"> </w:t>
       </w:r>
@@ -15407,7 +15475,7 @@
           <w:kern w:val="0"/>
           <w:sz w:val="21"/>
           <w:szCs w:val="21"/>
-          <w:lang w:val="en-US" w:eastAsia="ru-RU" w:bidi="ar-SA"/>
+          <w:lang w:eastAsia="ru-RU" w:bidi="ar-SA"/>
         </w:rPr>
         <w:t xml:space="preserve"> </w:t>
       </w:r>
@@ -15429,7 +15497,7 @@
           <w:kern w:val="0"/>
           <w:sz w:val="21"/>
           <w:szCs w:val="21"/>
-          <w:lang w:val="en-US" w:eastAsia="ru-RU" w:bidi="ar-SA"/>
+          <w:lang w:eastAsia="ru-RU" w:bidi="ar-SA"/>
         </w:rPr>
         <w:t xml:space="preserve"> </w:t>
       </w:r>
@@ -16543,6 +16611,7 @@
       <w:r>
         <w:rPr>
           <w:rFonts w:ascii="JetBrains Mono" w:eastAsia="Times New Roman" w:hAnsi="JetBrains Mono" w:cs="Times New Roman"/>
+          <w:noProof/>
           <w:color w:val="3B3B3B"/>
           <w:kern w:val="0"/>
           <w:sz w:val="20"/>
@@ -16610,7 +16679,6 @@
           <w:iCs/>
           <w:sz w:val="28"/>
           <w:szCs w:val="28"/>
-          <w:lang w:val="en-US"/>
         </w:rPr>
       </w:pPr>
       <w:r>
@@ -16665,7 +16733,6 @@
     <w:p>
       <w:pPr>
         <w:rPr>
-          <w:rFonts w:hint="eastAsia"/>
           <w:sz w:val="20"/>
           <w:szCs w:val="20"/>
         </w:rPr>
@@ -17491,6 +17558,7 @@
         <w:rPr>
           <w:rStyle w:val="gnvwddmdn3b"/>
           <w:rFonts w:ascii="Lucida Console" w:hAnsi="Lucida Console"/>
+          <w:noProof/>
           <w:color w:val="000000"/>
           <w:sz w:val="28"/>
           <w:szCs w:val="28"/>
@@ -17604,7 +17672,6 @@
     <w:p>
       <w:pPr>
         <w:rPr>
-          <w:rFonts w:hint="eastAsia"/>
           <w:sz w:val="28"/>
           <w:szCs w:val="28"/>
         </w:rPr>
